--- a/Manual del Usuario.docx
+++ b/Manual del Usuario.docx
@@ -5,7 +5,7 @@
     <w:sdt>
       <w:sdtPr>
         <w:rPr>
-          <w:rFonts w:ascii="Arial" w:hAnsi="Arial" w:cs="Arial"/>
+          <w:rFonts w:cs="Arial"/>
         </w:rPr>
         <w:id w:val="1762031046"/>
         <w:docPartObj>
@@ -18,12 +18,12 @@
           <w:pPr>
             <w:spacing w:line="360" w:lineRule="auto"/>
             <w:rPr>
-              <w:rFonts w:ascii="Arial" w:hAnsi="Arial" w:cs="Arial"/>
+              <w:rFonts w:cs="Arial"/>
             </w:rPr>
           </w:pPr>
           <w:r>
             <w:rPr>
-              <w:rFonts w:ascii="Arial" w:hAnsi="Arial" w:cs="Arial"/>
+              <w:rFonts w:cs="Arial"/>
               <w:noProof/>
             </w:rPr>
             <mc:AlternateContent>
@@ -208,7 +208,7 @@
                                     <w:sdt>
                                       <w:sdtPr>
                                         <w:rPr>
-                                          <w:rFonts w:ascii="Arial" w:hAnsi="Arial" w:cs="Arial"/>
+                                          <w:rFonts w:cs="Arial"/>
                                           <w:caps/>
                                           <w:color w:val="191919" w:themeColor="text1" w:themeTint="E6"/>
                                           <w:sz w:val="36"/>
@@ -229,7 +229,7 @@
                                           </w:pPr>
                                           <w:r>
                                             <w:rPr>
-                                              <w:rFonts w:ascii="Arial" w:hAnsi="Arial" w:cs="Arial"/>
+                                              <w:rFonts w:cs="Arial"/>
                                               <w:caps/>
                                               <w:color w:val="191919" w:themeColor="text1" w:themeTint="E6"/>
                                               <w:sz w:val="36"/>
@@ -239,7 +239,7 @@
                                           </w:r>
                                           <w:r>
                                             <w:rPr>
-                                              <w:rFonts w:ascii="Arial" w:hAnsi="Arial" w:cs="Arial"/>
+                                              <w:rFonts w:cs="Arial"/>
                                               <w:color w:val="191919" w:themeColor="text1" w:themeTint="E6"/>
                                               <w:sz w:val="36"/>
                                               <w:szCs w:val="72"/>
@@ -279,7 +279,7 @@
                                     <w:sdt>
                                       <w:sdtPr>
                                         <w:rPr>
-                                          <w:rFonts w:ascii="Arial" w:hAnsi="Arial" w:cs="Arial"/>
+                                          <w:rFonts w:cs="Arial"/>
                                           <w:color w:val="000000" w:themeColor="text1"/>
                                         </w:rPr>
                                         <w:alias w:val="Descripción breve"/>
@@ -291,15 +291,14 @@
                                       <w:sdtContent>
                                         <w:p>
                                           <w:pPr>
-                                            <w:jc w:val="both"/>
                                             <w:rPr>
-                                              <w:rFonts w:ascii="Arial" w:hAnsi="Arial" w:cs="Arial"/>
+                                              <w:rFonts w:cs="Arial"/>
                                               <w:color w:val="000000" w:themeColor="text1"/>
                                             </w:rPr>
                                           </w:pPr>
                                           <w:r>
                                             <w:rPr>
-                                              <w:rFonts w:ascii="Arial" w:hAnsi="Arial" w:cs="Arial"/>
+                                              <w:rFonts w:cs="Arial"/>
                                               <w:color w:val="000000" w:themeColor="text1"/>
                                             </w:rPr>
                                             <w:t>En este documento se encuentran detalladas e ilustradas las operaciones y el actuar de cada una de las actividades que se desarrollan dentro del software.</w:t>
@@ -377,7 +376,7 @@
                     <v:stroke joinstyle="miter"/>
                     <v:path gradientshapeok="t" o:connecttype="rect"/>
                   </v:shapetype>
-                  <v:shape id="Cuadro de texto 138" o:spid="_x0000_s1026" type="#_x0000_t202" style="position:absolute;margin-left:0;margin-top:0;width:134.85pt;height:302.4pt;z-index:251659264;visibility:visible;mso-wrap-style:square;mso-width-percent:941;mso-height-percent:773;mso-wrap-distance-left:9pt;mso-wrap-distance-top:0;mso-wrap-distance-right:9pt;mso-wrap-distance-bottom:0;mso-position-horizontal:center;mso-position-horizontal-relative:page;mso-position-vertical:center;mso-position-vertical-relative:page;mso-width-percent:941;mso-height-percent:773;mso-width-relative:page;mso-height-relative:page;v-text-anchor:middle" o:gfxdata="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" fillcolor="white [3201]" stroked="f" strokeweight=".5pt">
+                  <v:shape id="Cuadro de texto 138" o:spid="_x0000_s1026" type="#_x0000_t202" style="position:absolute;left:0;text-align:left;margin-left:0;margin-top:0;width:134.85pt;height:302.4pt;z-index:251659264;visibility:visible;mso-wrap-style:square;mso-width-percent:941;mso-height-percent:773;mso-wrap-distance-left:9pt;mso-wrap-distance-top:0;mso-wrap-distance-right:9pt;mso-wrap-distance-bottom:0;mso-position-horizontal:center;mso-position-horizontal-relative:page;mso-position-vertical:center;mso-position-vertical-relative:page;mso-width-percent:941;mso-height-percent:773;mso-width-relative:page;mso-height-relative:page;v-text-anchor:middle" o:gfxdata="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" fillcolor="white [3201]" stroked="f" strokeweight=".5pt">
                     <v:textbox inset="0,0,0,0">
                       <w:txbxContent>
                         <w:tbl>
@@ -510,7 +509,7 @@
                               <w:sdt>
                                 <w:sdtPr>
                                   <w:rPr>
-                                    <w:rFonts w:ascii="Arial" w:hAnsi="Arial" w:cs="Arial"/>
+                                    <w:rFonts w:cs="Arial"/>
                                     <w:caps/>
                                     <w:color w:val="191919" w:themeColor="text1" w:themeTint="E6"/>
                                     <w:sz w:val="36"/>
@@ -531,7 +530,7 @@
                                     </w:pPr>
                                     <w:r>
                                       <w:rPr>
-                                        <w:rFonts w:ascii="Arial" w:hAnsi="Arial" w:cs="Arial"/>
+                                        <w:rFonts w:cs="Arial"/>
                                         <w:caps/>
                                         <w:color w:val="191919" w:themeColor="text1" w:themeTint="E6"/>
                                         <w:sz w:val="36"/>
@@ -541,7 +540,7 @@
                                     </w:r>
                                     <w:r>
                                       <w:rPr>
-                                        <w:rFonts w:ascii="Arial" w:hAnsi="Arial" w:cs="Arial"/>
+                                        <w:rFonts w:cs="Arial"/>
                                         <w:color w:val="191919" w:themeColor="text1" w:themeTint="E6"/>
                                         <w:sz w:val="36"/>
                                         <w:szCs w:val="72"/>
@@ -581,7 +580,7 @@
                               <w:sdt>
                                 <w:sdtPr>
                                   <w:rPr>
-                                    <w:rFonts w:ascii="Arial" w:hAnsi="Arial" w:cs="Arial"/>
+                                    <w:rFonts w:cs="Arial"/>
                                     <w:color w:val="000000" w:themeColor="text1"/>
                                   </w:rPr>
                                   <w:alias w:val="Descripción breve"/>
@@ -593,15 +592,14 @@
                                 <w:sdtContent>
                                   <w:p>
                                     <w:pPr>
-                                      <w:jc w:val="both"/>
                                       <w:rPr>
-                                        <w:rFonts w:ascii="Arial" w:hAnsi="Arial" w:cs="Arial"/>
+                                        <w:rFonts w:cs="Arial"/>
                                         <w:color w:val="000000" w:themeColor="text1"/>
                                       </w:rPr>
                                     </w:pPr>
                                     <w:r>
                                       <w:rPr>
-                                        <w:rFonts w:ascii="Arial" w:hAnsi="Arial" w:cs="Arial"/>
+                                        <w:rFonts w:cs="Arial"/>
                                         <w:color w:val="000000" w:themeColor="text1"/>
                                       </w:rPr>
                                       <w:t>En este documento se encuentran detalladas e ilustradas las operaciones y el actuar de cada una de las actividades que se desarrollan dentro del software.</w:t>
@@ -663,7 +661,7 @@
           </w:r>
           <w:r>
             <w:rPr>
-              <w:rFonts w:ascii="Arial" w:hAnsi="Arial" w:cs="Arial"/>
+              <w:rFonts w:cs="Arial"/>
             </w:rPr>
             <w:br w:type="page"/>
           </w:r>
@@ -673,8 +671,11 @@
     <w:sdt>
       <w:sdtPr>
         <w:rPr>
-          <w:rFonts w:ascii="Arial" w:hAnsi="Arial" w:cs="Arial"/>
-          <w:lang w:val="es-ES"/>
+          <w:rFonts w:ascii="Arial" w:eastAsiaTheme="minorHAnsi" w:hAnsi="Arial" w:cs="Arial"/>
+          <w:color w:val="auto"/>
+          <w:sz w:val="24"/>
+          <w:szCs w:val="22"/>
+          <w:lang w:val="es-ES" w:eastAsia="en-US"/>
         </w:rPr>
         <w:id w:val="1357159337"/>
         <w:docPartObj>
@@ -684,13 +685,8 @@
       </w:sdtPr>
       <w:sdtEndPr>
         <w:rPr>
-          <w:rFonts w:eastAsiaTheme="minorHAnsi"/>
           <w:b/>
           <w:bCs/>
-          <w:color w:val="auto"/>
-          <w:sz w:val="24"/>
-          <w:szCs w:val="22"/>
-          <w:lang w:eastAsia="en-US"/>
         </w:rPr>
       </w:sdtEndPr>
       <w:sdtContent>
@@ -716,7 +712,7 @@
               <w:tab w:val="right" w:leader="dot" w:pos="8828"/>
             </w:tabs>
             <w:rPr>
-              <w:rFonts w:ascii="Arial" w:eastAsiaTheme="minorEastAsia" w:hAnsi="Arial" w:cs="Arial"/>
+              <w:rFonts w:asciiTheme="minorHAnsi" w:eastAsiaTheme="minorEastAsia" w:hAnsiTheme="minorHAnsi"/>
               <w:noProof/>
               <w:sz w:val="22"/>
               <w:lang w:eastAsia="es-CO"/>
@@ -724,34 +720,33 @@
           </w:pPr>
           <w:r>
             <w:rPr>
-              <w:rFonts w:ascii="Arial" w:hAnsi="Arial" w:cs="Arial"/>
+              <w:rFonts w:cs="Arial"/>
             </w:rPr>
             <w:fldChar w:fldCharType="begin"/>
           </w:r>
           <w:r>
             <w:rPr>
-              <w:rFonts w:ascii="Arial" w:hAnsi="Arial" w:cs="Arial"/>
+              <w:rFonts w:cs="Arial"/>
             </w:rPr>
             <w:instrText xml:space="preserve"> TOC \o "1-3" \h \z \u </w:instrText>
           </w:r>
           <w:r>
             <w:rPr>
-              <w:rFonts w:ascii="Arial" w:hAnsi="Arial" w:cs="Arial"/>
+              <w:rFonts w:cs="Arial"/>
             </w:rPr>
             <w:fldChar w:fldCharType="separate"/>
           </w:r>
-          <w:hyperlink w:anchor="_Toc518164478" w:history="1">
+          <w:hyperlink w:anchor="_Toc518404738" w:history="1">
             <w:r>
               <w:rPr>
                 <w:rStyle w:val="Hipervnculo"/>
-                <w:rFonts w:ascii="Arial" w:hAnsi="Arial" w:cs="Arial"/>
+                <w:rFonts w:cs="Arial"/>
                 <w:noProof/>
               </w:rPr>
               <w:t>Argumentación escrita</w:t>
             </w:r>
             <w:r>
               <w:rPr>
-                <w:rFonts w:ascii="Arial" w:hAnsi="Arial" w:cs="Arial"/>
                 <w:noProof/>
                 <w:webHidden/>
               </w:rPr>
@@ -759,7 +754,6 @@
             </w:r>
             <w:r>
               <w:rPr>
-                <w:rFonts w:ascii="Arial" w:hAnsi="Arial" w:cs="Arial"/>
                 <w:noProof/>
                 <w:webHidden/>
               </w:rPr>
@@ -767,22 +761,19 @@
             </w:r>
             <w:r>
               <w:rPr>
-                <w:rFonts w:ascii="Arial" w:hAnsi="Arial" w:cs="Arial"/>
                 <w:noProof/>
                 <w:webHidden/>
               </w:rPr>
-              <w:instrText xml:space="preserve"> PAGEREF _Toc518164478 \h </w:instrText>
-            </w:r>
-            <w:r>
-              <w:rPr>
-                <w:rFonts w:ascii="Arial" w:hAnsi="Arial" w:cs="Arial"/>
+              <w:instrText xml:space="preserve"> PAGEREF _Toc518404738 \h </w:instrText>
+            </w:r>
+            <w:r>
+              <w:rPr>
                 <w:noProof/>
                 <w:webHidden/>
               </w:rPr>
             </w:r>
             <w:r>
               <w:rPr>
-                <w:rFonts w:ascii="Arial" w:hAnsi="Arial" w:cs="Arial"/>
                 <w:noProof/>
                 <w:webHidden/>
               </w:rPr>
@@ -790,7 +781,6 @@
             </w:r>
             <w:r>
               <w:rPr>
-                <w:rFonts w:ascii="Arial" w:hAnsi="Arial" w:cs="Arial"/>
                 <w:noProof/>
                 <w:webHidden/>
               </w:rPr>
@@ -798,7 +788,6 @@
             </w:r>
             <w:r>
               <w:rPr>
-                <w:rFonts w:ascii="Arial" w:hAnsi="Arial" w:cs="Arial"/>
                 <w:noProof/>
                 <w:webHidden/>
               </w:rPr>
@@ -813,24 +802,23 @@
               <w:tab w:val="right" w:leader="dot" w:pos="8828"/>
             </w:tabs>
             <w:rPr>
-              <w:rFonts w:ascii="Arial" w:eastAsiaTheme="minorEastAsia" w:hAnsi="Arial" w:cs="Arial"/>
+              <w:rFonts w:asciiTheme="minorHAnsi" w:eastAsiaTheme="minorEastAsia" w:hAnsiTheme="minorHAnsi"/>
               <w:noProof/>
               <w:sz w:val="22"/>
               <w:lang w:eastAsia="es-CO"/>
             </w:rPr>
           </w:pPr>
-          <w:hyperlink w:anchor="_Toc518164479" w:history="1">
+          <w:hyperlink w:anchor="_Toc518404739" w:history="1">
             <w:r>
               <w:rPr>
                 <w:rStyle w:val="Hipervnculo"/>
-                <w:rFonts w:ascii="Arial" w:hAnsi="Arial" w:cs="Arial"/>
+                <w:rFonts w:cs="Arial"/>
                 <w:noProof/>
               </w:rPr>
               <w:t>Procesos simulados por el sistema</w:t>
             </w:r>
             <w:r>
               <w:rPr>
-                <w:rFonts w:ascii="Arial" w:hAnsi="Arial" w:cs="Arial"/>
                 <w:noProof/>
                 <w:webHidden/>
               </w:rPr>
@@ -838,7 +826,6 @@
             </w:r>
             <w:r>
               <w:rPr>
-                <w:rFonts w:ascii="Arial" w:hAnsi="Arial" w:cs="Arial"/>
                 <w:noProof/>
                 <w:webHidden/>
               </w:rPr>
@@ -846,22 +833,19 @@
             </w:r>
             <w:r>
               <w:rPr>
-                <w:rFonts w:ascii="Arial" w:hAnsi="Arial" w:cs="Arial"/>
                 <w:noProof/>
                 <w:webHidden/>
               </w:rPr>
-              <w:instrText xml:space="preserve"> PAGEREF _Toc518164479 \h </w:instrText>
-            </w:r>
-            <w:r>
-              <w:rPr>
-                <w:rFonts w:ascii="Arial" w:hAnsi="Arial" w:cs="Arial"/>
+              <w:instrText xml:space="preserve"> PAGEREF _Toc518404739 \h </w:instrText>
+            </w:r>
+            <w:r>
+              <w:rPr>
                 <w:noProof/>
                 <w:webHidden/>
               </w:rPr>
             </w:r>
             <w:r>
               <w:rPr>
-                <w:rFonts w:ascii="Arial" w:hAnsi="Arial" w:cs="Arial"/>
                 <w:noProof/>
                 <w:webHidden/>
               </w:rPr>
@@ -869,7 +853,6 @@
             </w:r>
             <w:r>
               <w:rPr>
-                <w:rFonts w:ascii="Arial" w:hAnsi="Arial" w:cs="Arial"/>
                 <w:noProof/>
                 <w:webHidden/>
               </w:rPr>
@@ -877,7 +860,6 @@
             </w:r>
             <w:r>
               <w:rPr>
-                <w:rFonts w:ascii="Arial" w:hAnsi="Arial" w:cs="Arial"/>
                 <w:noProof/>
                 <w:webHidden/>
               </w:rPr>
@@ -889,28 +871,27 @@
           <w:pPr>
             <w:pStyle w:val="TDC2"/>
             <w:tabs>
-              <w:tab w:val="left" w:pos="660"/>
+              <w:tab w:val="left" w:pos="880"/>
               <w:tab w:val="right" w:leader="dot" w:pos="8828"/>
             </w:tabs>
             <w:rPr>
-              <w:rFonts w:ascii="Arial" w:eastAsiaTheme="minorEastAsia" w:hAnsi="Arial" w:cs="Arial"/>
+              <w:rFonts w:asciiTheme="minorHAnsi" w:eastAsiaTheme="minorEastAsia" w:hAnsiTheme="minorHAnsi"/>
               <w:noProof/>
               <w:sz w:val="22"/>
               <w:lang w:eastAsia="es-CO"/>
             </w:rPr>
           </w:pPr>
-          <w:hyperlink w:anchor="_Toc518164480" w:history="1">
+          <w:hyperlink w:anchor="_Toc518404740" w:history="1">
             <w:r>
               <w:rPr>
                 <w:rStyle w:val="Hipervnculo"/>
-                <w:rFonts w:ascii="Arial" w:hAnsi="Arial" w:cs="Arial"/>
                 <w:noProof/>
               </w:rPr>
               <w:t>1.</w:t>
             </w:r>
             <w:r>
               <w:rPr>
-                <w:rFonts w:ascii="Arial" w:eastAsiaTheme="minorEastAsia" w:hAnsi="Arial" w:cs="Arial"/>
+                <w:rFonts w:asciiTheme="minorHAnsi" w:eastAsiaTheme="minorEastAsia" w:hAnsiTheme="minorHAnsi"/>
                 <w:noProof/>
                 <w:sz w:val="22"/>
                 <w:lang w:eastAsia="es-CO"/>
@@ -920,14 +901,12 @@
             <w:r>
               <w:rPr>
                 <w:rStyle w:val="Hipervnculo"/>
-                <w:rFonts w:ascii="Arial" w:hAnsi="Arial" w:cs="Arial"/>
                 <w:noProof/>
               </w:rPr>
               <w:t>Inicio de sesión</w:t>
             </w:r>
             <w:r>
               <w:rPr>
-                <w:rFonts w:ascii="Arial" w:hAnsi="Arial" w:cs="Arial"/>
                 <w:noProof/>
                 <w:webHidden/>
               </w:rPr>
@@ -935,7 +914,6 @@
             </w:r>
             <w:r>
               <w:rPr>
-                <w:rFonts w:ascii="Arial" w:hAnsi="Arial" w:cs="Arial"/>
                 <w:noProof/>
                 <w:webHidden/>
               </w:rPr>
@@ -943,22 +921,19 @@
             </w:r>
             <w:r>
               <w:rPr>
-                <w:rFonts w:ascii="Arial" w:hAnsi="Arial" w:cs="Arial"/>
                 <w:noProof/>
                 <w:webHidden/>
               </w:rPr>
-              <w:instrText xml:space="preserve"> PAGEREF _Toc518164480 \h </w:instrText>
-            </w:r>
-            <w:r>
-              <w:rPr>
-                <w:rFonts w:ascii="Arial" w:hAnsi="Arial" w:cs="Arial"/>
+              <w:instrText xml:space="preserve"> PAGEREF _Toc518404740 \h </w:instrText>
+            </w:r>
+            <w:r>
+              <w:rPr>
                 <w:noProof/>
                 <w:webHidden/>
               </w:rPr>
             </w:r>
             <w:r>
               <w:rPr>
-                <w:rFonts w:ascii="Arial" w:hAnsi="Arial" w:cs="Arial"/>
                 <w:noProof/>
                 <w:webHidden/>
               </w:rPr>
@@ -966,7 +941,6 @@
             </w:r>
             <w:r>
               <w:rPr>
-                <w:rFonts w:ascii="Arial" w:hAnsi="Arial" w:cs="Arial"/>
                 <w:noProof/>
                 <w:webHidden/>
               </w:rPr>
@@ -974,7 +948,6 @@
             </w:r>
             <w:r>
               <w:rPr>
-                <w:rFonts w:ascii="Arial" w:hAnsi="Arial" w:cs="Arial"/>
                 <w:noProof/>
                 <w:webHidden/>
               </w:rPr>
@@ -986,28 +959,27 @@
           <w:pPr>
             <w:pStyle w:val="TDC2"/>
             <w:tabs>
-              <w:tab w:val="left" w:pos="660"/>
+              <w:tab w:val="left" w:pos="880"/>
               <w:tab w:val="right" w:leader="dot" w:pos="8828"/>
             </w:tabs>
             <w:rPr>
-              <w:rFonts w:ascii="Arial" w:eastAsiaTheme="minorEastAsia" w:hAnsi="Arial" w:cs="Arial"/>
+              <w:rFonts w:asciiTheme="minorHAnsi" w:eastAsiaTheme="minorEastAsia" w:hAnsiTheme="minorHAnsi"/>
               <w:noProof/>
               <w:sz w:val="22"/>
               <w:lang w:eastAsia="es-CO"/>
             </w:rPr>
           </w:pPr>
-          <w:hyperlink w:anchor="_Toc518164481" w:history="1">
+          <w:hyperlink w:anchor="_Toc518404741" w:history="1">
             <w:r>
               <w:rPr>
                 <w:rStyle w:val="Hipervnculo"/>
-                <w:rFonts w:ascii="Arial" w:hAnsi="Arial" w:cs="Arial"/>
                 <w:noProof/>
               </w:rPr>
               <w:t>2.</w:t>
             </w:r>
             <w:r>
               <w:rPr>
-                <w:rFonts w:ascii="Arial" w:eastAsiaTheme="minorEastAsia" w:hAnsi="Arial" w:cs="Arial"/>
+                <w:rFonts w:asciiTheme="minorHAnsi" w:eastAsiaTheme="minorEastAsia" w:hAnsiTheme="minorHAnsi"/>
                 <w:noProof/>
                 <w:sz w:val="22"/>
                 <w:lang w:eastAsia="es-CO"/>
@@ -1017,14 +989,12 @@
             <w:r>
               <w:rPr>
                 <w:rStyle w:val="Hipervnculo"/>
-                <w:rFonts w:ascii="Arial" w:hAnsi="Arial" w:cs="Arial"/>
                 <w:noProof/>
               </w:rPr>
               <w:t>Generación de sorteo</w:t>
             </w:r>
             <w:r>
               <w:rPr>
-                <w:rFonts w:ascii="Arial" w:hAnsi="Arial" w:cs="Arial"/>
                 <w:noProof/>
                 <w:webHidden/>
               </w:rPr>
@@ -1032,7 +1002,6 @@
             </w:r>
             <w:r>
               <w:rPr>
-                <w:rFonts w:ascii="Arial" w:hAnsi="Arial" w:cs="Arial"/>
                 <w:noProof/>
                 <w:webHidden/>
               </w:rPr>
@@ -1040,22 +1009,19 @@
             </w:r>
             <w:r>
               <w:rPr>
-                <w:rFonts w:ascii="Arial" w:hAnsi="Arial" w:cs="Arial"/>
                 <w:noProof/>
                 <w:webHidden/>
               </w:rPr>
-              <w:instrText xml:space="preserve"> PAGEREF _Toc518164481 \h </w:instrText>
-            </w:r>
-            <w:r>
-              <w:rPr>
-                <w:rFonts w:ascii="Arial" w:hAnsi="Arial" w:cs="Arial"/>
+              <w:instrText xml:space="preserve"> PAGEREF _Toc518404741 \h </w:instrText>
+            </w:r>
+            <w:r>
+              <w:rPr>
                 <w:noProof/>
                 <w:webHidden/>
               </w:rPr>
             </w:r>
             <w:r>
               <w:rPr>
-                <w:rFonts w:ascii="Arial" w:hAnsi="Arial" w:cs="Arial"/>
                 <w:noProof/>
                 <w:webHidden/>
               </w:rPr>
@@ -1063,7 +1029,6 @@
             </w:r>
             <w:r>
               <w:rPr>
-                <w:rFonts w:ascii="Arial" w:hAnsi="Arial" w:cs="Arial"/>
                 <w:noProof/>
                 <w:webHidden/>
               </w:rPr>
@@ -1071,7 +1036,6 @@
             </w:r>
             <w:r>
               <w:rPr>
-                <w:rFonts w:ascii="Arial" w:hAnsi="Arial" w:cs="Arial"/>
                 <w:noProof/>
                 <w:webHidden/>
               </w:rPr>
@@ -1083,28 +1047,27 @@
           <w:pPr>
             <w:pStyle w:val="TDC2"/>
             <w:tabs>
-              <w:tab w:val="left" w:pos="660"/>
+              <w:tab w:val="left" w:pos="880"/>
               <w:tab w:val="right" w:leader="dot" w:pos="8828"/>
             </w:tabs>
             <w:rPr>
-              <w:rFonts w:ascii="Arial" w:eastAsiaTheme="minorEastAsia" w:hAnsi="Arial" w:cs="Arial"/>
+              <w:rFonts w:asciiTheme="minorHAnsi" w:eastAsiaTheme="minorEastAsia" w:hAnsiTheme="minorHAnsi"/>
               <w:noProof/>
               <w:sz w:val="22"/>
               <w:lang w:eastAsia="es-CO"/>
             </w:rPr>
           </w:pPr>
-          <w:hyperlink w:anchor="_Toc518164482" w:history="1">
+          <w:hyperlink w:anchor="_Toc518404742" w:history="1">
             <w:r>
               <w:rPr>
                 <w:rStyle w:val="Hipervnculo"/>
-                <w:rFonts w:ascii="Arial" w:hAnsi="Arial" w:cs="Arial"/>
                 <w:noProof/>
               </w:rPr>
               <w:t>3.</w:t>
             </w:r>
             <w:r>
               <w:rPr>
-                <w:rFonts w:ascii="Arial" w:eastAsiaTheme="minorEastAsia" w:hAnsi="Arial" w:cs="Arial"/>
+                <w:rFonts w:asciiTheme="minorHAnsi" w:eastAsiaTheme="minorEastAsia" w:hAnsiTheme="minorHAnsi"/>
                 <w:noProof/>
                 <w:sz w:val="22"/>
                 <w:lang w:eastAsia="es-CO"/>
@@ -1114,14 +1077,12 @@
             <w:r>
               <w:rPr>
                 <w:rStyle w:val="Hipervnculo"/>
-                <w:rFonts w:ascii="Arial" w:hAnsi="Arial" w:cs="Arial"/>
-                <w:noProof/>
-              </w:rPr>
-              <w:t>Menú informes</w:t>
-            </w:r>
-            <w:r>
-              <w:rPr>
-                <w:rFonts w:ascii="Arial" w:hAnsi="Arial" w:cs="Arial"/>
+                <w:noProof/>
+              </w:rPr>
+              <w:t>Menú Informes</w:t>
+            </w:r>
+            <w:r>
+              <w:rPr>
                 <w:noProof/>
                 <w:webHidden/>
               </w:rPr>
@@ -1129,7 +1090,6 @@
             </w:r>
             <w:r>
               <w:rPr>
-                <w:rFonts w:ascii="Arial" w:hAnsi="Arial" w:cs="Arial"/>
                 <w:noProof/>
                 <w:webHidden/>
               </w:rPr>
@@ -1137,22 +1097,19 @@
             </w:r>
             <w:r>
               <w:rPr>
-                <w:rFonts w:ascii="Arial" w:hAnsi="Arial" w:cs="Arial"/>
                 <w:noProof/>
                 <w:webHidden/>
               </w:rPr>
-              <w:instrText xml:space="preserve"> PAGEREF _Toc518164482 \h </w:instrText>
-            </w:r>
-            <w:r>
-              <w:rPr>
-                <w:rFonts w:ascii="Arial" w:hAnsi="Arial" w:cs="Arial"/>
+              <w:instrText xml:space="preserve"> PAGEREF _Toc518404742 \h </w:instrText>
+            </w:r>
+            <w:r>
+              <w:rPr>
                 <w:noProof/>
                 <w:webHidden/>
               </w:rPr>
             </w:r>
             <w:r>
               <w:rPr>
-                <w:rFonts w:ascii="Arial" w:hAnsi="Arial" w:cs="Arial"/>
                 <w:noProof/>
                 <w:webHidden/>
               </w:rPr>
@@ -1160,7 +1117,6 @@
             </w:r>
             <w:r>
               <w:rPr>
-                <w:rFonts w:ascii="Arial" w:hAnsi="Arial" w:cs="Arial"/>
                 <w:noProof/>
                 <w:webHidden/>
               </w:rPr>
@@ -1168,7 +1124,6 @@
             </w:r>
             <w:r>
               <w:rPr>
-                <w:rFonts w:ascii="Arial" w:hAnsi="Arial" w:cs="Arial"/>
                 <w:noProof/>
                 <w:webHidden/>
               </w:rPr>
@@ -1180,19 +1135,21 @@
           <w:pPr>
             <w:pStyle w:val="TDC3"/>
             <w:tabs>
-              <w:tab w:val="left" w:pos="1100"/>
+              <w:tab w:val="left" w:pos="1320"/>
               <w:tab w:val="right" w:leader="dot" w:pos="8828"/>
             </w:tabs>
             <w:rPr>
-              <w:rFonts w:ascii="Arial" w:hAnsi="Arial" w:cs="Arial"/>
+              <w:rFonts w:asciiTheme="minorHAnsi" w:eastAsiaTheme="minorEastAsia" w:hAnsiTheme="minorHAnsi"/>
               <w:noProof/>
+              <w:sz w:val="22"/>
+              <w:lang w:eastAsia="es-CO"/>
             </w:rPr>
           </w:pPr>
-          <w:hyperlink w:anchor="_Toc518164483" w:history="1">
+          <w:hyperlink w:anchor="_Toc518404743" w:history="1">
             <w:r>
               <w:rPr>
                 <w:rStyle w:val="Hipervnculo"/>
-                <w:rFonts w:ascii="Arial" w:hAnsi="Arial" w:cs="Arial"/>
+                <w:rFonts w:cs="Arial"/>
                 <w:noProof/>
                 <w:lang w:val="es-ES"/>
               </w:rPr>
@@ -1200,15 +1157,17 @@
             </w:r>
             <w:r>
               <w:rPr>
-                <w:rFonts w:ascii="Arial" w:hAnsi="Arial" w:cs="Arial"/>
-                <w:noProof/>
+                <w:rFonts w:asciiTheme="minorHAnsi" w:eastAsiaTheme="minorEastAsia" w:hAnsiTheme="minorHAnsi"/>
+                <w:noProof/>
+                <w:sz w:val="22"/>
+                <w:lang w:eastAsia="es-CO"/>
               </w:rPr>
               <w:tab/>
             </w:r>
             <w:r>
               <w:rPr>
                 <w:rStyle w:val="Hipervnculo"/>
-                <w:rFonts w:ascii="Arial" w:hAnsi="Arial" w:cs="Arial"/>
+                <w:rFonts w:cs="Arial"/>
                 <w:noProof/>
                 <w:lang w:val="es-ES"/>
               </w:rPr>
@@ -1216,7 +1175,6 @@
             </w:r>
             <w:r>
               <w:rPr>
-                <w:rFonts w:ascii="Arial" w:hAnsi="Arial" w:cs="Arial"/>
                 <w:noProof/>
                 <w:webHidden/>
               </w:rPr>
@@ -1224,7 +1182,6 @@
             </w:r>
             <w:r>
               <w:rPr>
-                <w:rFonts w:ascii="Arial" w:hAnsi="Arial" w:cs="Arial"/>
                 <w:noProof/>
                 <w:webHidden/>
               </w:rPr>
@@ -1232,22 +1189,19 @@
             </w:r>
             <w:r>
               <w:rPr>
-                <w:rFonts w:ascii="Arial" w:hAnsi="Arial" w:cs="Arial"/>
                 <w:noProof/>
                 <w:webHidden/>
               </w:rPr>
-              <w:instrText xml:space="preserve"> PAGEREF _Toc518164483 \h </w:instrText>
-            </w:r>
-            <w:r>
-              <w:rPr>
-                <w:rFonts w:ascii="Arial" w:hAnsi="Arial" w:cs="Arial"/>
+              <w:instrText xml:space="preserve"> PAGEREF _Toc518404743 \h </w:instrText>
+            </w:r>
+            <w:r>
+              <w:rPr>
                 <w:noProof/>
                 <w:webHidden/>
               </w:rPr>
             </w:r>
             <w:r>
               <w:rPr>
-                <w:rFonts w:ascii="Arial" w:hAnsi="Arial" w:cs="Arial"/>
                 <w:noProof/>
                 <w:webHidden/>
               </w:rPr>
@@ -1255,7 +1209,6 @@
             </w:r>
             <w:r>
               <w:rPr>
-                <w:rFonts w:ascii="Arial" w:hAnsi="Arial" w:cs="Arial"/>
                 <w:noProof/>
                 <w:webHidden/>
               </w:rPr>
@@ -1263,7 +1216,714 @@
             </w:r>
             <w:r>
               <w:rPr>
-                <w:rFonts w:ascii="Arial" w:hAnsi="Arial" w:cs="Arial"/>
+                <w:noProof/>
+                <w:webHidden/>
+              </w:rPr>
+              <w:fldChar w:fldCharType="end"/>
+            </w:r>
+          </w:hyperlink>
+        </w:p>
+        <w:p>
+          <w:pPr>
+            <w:pStyle w:val="TDC3"/>
+            <w:tabs>
+              <w:tab w:val="left" w:pos="1320"/>
+              <w:tab w:val="right" w:leader="dot" w:pos="8828"/>
+            </w:tabs>
+            <w:rPr>
+              <w:rFonts w:asciiTheme="minorHAnsi" w:eastAsiaTheme="minorEastAsia" w:hAnsiTheme="minorHAnsi"/>
+              <w:noProof/>
+              <w:sz w:val="22"/>
+              <w:lang w:eastAsia="es-CO"/>
+            </w:rPr>
+          </w:pPr>
+          <w:hyperlink w:anchor="_Toc518404744" w:history="1">
+            <w:r>
+              <w:rPr>
+                <w:rStyle w:val="Hipervnculo"/>
+                <w:noProof/>
+              </w:rPr>
+              <w:t>3.2.</w:t>
+            </w:r>
+            <w:r>
+              <w:rPr>
+                <w:rFonts w:asciiTheme="minorHAnsi" w:eastAsiaTheme="minorEastAsia" w:hAnsiTheme="minorHAnsi"/>
+                <w:noProof/>
+                <w:sz w:val="22"/>
+                <w:lang w:eastAsia="es-CO"/>
+              </w:rPr>
+              <w:tab/>
+            </w:r>
+            <w:r>
+              <w:rPr>
+                <w:rStyle w:val="Hipervnculo"/>
+                <w:noProof/>
+              </w:rPr>
+              <w:t>Historial general de los números asignados a cada asociado</w:t>
+            </w:r>
+            <w:r>
+              <w:rPr>
+                <w:noProof/>
+                <w:webHidden/>
+              </w:rPr>
+              <w:tab/>
+            </w:r>
+            <w:r>
+              <w:rPr>
+                <w:noProof/>
+                <w:webHidden/>
+              </w:rPr>
+              <w:fldChar w:fldCharType="begin"/>
+            </w:r>
+            <w:r>
+              <w:rPr>
+                <w:noProof/>
+                <w:webHidden/>
+              </w:rPr>
+              <w:instrText xml:space="preserve"> PAGEREF _Toc518404744 \h </w:instrText>
+            </w:r>
+            <w:r>
+              <w:rPr>
+                <w:noProof/>
+                <w:webHidden/>
+              </w:rPr>
+            </w:r>
+            <w:r>
+              <w:rPr>
+                <w:noProof/>
+                <w:webHidden/>
+              </w:rPr>
+              <w:fldChar w:fldCharType="separate"/>
+            </w:r>
+            <w:r>
+              <w:rPr>
+                <w:noProof/>
+                <w:webHidden/>
+              </w:rPr>
+              <w:t>12</w:t>
+            </w:r>
+            <w:r>
+              <w:rPr>
+                <w:noProof/>
+                <w:webHidden/>
+              </w:rPr>
+              <w:fldChar w:fldCharType="end"/>
+            </w:r>
+          </w:hyperlink>
+        </w:p>
+        <w:p>
+          <w:pPr>
+            <w:pStyle w:val="TDC3"/>
+            <w:tabs>
+              <w:tab w:val="left" w:pos="1320"/>
+              <w:tab w:val="right" w:leader="dot" w:pos="8828"/>
+            </w:tabs>
+            <w:rPr>
+              <w:rFonts w:asciiTheme="minorHAnsi" w:eastAsiaTheme="minorEastAsia" w:hAnsiTheme="minorHAnsi"/>
+              <w:noProof/>
+              <w:sz w:val="22"/>
+              <w:lang w:eastAsia="es-CO"/>
+            </w:rPr>
+          </w:pPr>
+          <w:hyperlink w:anchor="_Toc518404745" w:history="1">
+            <w:r>
+              <w:rPr>
+                <w:rStyle w:val="Hipervnculo"/>
+                <w:noProof/>
+              </w:rPr>
+              <w:t>3.3.</w:t>
+            </w:r>
+            <w:r>
+              <w:rPr>
+                <w:rFonts w:asciiTheme="minorHAnsi" w:eastAsiaTheme="minorEastAsia" w:hAnsiTheme="minorHAnsi"/>
+                <w:noProof/>
+                <w:sz w:val="22"/>
+                <w:lang w:eastAsia="es-CO"/>
+              </w:rPr>
+              <w:tab/>
+            </w:r>
+            <w:r>
+              <w:rPr>
+                <w:rStyle w:val="Hipervnculo"/>
+                <w:noProof/>
+              </w:rPr>
+              <w:t>Historial general de los sorteos</w:t>
+            </w:r>
+            <w:r>
+              <w:rPr>
+                <w:noProof/>
+                <w:webHidden/>
+              </w:rPr>
+              <w:tab/>
+            </w:r>
+            <w:r>
+              <w:rPr>
+                <w:noProof/>
+                <w:webHidden/>
+              </w:rPr>
+              <w:fldChar w:fldCharType="begin"/>
+            </w:r>
+            <w:r>
+              <w:rPr>
+                <w:noProof/>
+                <w:webHidden/>
+              </w:rPr>
+              <w:instrText xml:space="preserve"> PAGEREF _Toc518404745 \h </w:instrText>
+            </w:r>
+            <w:r>
+              <w:rPr>
+                <w:noProof/>
+                <w:webHidden/>
+              </w:rPr>
+            </w:r>
+            <w:r>
+              <w:rPr>
+                <w:noProof/>
+                <w:webHidden/>
+              </w:rPr>
+              <w:fldChar w:fldCharType="separate"/>
+            </w:r>
+            <w:r>
+              <w:rPr>
+                <w:noProof/>
+                <w:webHidden/>
+              </w:rPr>
+              <w:t>14</w:t>
+            </w:r>
+            <w:r>
+              <w:rPr>
+                <w:noProof/>
+                <w:webHidden/>
+              </w:rPr>
+              <w:fldChar w:fldCharType="end"/>
+            </w:r>
+          </w:hyperlink>
+        </w:p>
+        <w:p>
+          <w:pPr>
+            <w:pStyle w:val="TDC3"/>
+            <w:tabs>
+              <w:tab w:val="left" w:pos="1320"/>
+              <w:tab w:val="right" w:leader="dot" w:pos="8828"/>
+            </w:tabs>
+            <w:rPr>
+              <w:rFonts w:asciiTheme="minorHAnsi" w:eastAsiaTheme="minorEastAsia" w:hAnsiTheme="minorHAnsi"/>
+              <w:noProof/>
+              <w:sz w:val="22"/>
+              <w:lang w:eastAsia="es-CO"/>
+            </w:rPr>
+          </w:pPr>
+          <w:hyperlink w:anchor="_Toc518404746" w:history="1">
+            <w:r>
+              <w:rPr>
+                <w:rStyle w:val="Hipervnculo"/>
+                <w:noProof/>
+              </w:rPr>
+              <w:t>3.4.</w:t>
+            </w:r>
+            <w:r>
+              <w:rPr>
+                <w:rFonts w:asciiTheme="minorHAnsi" w:eastAsiaTheme="minorEastAsia" w:hAnsiTheme="minorHAnsi"/>
+                <w:noProof/>
+                <w:sz w:val="22"/>
+                <w:lang w:eastAsia="es-CO"/>
+              </w:rPr>
+              <w:tab/>
+            </w:r>
+            <w:r>
+              <w:rPr>
+                <w:rStyle w:val="Hipervnculo"/>
+                <w:noProof/>
+              </w:rPr>
+              <w:t>Historial de operaciones y movimientos realizados por los administradores</w:t>
+            </w:r>
+            <w:r>
+              <w:rPr>
+                <w:noProof/>
+                <w:webHidden/>
+              </w:rPr>
+              <w:tab/>
+            </w:r>
+            <w:r>
+              <w:rPr>
+                <w:noProof/>
+                <w:webHidden/>
+              </w:rPr>
+              <w:fldChar w:fldCharType="begin"/>
+            </w:r>
+            <w:r>
+              <w:rPr>
+                <w:noProof/>
+                <w:webHidden/>
+              </w:rPr>
+              <w:instrText xml:space="preserve"> PAGEREF _Toc518404746 \h </w:instrText>
+            </w:r>
+            <w:r>
+              <w:rPr>
+                <w:noProof/>
+                <w:webHidden/>
+              </w:rPr>
+            </w:r>
+            <w:r>
+              <w:rPr>
+                <w:noProof/>
+                <w:webHidden/>
+              </w:rPr>
+              <w:fldChar w:fldCharType="separate"/>
+            </w:r>
+            <w:r>
+              <w:rPr>
+                <w:noProof/>
+                <w:webHidden/>
+              </w:rPr>
+              <w:t>15</w:t>
+            </w:r>
+            <w:r>
+              <w:rPr>
+                <w:noProof/>
+                <w:webHidden/>
+              </w:rPr>
+              <w:fldChar w:fldCharType="end"/>
+            </w:r>
+          </w:hyperlink>
+        </w:p>
+        <w:p>
+          <w:pPr>
+            <w:pStyle w:val="TDC3"/>
+            <w:tabs>
+              <w:tab w:val="left" w:pos="1320"/>
+              <w:tab w:val="right" w:leader="dot" w:pos="8828"/>
+            </w:tabs>
+            <w:rPr>
+              <w:rFonts w:asciiTheme="minorHAnsi" w:eastAsiaTheme="minorEastAsia" w:hAnsiTheme="minorHAnsi"/>
+              <w:noProof/>
+              <w:sz w:val="22"/>
+              <w:lang w:eastAsia="es-CO"/>
+            </w:rPr>
+          </w:pPr>
+          <w:hyperlink w:anchor="_Toc518404747" w:history="1">
+            <w:r>
+              <w:rPr>
+                <w:rStyle w:val="Hipervnculo"/>
+                <w:noProof/>
+              </w:rPr>
+              <w:t>3.5.</w:t>
+            </w:r>
+            <w:r>
+              <w:rPr>
+                <w:rFonts w:asciiTheme="minorHAnsi" w:eastAsiaTheme="minorEastAsia" w:hAnsiTheme="minorHAnsi"/>
+                <w:noProof/>
+                <w:sz w:val="22"/>
+                <w:lang w:eastAsia="es-CO"/>
+              </w:rPr>
+              <w:tab/>
+            </w:r>
+            <w:r>
+              <w:rPr>
+                <w:rStyle w:val="Hipervnculo"/>
+                <w:noProof/>
+              </w:rPr>
+              <w:t>Informe del número actual asignado a cada asociado y ex-asociado con participación</w:t>
+            </w:r>
+            <w:r>
+              <w:rPr>
+                <w:noProof/>
+                <w:webHidden/>
+              </w:rPr>
+              <w:tab/>
+            </w:r>
+            <w:r>
+              <w:rPr>
+                <w:noProof/>
+                <w:webHidden/>
+              </w:rPr>
+              <w:fldChar w:fldCharType="begin"/>
+            </w:r>
+            <w:r>
+              <w:rPr>
+                <w:noProof/>
+                <w:webHidden/>
+              </w:rPr>
+              <w:instrText xml:space="preserve"> PAGEREF _Toc518404747 \h </w:instrText>
+            </w:r>
+            <w:r>
+              <w:rPr>
+                <w:noProof/>
+                <w:webHidden/>
+              </w:rPr>
+            </w:r>
+            <w:r>
+              <w:rPr>
+                <w:noProof/>
+                <w:webHidden/>
+              </w:rPr>
+              <w:fldChar w:fldCharType="separate"/>
+            </w:r>
+            <w:r>
+              <w:rPr>
+                <w:noProof/>
+                <w:webHidden/>
+              </w:rPr>
+              <w:t>15</w:t>
+            </w:r>
+            <w:r>
+              <w:rPr>
+                <w:noProof/>
+                <w:webHidden/>
+              </w:rPr>
+              <w:fldChar w:fldCharType="end"/>
+            </w:r>
+          </w:hyperlink>
+        </w:p>
+        <w:p>
+          <w:pPr>
+            <w:pStyle w:val="TDC2"/>
+            <w:tabs>
+              <w:tab w:val="left" w:pos="880"/>
+              <w:tab w:val="right" w:leader="dot" w:pos="8828"/>
+            </w:tabs>
+            <w:rPr>
+              <w:rFonts w:asciiTheme="minorHAnsi" w:eastAsiaTheme="minorEastAsia" w:hAnsiTheme="minorHAnsi"/>
+              <w:noProof/>
+              <w:sz w:val="22"/>
+              <w:lang w:eastAsia="es-CO"/>
+            </w:rPr>
+          </w:pPr>
+          <w:hyperlink w:anchor="_Toc518404748" w:history="1">
+            <w:r>
+              <w:rPr>
+                <w:rStyle w:val="Hipervnculo"/>
+                <w:noProof/>
+              </w:rPr>
+              <w:t>4.</w:t>
+            </w:r>
+            <w:r>
+              <w:rPr>
+                <w:rFonts w:asciiTheme="minorHAnsi" w:eastAsiaTheme="minorEastAsia" w:hAnsiTheme="minorHAnsi"/>
+                <w:noProof/>
+                <w:sz w:val="22"/>
+                <w:lang w:eastAsia="es-CO"/>
+              </w:rPr>
+              <w:tab/>
+            </w:r>
+            <w:r>
+              <w:rPr>
+                <w:rStyle w:val="Hipervnculo"/>
+                <w:noProof/>
+              </w:rPr>
+              <w:t>Menú Operaciones</w:t>
+            </w:r>
+            <w:r>
+              <w:rPr>
+                <w:noProof/>
+                <w:webHidden/>
+              </w:rPr>
+              <w:tab/>
+            </w:r>
+            <w:r>
+              <w:rPr>
+                <w:noProof/>
+                <w:webHidden/>
+              </w:rPr>
+              <w:fldChar w:fldCharType="begin"/>
+            </w:r>
+            <w:r>
+              <w:rPr>
+                <w:noProof/>
+                <w:webHidden/>
+              </w:rPr>
+              <w:instrText xml:space="preserve"> PAGEREF _Toc518404748 \h </w:instrText>
+            </w:r>
+            <w:r>
+              <w:rPr>
+                <w:noProof/>
+                <w:webHidden/>
+              </w:rPr>
+            </w:r>
+            <w:r>
+              <w:rPr>
+                <w:noProof/>
+                <w:webHidden/>
+              </w:rPr>
+              <w:fldChar w:fldCharType="separate"/>
+            </w:r>
+            <w:r>
+              <w:rPr>
+                <w:noProof/>
+                <w:webHidden/>
+              </w:rPr>
+              <w:t>15</w:t>
+            </w:r>
+            <w:r>
+              <w:rPr>
+                <w:noProof/>
+                <w:webHidden/>
+              </w:rPr>
+              <w:fldChar w:fldCharType="end"/>
+            </w:r>
+          </w:hyperlink>
+        </w:p>
+        <w:p>
+          <w:pPr>
+            <w:pStyle w:val="TDC3"/>
+            <w:tabs>
+              <w:tab w:val="left" w:pos="1320"/>
+              <w:tab w:val="right" w:leader="dot" w:pos="8828"/>
+            </w:tabs>
+            <w:rPr>
+              <w:rFonts w:asciiTheme="minorHAnsi" w:eastAsiaTheme="minorEastAsia" w:hAnsiTheme="minorHAnsi"/>
+              <w:noProof/>
+              <w:sz w:val="22"/>
+              <w:lang w:eastAsia="es-CO"/>
+            </w:rPr>
+          </w:pPr>
+          <w:hyperlink w:anchor="_Toc518404749" w:history="1">
+            <w:r>
+              <w:rPr>
+                <w:rStyle w:val="Hipervnculo"/>
+                <w:noProof/>
+                <w:lang w:val="es-ES"/>
+              </w:rPr>
+              <w:t>4.1.</w:t>
+            </w:r>
+            <w:r>
+              <w:rPr>
+                <w:rFonts w:asciiTheme="minorHAnsi" w:eastAsiaTheme="minorEastAsia" w:hAnsiTheme="minorHAnsi"/>
+                <w:noProof/>
+                <w:sz w:val="22"/>
+                <w:lang w:eastAsia="es-CO"/>
+              </w:rPr>
+              <w:tab/>
+            </w:r>
+            <w:r>
+              <w:rPr>
+                <w:rStyle w:val="Hipervnculo"/>
+                <w:noProof/>
+                <w:lang w:val="es-ES"/>
+              </w:rPr>
+              <w:t>Asignar números</w:t>
+            </w:r>
+            <w:r>
+              <w:rPr>
+                <w:noProof/>
+                <w:webHidden/>
+              </w:rPr>
+              <w:tab/>
+            </w:r>
+            <w:r>
+              <w:rPr>
+                <w:noProof/>
+                <w:webHidden/>
+              </w:rPr>
+              <w:fldChar w:fldCharType="begin"/>
+            </w:r>
+            <w:r>
+              <w:rPr>
+                <w:noProof/>
+                <w:webHidden/>
+              </w:rPr>
+              <w:instrText xml:space="preserve"> PAGEREF _Toc518404749 \h </w:instrText>
+            </w:r>
+            <w:r>
+              <w:rPr>
+                <w:noProof/>
+                <w:webHidden/>
+              </w:rPr>
+            </w:r>
+            <w:r>
+              <w:rPr>
+                <w:noProof/>
+                <w:webHidden/>
+              </w:rPr>
+              <w:fldChar w:fldCharType="separate"/>
+            </w:r>
+            <w:r>
+              <w:rPr>
+                <w:noProof/>
+                <w:webHidden/>
+              </w:rPr>
+              <w:t>15</w:t>
+            </w:r>
+            <w:r>
+              <w:rPr>
+                <w:noProof/>
+                <w:webHidden/>
+              </w:rPr>
+              <w:fldChar w:fldCharType="end"/>
+            </w:r>
+          </w:hyperlink>
+        </w:p>
+        <w:p>
+          <w:pPr>
+            <w:pStyle w:val="TDC3"/>
+            <w:tabs>
+              <w:tab w:val="left" w:pos="1320"/>
+              <w:tab w:val="right" w:leader="dot" w:pos="8828"/>
+            </w:tabs>
+            <w:rPr>
+              <w:rFonts w:asciiTheme="minorHAnsi" w:eastAsiaTheme="minorEastAsia" w:hAnsiTheme="minorHAnsi"/>
+              <w:noProof/>
+              <w:sz w:val="22"/>
+              <w:lang w:eastAsia="es-CO"/>
+            </w:rPr>
+          </w:pPr>
+          <w:hyperlink w:anchor="_Toc518404750" w:history="1">
+            <w:r>
+              <w:rPr>
+                <w:rStyle w:val="Hipervnculo"/>
+                <w:noProof/>
+                <w:lang w:val="es-ES"/>
+              </w:rPr>
+              <w:t>4.2.</w:t>
+            </w:r>
+            <w:r>
+              <w:rPr>
+                <w:rFonts w:asciiTheme="minorHAnsi" w:eastAsiaTheme="minorEastAsia" w:hAnsiTheme="minorHAnsi"/>
+                <w:noProof/>
+                <w:sz w:val="22"/>
+                <w:lang w:eastAsia="es-CO"/>
+              </w:rPr>
+              <w:tab/>
+            </w:r>
+            <w:r>
+              <w:rPr>
+                <w:rStyle w:val="Hipervnculo"/>
+                <w:noProof/>
+                <w:lang w:val="es-ES"/>
+              </w:rPr>
+              <w:t>Operaciones sobre el asociado</w:t>
+            </w:r>
+            <w:r>
+              <w:rPr>
+                <w:noProof/>
+                <w:webHidden/>
+              </w:rPr>
+              <w:tab/>
+            </w:r>
+            <w:r>
+              <w:rPr>
+                <w:noProof/>
+                <w:webHidden/>
+              </w:rPr>
+              <w:fldChar w:fldCharType="begin"/>
+            </w:r>
+            <w:r>
+              <w:rPr>
+                <w:noProof/>
+                <w:webHidden/>
+              </w:rPr>
+              <w:instrText xml:space="preserve"> PAGEREF _Toc518404750 \h </w:instrText>
+            </w:r>
+            <w:r>
+              <w:rPr>
+                <w:noProof/>
+                <w:webHidden/>
+              </w:rPr>
+            </w:r>
+            <w:r>
+              <w:rPr>
+                <w:noProof/>
+                <w:webHidden/>
+              </w:rPr>
+              <w:fldChar w:fldCharType="separate"/>
+            </w:r>
+            <w:r>
+              <w:rPr>
+                <w:noProof/>
+                <w:webHidden/>
+              </w:rPr>
+              <w:t>17</w:t>
+            </w:r>
+            <w:r>
+              <w:rPr>
+                <w:noProof/>
+                <w:webHidden/>
+              </w:rPr>
+              <w:fldChar w:fldCharType="end"/>
+            </w:r>
+          </w:hyperlink>
+        </w:p>
+        <w:p>
+          <w:pPr>
+            <w:pStyle w:val="TDC2"/>
+            <w:tabs>
+              <w:tab w:val="left" w:pos="880"/>
+              <w:tab w:val="right" w:leader="dot" w:pos="8828"/>
+            </w:tabs>
+            <w:rPr>
+              <w:rFonts w:asciiTheme="minorHAnsi" w:eastAsiaTheme="minorEastAsia" w:hAnsiTheme="minorHAnsi"/>
+              <w:noProof/>
+              <w:sz w:val="22"/>
+              <w:lang w:eastAsia="es-CO"/>
+            </w:rPr>
+          </w:pPr>
+          <w:hyperlink w:anchor="_Toc518404751" w:history="1">
+            <w:r>
+              <w:rPr>
+                <w:rStyle w:val="Hipervnculo"/>
+                <w:noProof/>
+              </w:rPr>
+              <w:t>5.</w:t>
+            </w:r>
+            <w:r>
+              <w:rPr>
+                <w:rFonts w:asciiTheme="minorHAnsi" w:eastAsiaTheme="minorEastAsia" w:hAnsiTheme="minorHAnsi"/>
+                <w:noProof/>
+                <w:sz w:val="22"/>
+                <w:lang w:eastAsia="es-CO"/>
+              </w:rPr>
+              <w:tab/>
+            </w:r>
+            <w:r>
+              <w:rPr>
+                <w:rStyle w:val="Hipervnculo"/>
+                <w:noProof/>
+              </w:rPr>
+              <w:t>Menú Super Usuario</w:t>
+            </w:r>
+            <w:r>
+              <w:rPr>
+                <w:noProof/>
+                <w:webHidden/>
+              </w:rPr>
+              <w:tab/>
+            </w:r>
+            <w:r>
+              <w:rPr>
+                <w:noProof/>
+                <w:webHidden/>
+              </w:rPr>
+              <w:fldChar w:fldCharType="begin"/>
+            </w:r>
+            <w:r>
+              <w:rPr>
+                <w:noProof/>
+                <w:webHidden/>
+              </w:rPr>
+              <w:instrText xml:space="preserve"> PAGEREF _Toc518404751 \h </w:instrText>
+            </w:r>
+            <w:r>
+              <w:rPr>
+                <w:noProof/>
+                <w:webHidden/>
+              </w:rPr>
+            </w:r>
+            <w:r>
+              <w:rPr>
+                <w:noProof/>
+                <w:webHidden/>
+              </w:rPr>
+              <w:fldChar w:fldCharType="separate"/>
+            </w:r>
+            <w:r>
+              <w:rPr>
+                <w:noProof/>
+                <w:webHidden/>
+              </w:rPr>
+              <w:t>17</w:t>
+            </w:r>
+            <w:r>
+              <w:rPr>
                 <w:noProof/>
                 <w:webHidden/>
               </w:rPr>
@@ -1278,24 +1938,23 @@
               <w:tab w:val="right" w:leader="dot" w:pos="8828"/>
             </w:tabs>
             <w:rPr>
-              <w:rFonts w:ascii="Arial" w:eastAsiaTheme="minorEastAsia" w:hAnsi="Arial" w:cs="Arial"/>
+              <w:rFonts w:asciiTheme="minorHAnsi" w:eastAsiaTheme="minorEastAsia" w:hAnsiTheme="minorHAnsi"/>
               <w:noProof/>
               <w:sz w:val="22"/>
               <w:lang w:eastAsia="es-CO"/>
             </w:rPr>
           </w:pPr>
-          <w:hyperlink w:anchor="_Toc518164484" w:history="1">
+          <w:hyperlink w:anchor="_Toc518404752" w:history="1">
             <w:r>
               <w:rPr>
                 <w:rStyle w:val="Hipervnculo"/>
-                <w:rFonts w:ascii="Arial" w:hAnsi="Arial" w:cs="Arial"/>
+                <w:rFonts w:cs="Arial"/>
                 <w:noProof/>
               </w:rPr>
               <w:t>Resolución de errores</w:t>
             </w:r>
             <w:r>
               <w:rPr>
-                <w:rFonts w:ascii="Arial" w:hAnsi="Arial" w:cs="Arial"/>
                 <w:noProof/>
                 <w:webHidden/>
               </w:rPr>
@@ -1303,7 +1962,6 @@
             </w:r>
             <w:r>
               <w:rPr>
-                <w:rFonts w:ascii="Arial" w:hAnsi="Arial" w:cs="Arial"/>
                 <w:noProof/>
                 <w:webHidden/>
               </w:rPr>
@@ -1311,22 +1969,19 @@
             </w:r>
             <w:r>
               <w:rPr>
-                <w:rFonts w:ascii="Arial" w:hAnsi="Arial" w:cs="Arial"/>
                 <w:noProof/>
                 <w:webHidden/>
               </w:rPr>
-              <w:instrText xml:space="preserve"> PAGEREF _Toc518164484 \h </w:instrText>
-            </w:r>
-            <w:r>
-              <w:rPr>
-                <w:rFonts w:ascii="Arial" w:hAnsi="Arial" w:cs="Arial"/>
+              <w:instrText xml:space="preserve"> PAGEREF _Toc518404752 \h </w:instrText>
+            </w:r>
+            <w:r>
+              <w:rPr>
                 <w:noProof/>
                 <w:webHidden/>
               </w:rPr>
             </w:r>
             <w:r>
               <w:rPr>
-                <w:rFonts w:ascii="Arial" w:hAnsi="Arial" w:cs="Arial"/>
                 <w:noProof/>
                 <w:webHidden/>
               </w:rPr>
@@ -1334,15 +1989,13 @@
             </w:r>
             <w:r>
               <w:rPr>
-                <w:rFonts w:ascii="Arial" w:hAnsi="Arial" w:cs="Arial"/>
                 <w:noProof/>
                 <w:webHidden/>
               </w:rPr>
-              <w:t>11</w:t>
-            </w:r>
-            <w:r>
-              <w:rPr>
-                <w:rFonts w:ascii="Arial" w:hAnsi="Arial" w:cs="Arial"/>
+              <w:t>19</w:t>
+            </w:r>
+            <w:r>
+              <w:rPr>
                 <w:noProof/>
                 <w:webHidden/>
               </w:rPr>
@@ -1354,12 +2007,12 @@
           <w:pPr>
             <w:spacing w:line="360" w:lineRule="auto"/>
             <w:rPr>
-              <w:rFonts w:ascii="Arial" w:hAnsi="Arial" w:cs="Arial"/>
+              <w:rFonts w:cs="Arial"/>
             </w:rPr>
           </w:pPr>
           <w:r>
             <w:rPr>
-              <w:rFonts w:ascii="Arial" w:hAnsi="Arial" w:cs="Arial"/>
+              <w:rFonts w:cs="Arial"/>
               <w:b/>
               <w:bCs/>
               <w:lang w:val="es-ES"/>
@@ -1373,7 +2026,7 @@
       <w:pPr>
         <w:spacing w:line="360" w:lineRule="auto"/>
         <w:rPr>
-          <w:rFonts w:ascii="Arial" w:eastAsiaTheme="majorEastAsia" w:hAnsi="Arial" w:cs="Arial"/>
+          <w:rFonts w:eastAsiaTheme="majorEastAsia" w:cs="Arial"/>
           <w:b/>
           <w:caps/>
           <w:szCs w:val="32"/>
@@ -1393,19 +2046,18 @@
       <w:pPr>
         <w:spacing w:line="360" w:lineRule="auto"/>
         <w:rPr>
-          <w:rFonts w:ascii="Arial" w:hAnsi="Arial" w:cs="Arial"/>
           <w:noProof/>
         </w:rPr>
       </w:pPr>
       <w:r>
         <w:rPr>
-          <w:rFonts w:ascii="Arial" w:hAnsi="Arial" w:cs="Arial"/>
+          <w:rFonts w:cs="Arial"/>
         </w:rPr>
         <w:br w:type="page"/>
       </w:r>
       <w:r>
         <w:rPr>
-          <w:rFonts w:ascii="Arial" w:hAnsi="Arial" w:cs="Arial"/>
+          <w:rFonts w:cs="Arial"/>
           <w:b/>
         </w:rPr>
         <w:lastRenderedPageBreak/>
@@ -1413,19 +2065,19 @@
       </w:r>
       <w:r>
         <w:rPr>
-          <w:rFonts w:ascii="Arial" w:hAnsi="Arial" w:cs="Arial"/>
+          <w:rFonts w:cs="Arial"/>
         </w:rPr>
         <w:fldChar w:fldCharType="begin"/>
       </w:r>
       <w:r>
         <w:rPr>
-          <w:rFonts w:ascii="Arial" w:hAnsi="Arial" w:cs="Arial"/>
+          <w:rFonts w:cs="Arial"/>
         </w:rPr>
         <w:instrText xml:space="preserve"> TOC \h \z \c "Imagen" </w:instrText>
       </w:r>
       <w:r>
         <w:rPr>
-          <w:rFonts w:ascii="Arial" w:hAnsi="Arial" w:cs="Arial"/>
+          <w:rFonts w:cs="Arial"/>
         </w:rPr>
         <w:fldChar w:fldCharType="separate"/>
       </w:r>
@@ -1437,24 +2089,23 @@
           <w:tab w:val="right" w:leader="dot" w:pos="8828"/>
         </w:tabs>
         <w:rPr>
-          <w:rFonts w:ascii="Arial" w:eastAsiaTheme="minorEastAsia" w:hAnsi="Arial" w:cs="Arial"/>
+          <w:rFonts w:asciiTheme="minorHAnsi" w:eastAsiaTheme="minorEastAsia" w:hAnsiTheme="minorHAnsi"/>
           <w:noProof/>
           <w:sz w:val="22"/>
           <w:lang w:eastAsia="es-CO"/>
         </w:rPr>
       </w:pPr>
-      <w:hyperlink w:anchor="_Toc518164467" w:history="1">
+      <w:hyperlink w:anchor="_Toc518404753" w:history="1">
         <w:r>
           <w:rPr>
             <w:rStyle w:val="Hipervnculo"/>
-            <w:rFonts w:ascii="Arial" w:hAnsi="Arial" w:cs="Arial"/>
+            <w:rFonts w:cs="Arial"/>
             <w:noProof/>
           </w:rPr>
           <w:t>Imagen 1. Inicio de sesión.</w:t>
         </w:r>
         <w:r>
           <w:rPr>
-            <w:rFonts w:ascii="Arial" w:hAnsi="Arial" w:cs="Arial"/>
             <w:noProof/>
             <w:webHidden/>
           </w:rPr>
@@ -1462,7 +2113,6 @@
         </w:r>
         <w:r>
           <w:rPr>
-            <w:rFonts w:ascii="Arial" w:hAnsi="Arial" w:cs="Arial"/>
             <w:noProof/>
             <w:webHidden/>
           </w:rPr>
@@ -1470,22 +2120,19 @@
         </w:r>
         <w:r>
           <w:rPr>
-            <w:rFonts w:ascii="Arial" w:hAnsi="Arial" w:cs="Arial"/>
-            <w:noProof/>
-            <w:webHidden/>
-          </w:rPr>
-          <w:instrText xml:space="preserve"> PAGEREF _Toc518164467 \h </w:instrText>
-        </w:r>
-        <w:r>
-          <w:rPr>
-            <w:rFonts w:ascii="Arial" w:hAnsi="Arial" w:cs="Arial"/>
-            <w:noProof/>
-            <w:webHidden/>
-          </w:rPr>
-        </w:r>
-        <w:r>
-          <w:rPr>
-            <w:rFonts w:ascii="Arial" w:hAnsi="Arial" w:cs="Arial"/>
+            <w:noProof/>
+            <w:webHidden/>
+          </w:rPr>
+          <w:instrText xml:space="preserve"> PAGEREF _Toc518404753 \h </w:instrText>
+        </w:r>
+        <w:r>
+          <w:rPr>
+            <w:noProof/>
+            <w:webHidden/>
+          </w:rPr>
+        </w:r>
+        <w:r>
+          <w:rPr>
             <w:noProof/>
             <w:webHidden/>
           </w:rPr>
@@ -1493,15 +2140,13 @@
         </w:r>
         <w:r>
           <w:rPr>
-            <w:rFonts w:ascii="Arial" w:hAnsi="Arial" w:cs="Arial"/>
-            <w:noProof/>
-            <w:webHidden/>
-          </w:rPr>
-          <w:t>4</w:t>
-        </w:r>
-        <w:r>
-          <w:rPr>
-            <w:rFonts w:ascii="Arial" w:hAnsi="Arial" w:cs="Arial"/>
+            <w:noProof/>
+            <w:webHidden/>
+          </w:rPr>
+          <w:t>5</w:t>
+        </w:r>
+        <w:r>
+          <w:rPr>
             <w:noProof/>
             <w:webHidden/>
           </w:rPr>
@@ -1516,24 +2161,23 @@
           <w:tab w:val="right" w:leader="dot" w:pos="8828"/>
         </w:tabs>
         <w:rPr>
-          <w:rFonts w:ascii="Arial" w:eastAsiaTheme="minorEastAsia" w:hAnsi="Arial" w:cs="Arial"/>
+          <w:rFonts w:asciiTheme="minorHAnsi" w:eastAsiaTheme="minorEastAsia" w:hAnsiTheme="minorHAnsi"/>
           <w:noProof/>
           <w:sz w:val="22"/>
           <w:lang w:eastAsia="es-CO"/>
         </w:rPr>
       </w:pPr>
-      <w:hyperlink w:anchor="_Toc518164468" w:history="1">
+      <w:hyperlink w:anchor="_Toc518404754" w:history="1">
         <w:r>
           <w:rPr>
             <w:rStyle w:val="Hipervnculo"/>
-            <w:rFonts w:ascii="Arial" w:hAnsi="Arial" w:cs="Arial"/>
+            <w:rFonts w:cs="Arial"/>
             <w:noProof/>
           </w:rPr>
           <w:t>Imagen 2. Ventana principal del sistema.</w:t>
         </w:r>
         <w:r>
           <w:rPr>
-            <w:rFonts w:ascii="Arial" w:hAnsi="Arial" w:cs="Arial"/>
             <w:noProof/>
             <w:webHidden/>
           </w:rPr>
@@ -1541,7 +2185,6 @@
         </w:r>
         <w:r>
           <w:rPr>
-            <w:rFonts w:ascii="Arial" w:hAnsi="Arial" w:cs="Arial"/>
             <w:noProof/>
             <w:webHidden/>
           </w:rPr>
@@ -1549,22 +2192,19 @@
         </w:r>
         <w:r>
           <w:rPr>
-            <w:rFonts w:ascii="Arial" w:hAnsi="Arial" w:cs="Arial"/>
-            <w:noProof/>
-            <w:webHidden/>
-          </w:rPr>
-          <w:instrText xml:space="preserve"> PAGEREF _Toc518164468 \h </w:instrText>
-        </w:r>
-        <w:r>
-          <w:rPr>
-            <w:rFonts w:ascii="Arial" w:hAnsi="Arial" w:cs="Arial"/>
-            <w:noProof/>
-            <w:webHidden/>
-          </w:rPr>
-        </w:r>
-        <w:r>
-          <w:rPr>
-            <w:rFonts w:ascii="Arial" w:hAnsi="Arial" w:cs="Arial"/>
+            <w:noProof/>
+            <w:webHidden/>
+          </w:rPr>
+          <w:instrText xml:space="preserve"> PAGEREF _Toc518404754 \h </w:instrText>
+        </w:r>
+        <w:r>
+          <w:rPr>
+            <w:noProof/>
+            <w:webHidden/>
+          </w:rPr>
+        </w:r>
+        <w:r>
+          <w:rPr>
             <w:noProof/>
             <w:webHidden/>
           </w:rPr>
@@ -1572,15 +2212,13 @@
         </w:r>
         <w:r>
           <w:rPr>
-            <w:rFonts w:ascii="Arial" w:hAnsi="Arial" w:cs="Arial"/>
-            <w:noProof/>
-            <w:webHidden/>
-          </w:rPr>
-          <w:t>5</w:t>
-        </w:r>
-        <w:r>
-          <w:rPr>
-            <w:rFonts w:ascii="Arial" w:hAnsi="Arial" w:cs="Arial"/>
+            <w:noProof/>
+            <w:webHidden/>
+          </w:rPr>
+          <w:t>6</w:t>
+        </w:r>
+        <w:r>
+          <w:rPr>
             <w:noProof/>
             <w:webHidden/>
           </w:rPr>
@@ -1595,24 +2233,23 @@
           <w:tab w:val="right" w:leader="dot" w:pos="8828"/>
         </w:tabs>
         <w:rPr>
-          <w:rFonts w:ascii="Arial" w:eastAsiaTheme="minorEastAsia" w:hAnsi="Arial" w:cs="Arial"/>
+          <w:rFonts w:asciiTheme="minorHAnsi" w:eastAsiaTheme="minorEastAsia" w:hAnsiTheme="minorHAnsi"/>
           <w:noProof/>
           <w:sz w:val="22"/>
           <w:lang w:eastAsia="es-CO"/>
         </w:rPr>
       </w:pPr>
-      <w:hyperlink w:anchor="_Toc518164469" w:history="1">
+      <w:hyperlink w:anchor="_Toc518404755" w:history="1">
         <w:r>
           <w:rPr>
             <w:rStyle w:val="Hipervnculo"/>
-            <w:rFonts w:ascii="Arial" w:hAnsi="Arial" w:cs="Arial"/>
+            <w:rFonts w:cs="Arial"/>
             <w:noProof/>
           </w:rPr>
           <w:t>Imagen 3. Cantidad de participantes hábiles para los sorteos a realizar.</w:t>
         </w:r>
         <w:r>
           <w:rPr>
-            <w:rFonts w:ascii="Arial" w:hAnsi="Arial" w:cs="Arial"/>
             <w:noProof/>
             <w:webHidden/>
           </w:rPr>
@@ -1620,7 +2257,6 @@
         </w:r>
         <w:r>
           <w:rPr>
-            <w:rFonts w:ascii="Arial" w:hAnsi="Arial" w:cs="Arial"/>
             <w:noProof/>
             <w:webHidden/>
           </w:rPr>
@@ -1628,22 +2264,19 @@
         </w:r>
         <w:r>
           <w:rPr>
-            <w:rFonts w:ascii="Arial" w:hAnsi="Arial" w:cs="Arial"/>
-            <w:noProof/>
-            <w:webHidden/>
-          </w:rPr>
-          <w:instrText xml:space="preserve"> PAGEREF _Toc518164469 \h </w:instrText>
-        </w:r>
-        <w:r>
-          <w:rPr>
-            <w:rFonts w:ascii="Arial" w:hAnsi="Arial" w:cs="Arial"/>
-            <w:noProof/>
-            <w:webHidden/>
-          </w:rPr>
-        </w:r>
-        <w:r>
-          <w:rPr>
-            <w:rFonts w:ascii="Arial" w:hAnsi="Arial" w:cs="Arial"/>
+            <w:noProof/>
+            <w:webHidden/>
+          </w:rPr>
+          <w:instrText xml:space="preserve"> PAGEREF _Toc518404755 \h </w:instrText>
+        </w:r>
+        <w:r>
+          <w:rPr>
+            <w:noProof/>
+            <w:webHidden/>
+          </w:rPr>
+        </w:r>
+        <w:r>
+          <w:rPr>
             <w:noProof/>
             <w:webHidden/>
           </w:rPr>
@@ -1651,15 +2284,13 @@
         </w:r>
         <w:r>
           <w:rPr>
-            <w:rFonts w:ascii="Arial" w:hAnsi="Arial" w:cs="Arial"/>
-            <w:noProof/>
-            <w:webHidden/>
-          </w:rPr>
-          <w:t>5</w:t>
-        </w:r>
-        <w:r>
-          <w:rPr>
-            <w:rFonts w:ascii="Arial" w:hAnsi="Arial" w:cs="Arial"/>
+            <w:noProof/>
+            <w:webHidden/>
+          </w:rPr>
+          <w:t>6</w:t>
+        </w:r>
+        <w:r>
+          <w:rPr>
             <w:noProof/>
             <w:webHidden/>
           </w:rPr>
@@ -1674,24 +2305,23 @@
           <w:tab w:val="right" w:leader="dot" w:pos="8828"/>
         </w:tabs>
         <w:rPr>
-          <w:rFonts w:ascii="Arial" w:eastAsiaTheme="minorEastAsia" w:hAnsi="Arial" w:cs="Arial"/>
+          <w:rFonts w:asciiTheme="minorHAnsi" w:eastAsiaTheme="minorEastAsia" w:hAnsiTheme="minorHAnsi"/>
           <w:noProof/>
           <w:sz w:val="22"/>
           <w:lang w:eastAsia="es-CO"/>
         </w:rPr>
       </w:pPr>
-      <w:hyperlink w:anchor="_Toc518164470" w:history="1">
+      <w:hyperlink w:anchor="_Toc518404756" w:history="1">
         <w:r>
           <w:rPr>
             <w:rStyle w:val="Hipervnculo"/>
-            <w:rFonts w:ascii="Arial" w:hAnsi="Arial" w:cs="Arial"/>
+            <w:rFonts w:cs="Arial"/>
             <w:noProof/>
           </w:rPr>
           <w:t>Imagen 4. Menú de operaciones de Informes.</w:t>
         </w:r>
         <w:r>
           <w:rPr>
-            <w:rFonts w:ascii="Arial" w:hAnsi="Arial" w:cs="Arial"/>
             <w:noProof/>
             <w:webHidden/>
           </w:rPr>
@@ -1699,7 +2329,6 @@
         </w:r>
         <w:r>
           <w:rPr>
-            <w:rFonts w:ascii="Arial" w:hAnsi="Arial" w:cs="Arial"/>
             <w:noProof/>
             <w:webHidden/>
           </w:rPr>
@@ -1707,22 +2336,19 @@
         </w:r>
         <w:r>
           <w:rPr>
-            <w:rFonts w:ascii="Arial" w:hAnsi="Arial" w:cs="Arial"/>
-            <w:noProof/>
-            <w:webHidden/>
-          </w:rPr>
-          <w:instrText xml:space="preserve"> PAGEREF _Toc518164470 \h </w:instrText>
-        </w:r>
-        <w:r>
-          <w:rPr>
-            <w:rFonts w:ascii="Arial" w:hAnsi="Arial" w:cs="Arial"/>
-            <w:noProof/>
-            <w:webHidden/>
-          </w:rPr>
-        </w:r>
-        <w:r>
-          <w:rPr>
-            <w:rFonts w:ascii="Arial" w:hAnsi="Arial" w:cs="Arial"/>
+            <w:noProof/>
+            <w:webHidden/>
+          </w:rPr>
+          <w:instrText xml:space="preserve"> PAGEREF _Toc518404756 \h </w:instrText>
+        </w:r>
+        <w:r>
+          <w:rPr>
+            <w:noProof/>
+            <w:webHidden/>
+          </w:rPr>
+        </w:r>
+        <w:r>
+          <w:rPr>
             <w:noProof/>
             <w:webHidden/>
           </w:rPr>
@@ -1730,15 +2356,13 @@
         </w:r>
         <w:r>
           <w:rPr>
-            <w:rFonts w:ascii="Arial" w:hAnsi="Arial" w:cs="Arial"/>
-            <w:noProof/>
-            <w:webHidden/>
-          </w:rPr>
-          <w:t>5</w:t>
-        </w:r>
-        <w:r>
-          <w:rPr>
-            <w:rFonts w:ascii="Arial" w:hAnsi="Arial" w:cs="Arial"/>
+            <w:noProof/>
+            <w:webHidden/>
+          </w:rPr>
+          <w:t>6</w:t>
+        </w:r>
+        <w:r>
+          <w:rPr>
             <w:noProof/>
             <w:webHidden/>
           </w:rPr>
@@ -1753,24 +2377,23 @@
           <w:tab w:val="right" w:leader="dot" w:pos="8828"/>
         </w:tabs>
         <w:rPr>
-          <w:rFonts w:ascii="Arial" w:eastAsiaTheme="minorEastAsia" w:hAnsi="Arial" w:cs="Arial"/>
+          <w:rFonts w:asciiTheme="minorHAnsi" w:eastAsiaTheme="minorEastAsia" w:hAnsiTheme="minorHAnsi"/>
           <w:noProof/>
           <w:sz w:val="22"/>
           <w:lang w:eastAsia="es-CO"/>
         </w:rPr>
       </w:pPr>
-      <w:hyperlink w:anchor="_Toc518164471" w:history="1">
+      <w:hyperlink w:anchor="_Toc518404757" w:history="1">
         <w:r>
           <w:rPr>
             <w:rStyle w:val="Hipervnculo"/>
-            <w:rFonts w:ascii="Arial" w:hAnsi="Arial" w:cs="Arial"/>
+            <w:rFonts w:cs="Arial"/>
             <w:noProof/>
           </w:rPr>
           <w:t>Imagen 5. Menú de operaciones sobre los asociados y la asignación de los números.</w:t>
         </w:r>
         <w:r>
           <w:rPr>
-            <w:rFonts w:ascii="Arial" w:hAnsi="Arial" w:cs="Arial"/>
             <w:noProof/>
             <w:webHidden/>
           </w:rPr>
@@ -1778,7 +2401,6 @@
         </w:r>
         <w:r>
           <w:rPr>
-            <w:rFonts w:ascii="Arial" w:hAnsi="Arial" w:cs="Arial"/>
             <w:noProof/>
             <w:webHidden/>
           </w:rPr>
@@ -1786,22 +2408,19 @@
         </w:r>
         <w:r>
           <w:rPr>
-            <w:rFonts w:ascii="Arial" w:hAnsi="Arial" w:cs="Arial"/>
-            <w:noProof/>
-            <w:webHidden/>
-          </w:rPr>
-          <w:instrText xml:space="preserve"> PAGEREF _Toc518164471 \h </w:instrText>
-        </w:r>
-        <w:r>
-          <w:rPr>
-            <w:rFonts w:ascii="Arial" w:hAnsi="Arial" w:cs="Arial"/>
-            <w:noProof/>
-            <w:webHidden/>
-          </w:rPr>
-        </w:r>
-        <w:r>
-          <w:rPr>
-            <w:rFonts w:ascii="Arial" w:hAnsi="Arial" w:cs="Arial"/>
+            <w:noProof/>
+            <w:webHidden/>
+          </w:rPr>
+          <w:instrText xml:space="preserve"> PAGEREF _Toc518404757 \h </w:instrText>
+        </w:r>
+        <w:r>
+          <w:rPr>
+            <w:noProof/>
+            <w:webHidden/>
+          </w:rPr>
+        </w:r>
+        <w:r>
+          <w:rPr>
             <w:noProof/>
             <w:webHidden/>
           </w:rPr>
@@ -1809,15 +2428,13 @@
         </w:r>
         <w:r>
           <w:rPr>
-            <w:rFonts w:ascii="Arial" w:hAnsi="Arial" w:cs="Arial"/>
-            <w:noProof/>
-            <w:webHidden/>
-          </w:rPr>
-          <w:t>6</w:t>
-        </w:r>
-        <w:r>
-          <w:rPr>
-            <w:rFonts w:ascii="Arial" w:hAnsi="Arial" w:cs="Arial"/>
+            <w:noProof/>
+            <w:webHidden/>
+          </w:rPr>
+          <w:t>7</w:t>
+        </w:r>
+        <w:r>
+          <w:rPr>
             <w:noProof/>
             <w:webHidden/>
           </w:rPr>
@@ -1832,24 +2449,23 @@
           <w:tab w:val="right" w:leader="dot" w:pos="8828"/>
         </w:tabs>
         <w:rPr>
-          <w:rFonts w:ascii="Arial" w:eastAsiaTheme="minorEastAsia" w:hAnsi="Arial" w:cs="Arial"/>
+          <w:rFonts w:asciiTheme="minorHAnsi" w:eastAsiaTheme="minorEastAsia" w:hAnsiTheme="minorHAnsi"/>
           <w:noProof/>
           <w:sz w:val="22"/>
           <w:lang w:eastAsia="es-CO"/>
         </w:rPr>
       </w:pPr>
-      <w:hyperlink w:anchor="_Toc518164472" w:history="1">
+      <w:hyperlink w:anchor="_Toc518404758" w:history="1">
         <w:r>
           <w:rPr>
             <w:rStyle w:val="Hipervnculo"/>
-            <w:rFonts w:ascii="Arial" w:hAnsi="Arial" w:cs="Arial"/>
+            <w:rFonts w:cs="Arial"/>
             <w:noProof/>
           </w:rPr>
           <w:t>Imagen 6. Menú de operaciones que sólo realiza el SU.</w:t>
         </w:r>
         <w:r>
           <w:rPr>
-            <w:rFonts w:ascii="Arial" w:hAnsi="Arial" w:cs="Arial"/>
             <w:noProof/>
             <w:webHidden/>
           </w:rPr>
@@ -1857,7 +2473,6 @@
         </w:r>
         <w:r>
           <w:rPr>
-            <w:rFonts w:ascii="Arial" w:hAnsi="Arial" w:cs="Arial"/>
             <w:noProof/>
             <w:webHidden/>
           </w:rPr>
@@ -1865,22 +2480,19 @@
         </w:r>
         <w:r>
           <w:rPr>
-            <w:rFonts w:ascii="Arial" w:hAnsi="Arial" w:cs="Arial"/>
-            <w:noProof/>
-            <w:webHidden/>
-          </w:rPr>
-          <w:instrText xml:space="preserve"> PAGEREF _Toc518164472 \h </w:instrText>
-        </w:r>
-        <w:r>
-          <w:rPr>
-            <w:rFonts w:ascii="Arial" w:hAnsi="Arial" w:cs="Arial"/>
-            <w:noProof/>
-            <w:webHidden/>
-          </w:rPr>
-        </w:r>
-        <w:r>
-          <w:rPr>
-            <w:rFonts w:ascii="Arial" w:hAnsi="Arial" w:cs="Arial"/>
+            <w:noProof/>
+            <w:webHidden/>
+          </w:rPr>
+          <w:instrText xml:space="preserve"> PAGEREF _Toc518404758 \h </w:instrText>
+        </w:r>
+        <w:r>
+          <w:rPr>
+            <w:noProof/>
+            <w:webHidden/>
+          </w:rPr>
+        </w:r>
+        <w:r>
+          <w:rPr>
             <w:noProof/>
             <w:webHidden/>
           </w:rPr>
@@ -1888,15 +2500,13 @@
         </w:r>
         <w:r>
           <w:rPr>
-            <w:rFonts w:ascii="Arial" w:hAnsi="Arial" w:cs="Arial"/>
-            <w:noProof/>
-            <w:webHidden/>
-          </w:rPr>
-          <w:t>6</w:t>
-        </w:r>
-        <w:r>
-          <w:rPr>
-            <w:rFonts w:ascii="Arial" w:hAnsi="Arial" w:cs="Arial"/>
+            <w:noProof/>
+            <w:webHidden/>
+          </w:rPr>
+          <w:t>7</w:t>
+        </w:r>
+        <w:r>
+          <w:rPr>
             <w:noProof/>
             <w:webHidden/>
           </w:rPr>
@@ -1911,24 +2521,23 @@
           <w:tab w:val="right" w:leader="dot" w:pos="8828"/>
         </w:tabs>
         <w:rPr>
-          <w:rFonts w:ascii="Arial" w:eastAsiaTheme="minorEastAsia" w:hAnsi="Arial" w:cs="Arial"/>
+          <w:rFonts w:asciiTheme="minorHAnsi" w:eastAsiaTheme="minorEastAsia" w:hAnsiTheme="minorHAnsi"/>
           <w:noProof/>
           <w:sz w:val="22"/>
           <w:lang w:eastAsia="es-CO"/>
         </w:rPr>
       </w:pPr>
-      <w:hyperlink w:anchor="_Toc518164473" w:history="1">
+      <w:hyperlink w:anchor="_Toc518404759" w:history="1">
         <w:r>
           <w:rPr>
             <w:rStyle w:val="Hipervnculo"/>
-            <w:rFonts w:ascii="Arial" w:hAnsi="Arial" w:cs="Arial"/>
+            <w:rFonts w:cs="Arial"/>
             <w:noProof/>
           </w:rPr>
           <w:t>Imagen 7. Formulario para ingresar la cantidad de sorteos a realizar.</w:t>
         </w:r>
         <w:r>
           <w:rPr>
-            <w:rFonts w:ascii="Arial" w:hAnsi="Arial" w:cs="Arial"/>
             <w:noProof/>
             <w:webHidden/>
           </w:rPr>
@@ -1936,7 +2545,6 @@
         </w:r>
         <w:r>
           <w:rPr>
-            <w:rFonts w:ascii="Arial" w:hAnsi="Arial" w:cs="Arial"/>
             <w:noProof/>
             <w:webHidden/>
           </w:rPr>
@@ -1944,22 +2552,19 @@
         </w:r>
         <w:r>
           <w:rPr>
-            <w:rFonts w:ascii="Arial" w:hAnsi="Arial" w:cs="Arial"/>
-            <w:noProof/>
-            <w:webHidden/>
-          </w:rPr>
-          <w:instrText xml:space="preserve"> PAGEREF _Toc518164473 \h </w:instrText>
-        </w:r>
-        <w:r>
-          <w:rPr>
-            <w:rFonts w:ascii="Arial" w:hAnsi="Arial" w:cs="Arial"/>
-            <w:noProof/>
-            <w:webHidden/>
-          </w:rPr>
-        </w:r>
-        <w:r>
-          <w:rPr>
-            <w:rFonts w:ascii="Arial" w:hAnsi="Arial" w:cs="Arial"/>
+            <w:noProof/>
+            <w:webHidden/>
+          </w:rPr>
+          <w:instrText xml:space="preserve"> PAGEREF _Toc518404759 \h </w:instrText>
+        </w:r>
+        <w:r>
+          <w:rPr>
+            <w:noProof/>
+            <w:webHidden/>
+          </w:rPr>
+        </w:r>
+        <w:r>
+          <w:rPr>
             <w:noProof/>
             <w:webHidden/>
           </w:rPr>
@@ -1967,15 +2572,13 @@
         </w:r>
         <w:r>
           <w:rPr>
-            <w:rFonts w:ascii="Arial" w:hAnsi="Arial" w:cs="Arial"/>
-            <w:noProof/>
-            <w:webHidden/>
-          </w:rPr>
-          <w:t>7</w:t>
-        </w:r>
-        <w:r>
-          <w:rPr>
-            <w:rFonts w:ascii="Arial" w:hAnsi="Arial" w:cs="Arial"/>
+            <w:noProof/>
+            <w:webHidden/>
+          </w:rPr>
+          <w:t>8</w:t>
+        </w:r>
+        <w:r>
+          <w:rPr>
             <w:noProof/>
             <w:webHidden/>
           </w:rPr>
@@ -1990,24 +2593,23 @@
           <w:tab w:val="right" w:leader="dot" w:pos="8828"/>
         </w:tabs>
         <w:rPr>
-          <w:rFonts w:ascii="Arial" w:eastAsiaTheme="minorEastAsia" w:hAnsi="Arial" w:cs="Arial"/>
+          <w:rFonts w:asciiTheme="minorHAnsi" w:eastAsiaTheme="minorEastAsia" w:hAnsiTheme="minorHAnsi"/>
           <w:noProof/>
           <w:sz w:val="22"/>
           <w:lang w:eastAsia="es-CO"/>
         </w:rPr>
       </w:pPr>
-      <w:hyperlink w:anchor="_Toc518164474" w:history="1">
+      <w:hyperlink w:anchor="_Toc518404760" w:history="1">
         <w:r>
           <w:rPr>
             <w:rStyle w:val="Hipervnculo"/>
-            <w:rFonts w:ascii="Arial" w:hAnsi="Arial" w:cs="Arial"/>
+            <w:rFonts w:cs="Arial"/>
             <w:noProof/>
           </w:rPr>
           <w:t>Imagen 8. Formulario para ingresar los datos del sorteo en cuestión.</w:t>
         </w:r>
         <w:r>
           <w:rPr>
-            <w:rFonts w:ascii="Arial" w:hAnsi="Arial" w:cs="Arial"/>
             <w:noProof/>
             <w:webHidden/>
           </w:rPr>
@@ -2015,7 +2617,6 @@
         </w:r>
         <w:r>
           <w:rPr>
-            <w:rFonts w:ascii="Arial" w:hAnsi="Arial" w:cs="Arial"/>
             <w:noProof/>
             <w:webHidden/>
           </w:rPr>
@@ -2023,22 +2624,19 @@
         </w:r>
         <w:r>
           <w:rPr>
-            <w:rFonts w:ascii="Arial" w:hAnsi="Arial" w:cs="Arial"/>
-            <w:noProof/>
-            <w:webHidden/>
-          </w:rPr>
-          <w:instrText xml:space="preserve"> PAGEREF _Toc518164474 \h </w:instrText>
-        </w:r>
-        <w:r>
-          <w:rPr>
-            <w:rFonts w:ascii="Arial" w:hAnsi="Arial" w:cs="Arial"/>
-            <w:noProof/>
-            <w:webHidden/>
-          </w:rPr>
-        </w:r>
-        <w:r>
-          <w:rPr>
-            <w:rFonts w:ascii="Arial" w:hAnsi="Arial" w:cs="Arial"/>
+            <w:noProof/>
+            <w:webHidden/>
+          </w:rPr>
+          <w:instrText xml:space="preserve"> PAGEREF _Toc518404760 \h </w:instrText>
+        </w:r>
+        <w:r>
+          <w:rPr>
+            <w:noProof/>
+            <w:webHidden/>
+          </w:rPr>
+        </w:r>
+        <w:r>
+          <w:rPr>
             <w:noProof/>
             <w:webHidden/>
           </w:rPr>
@@ -2046,15 +2644,13 @@
         </w:r>
         <w:r>
           <w:rPr>
-            <w:rFonts w:ascii="Arial" w:hAnsi="Arial" w:cs="Arial"/>
-            <w:noProof/>
-            <w:webHidden/>
-          </w:rPr>
-          <w:t>7</w:t>
-        </w:r>
-        <w:r>
-          <w:rPr>
-            <w:rFonts w:ascii="Arial" w:hAnsi="Arial" w:cs="Arial"/>
+            <w:noProof/>
+            <w:webHidden/>
+          </w:rPr>
+          <w:t>8</w:t>
+        </w:r>
+        <w:r>
+          <w:rPr>
             <w:noProof/>
             <w:webHidden/>
           </w:rPr>
@@ -2069,24 +2665,23 @@
           <w:tab w:val="right" w:leader="dot" w:pos="8828"/>
         </w:tabs>
         <w:rPr>
-          <w:rFonts w:ascii="Arial" w:eastAsiaTheme="minorEastAsia" w:hAnsi="Arial" w:cs="Arial"/>
+          <w:rFonts w:asciiTheme="minorHAnsi" w:eastAsiaTheme="minorEastAsia" w:hAnsiTheme="minorHAnsi"/>
           <w:noProof/>
           <w:sz w:val="22"/>
           <w:lang w:eastAsia="es-CO"/>
         </w:rPr>
       </w:pPr>
-      <w:hyperlink w:anchor="_Toc518164475" w:history="1">
+      <w:hyperlink w:anchor="_Toc518404761" w:history="1">
         <w:r>
           <w:rPr>
             <w:rStyle w:val="Hipervnculo"/>
-            <w:rFonts w:ascii="Arial" w:hAnsi="Arial" w:cs="Arial"/>
+            <w:rFonts w:cs="Arial"/>
             <w:noProof/>
           </w:rPr>
           <w:t>Imagen 9. Proceso de simulación de las balotas.</w:t>
         </w:r>
         <w:r>
           <w:rPr>
-            <w:rFonts w:ascii="Arial" w:hAnsi="Arial" w:cs="Arial"/>
             <w:noProof/>
             <w:webHidden/>
           </w:rPr>
@@ -2094,7 +2689,6 @@
         </w:r>
         <w:r>
           <w:rPr>
-            <w:rFonts w:ascii="Arial" w:hAnsi="Arial" w:cs="Arial"/>
             <w:noProof/>
             <w:webHidden/>
           </w:rPr>
@@ -2102,22 +2696,19 @@
         </w:r>
         <w:r>
           <w:rPr>
-            <w:rFonts w:ascii="Arial" w:hAnsi="Arial" w:cs="Arial"/>
-            <w:noProof/>
-            <w:webHidden/>
-          </w:rPr>
-          <w:instrText xml:space="preserve"> PAGEREF _Toc518164475 \h </w:instrText>
-        </w:r>
-        <w:r>
-          <w:rPr>
-            <w:rFonts w:ascii="Arial" w:hAnsi="Arial" w:cs="Arial"/>
-            <w:noProof/>
-            <w:webHidden/>
-          </w:rPr>
-        </w:r>
-        <w:r>
-          <w:rPr>
-            <w:rFonts w:ascii="Arial" w:hAnsi="Arial" w:cs="Arial"/>
+            <w:noProof/>
+            <w:webHidden/>
+          </w:rPr>
+          <w:instrText xml:space="preserve"> PAGEREF _Toc518404761 \h </w:instrText>
+        </w:r>
+        <w:r>
+          <w:rPr>
+            <w:noProof/>
+            <w:webHidden/>
+          </w:rPr>
+        </w:r>
+        <w:r>
+          <w:rPr>
             <w:noProof/>
             <w:webHidden/>
           </w:rPr>
@@ -2125,15 +2716,13 @@
         </w:r>
         <w:r>
           <w:rPr>
-            <w:rFonts w:ascii="Arial" w:hAnsi="Arial" w:cs="Arial"/>
-            <w:noProof/>
-            <w:webHidden/>
-          </w:rPr>
-          <w:t>8</w:t>
-        </w:r>
-        <w:r>
-          <w:rPr>
-            <w:rFonts w:ascii="Arial" w:hAnsi="Arial" w:cs="Arial"/>
+            <w:noProof/>
+            <w:webHidden/>
+          </w:rPr>
+          <w:t>9</w:t>
+        </w:r>
+        <w:r>
+          <w:rPr>
             <w:noProof/>
             <w:webHidden/>
           </w:rPr>
@@ -2148,24 +2737,23 @@
           <w:tab w:val="right" w:leader="dot" w:pos="8828"/>
         </w:tabs>
         <w:rPr>
-          <w:rFonts w:ascii="Arial" w:eastAsiaTheme="minorEastAsia" w:hAnsi="Arial" w:cs="Arial"/>
+          <w:rFonts w:asciiTheme="minorHAnsi" w:eastAsiaTheme="minorEastAsia" w:hAnsiTheme="minorHAnsi"/>
           <w:noProof/>
           <w:sz w:val="22"/>
           <w:lang w:eastAsia="es-CO"/>
         </w:rPr>
       </w:pPr>
-      <w:hyperlink w:anchor="_Toc518164476" w:history="1">
+      <w:hyperlink w:anchor="_Toc518404762" w:history="1">
         <w:r>
           <w:rPr>
             <w:rStyle w:val="Hipervnculo"/>
-            <w:rFonts w:ascii="Arial" w:hAnsi="Arial" w:cs="Arial"/>
+            <w:rFonts w:cs="Arial"/>
             <w:noProof/>
           </w:rPr>
           <w:t>Imagen 10. Información del ganador del sorteo.</w:t>
         </w:r>
         <w:r>
           <w:rPr>
-            <w:rFonts w:ascii="Arial" w:hAnsi="Arial" w:cs="Arial"/>
             <w:noProof/>
             <w:webHidden/>
           </w:rPr>
@@ -2173,7 +2761,6 @@
         </w:r>
         <w:r>
           <w:rPr>
-            <w:rFonts w:ascii="Arial" w:hAnsi="Arial" w:cs="Arial"/>
             <w:noProof/>
             <w:webHidden/>
           </w:rPr>
@@ -2181,22 +2768,19 @@
         </w:r>
         <w:r>
           <w:rPr>
-            <w:rFonts w:ascii="Arial" w:hAnsi="Arial" w:cs="Arial"/>
-            <w:noProof/>
-            <w:webHidden/>
-          </w:rPr>
-          <w:instrText xml:space="preserve"> PAGEREF _Toc518164476 \h </w:instrText>
-        </w:r>
-        <w:r>
-          <w:rPr>
-            <w:rFonts w:ascii="Arial" w:hAnsi="Arial" w:cs="Arial"/>
-            <w:noProof/>
-            <w:webHidden/>
-          </w:rPr>
-        </w:r>
-        <w:r>
-          <w:rPr>
-            <w:rFonts w:ascii="Arial" w:hAnsi="Arial" w:cs="Arial"/>
+            <w:noProof/>
+            <w:webHidden/>
+          </w:rPr>
+          <w:instrText xml:space="preserve"> PAGEREF _Toc518404762 \h </w:instrText>
+        </w:r>
+        <w:r>
+          <w:rPr>
+            <w:noProof/>
+            <w:webHidden/>
+          </w:rPr>
+        </w:r>
+        <w:r>
+          <w:rPr>
             <w:noProof/>
             <w:webHidden/>
           </w:rPr>
@@ -2204,15 +2788,13 @@
         </w:r>
         <w:r>
           <w:rPr>
-            <w:rFonts w:ascii="Arial" w:hAnsi="Arial" w:cs="Arial"/>
-            <w:noProof/>
-            <w:webHidden/>
-          </w:rPr>
-          <w:t>8</w:t>
-        </w:r>
-        <w:r>
-          <w:rPr>
-            <w:rFonts w:ascii="Arial" w:hAnsi="Arial" w:cs="Arial"/>
+            <w:noProof/>
+            <w:webHidden/>
+          </w:rPr>
+          <w:t>9</w:t>
+        </w:r>
+        <w:r>
+          <w:rPr>
             <w:noProof/>
             <w:webHidden/>
           </w:rPr>
@@ -2227,24 +2809,23 @@
           <w:tab w:val="right" w:leader="dot" w:pos="8828"/>
         </w:tabs>
         <w:rPr>
-          <w:rFonts w:ascii="Arial" w:eastAsiaTheme="minorEastAsia" w:hAnsi="Arial" w:cs="Arial"/>
+          <w:rFonts w:asciiTheme="minorHAnsi" w:eastAsiaTheme="minorEastAsia" w:hAnsiTheme="minorHAnsi"/>
           <w:noProof/>
           <w:sz w:val="22"/>
           <w:lang w:eastAsia="es-CO"/>
         </w:rPr>
       </w:pPr>
-      <w:hyperlink w:anchor="_Toc518164477" w:history="1">
+      <w:hyperlink w:anchor="_Toc518404763" w:history="1">
         <w:r>
           <w:rPr>
             <w:rStyle w:val="Hipervnculo"/>
-            <w:rFonts w:ascii="Arial" w:hAnsi="Arial" w:cs="Arial"/>
+            <w:rFonts w:cs="Arial"/>
             <w:noProof/>
           </w:rPr>
           <w:t>Imagen 11. Cantidad de sorteos realizados.</w:t>
         </w:r>
         <w:r>
           <w:rPr>
-            <w:rFonts w:ascii="Arial" w:hAnsi="Arial" w:cs="Arial"/>
             <w:noProof/>
             <w:webHidden/>
           </w:rPr>
@@ -2252,7 +2833,6 @@
         </w:r>
         <w:r>
           <w:rPr>
-            <w:rFonts w:ascii="Arial" w:hAnsi="Arial" w:cs="Arial"/>
             <w:noProof/>
             <w:webHidden/>
           </w:rPr>
@@ -2260,22 +2840,19 @@
         </w:r>
         <w:r>
           <w:rPr>
-            <w:rFonts w:ascii="Arial" w:hAnsi="Arial" w:cs="Arial"/>
-            <w:noProof/>
-            <w:webHidden/>
-          </w:rPr>
-          <w:instrText xml:space="preserve"> PAGEREF _Toc518164477 \h </w:instrText>
-        </w:r>
-        <w:r>
-          <w:rPr>
-            <w:rFonts w:ascii="Arial" w:hAnsi="Arial" w:cs="Arial"/>
-            <w:noProof/>
-            <w:webHidden/>
-          </w:rPr>
-        </w:r>
-        <w:r>
-          <w:rPr>
-            <w:rFonts w:ascii="Arial" w:hAnsi="Arial" w:cs="Arial"/>
+            <w:noProof/>
+            <w:webHidden/>
+          </w:rPr>
+          <w:instrText xml:space="preserve"> PAGEREF _Toc518404763 \h </w:instrText>
+        </w:r>
+        <w:r>
+          <w:rPr>
+            <w:noProof/>
+            <w:webHidden/>
+          </w:rPr>
+        </w:r>
+        <w:r>
+          <w:rPr>
             <w:noProof/>
             <w:webHidden/>
           </w:rPr>
@@ -2283,15 +2860,13 @@
         </w:r>
         <w:r>
           <w:rPr>
-            <w:rFonts w:ascii="Arial" w:hAnsi="Arial" w:cs="Arial"/>
-            <w:noProof/>
-            <w:webHidden/>
-          </w:rPr>
-          <w:t>9</w:t>
-        </w:r>
-        <w:r>
-          <w:rPr>
-            <w:rFonts w:ascii="Arial" w:hAnsi="Arial" w:cs="Arial"/>
+            <w:noProof/>
+            <w:webHidden/>
+          </w:rPr>
+          <w:t>10</w:t>
+        </w:r>
+        <w:r>
+          <w:rPr>
             <w:noProof/>
             <w:webHidden/>
           </w:rPr>
@@ -2301,9 +2876,1219 @@
     </w:p>
     <w:p>
       <w:pPr>
+        <w:pStyle w:val="Tabladeilustraciones"/>
+        <w:tabs>
+          <w:tab w:val="right" w:leader="dot" w:pos="8828"/>
+        </w:tabs>
+        <w:rPr>
+          <w:rFonts w:asciiTheme="minorHAnsi" w:eastAsiaTheme="minorEastAsia" w:hAnsiTheme="minorHAnsi"/>
+          <w:noProof/>
+          <w:sz w:val="22"/>
+          <w:lang w:eastAsia="es-CO"/>
+        </w:rPr>
+      </w:pPr>
+      <w:hyperlink w:anchor="_Toc518404764" w:history="1">
+        <w:r>
+          <w:rPr>
+            <w:rStyle w:val="Hipervnculo"/>
+            <w:noProof/>
+          </w:rPr>
+          <w:t>Imagen 12. Opción para generar informe de ex-asociados SIN participación para los sorteos del año en curso.</w:t>
+        </w:r>
+        <w:r>
+          <w:rPr>
+            <w:noProof/>
+            <w:webHidden/>
+          </w:rPr>
+          <w:tab/>
+        </w:r>
+        <w:r>
+          <w:rPr>
+            <w:noProof/>
+            <w:webHidden/>
+          </w:rPr>
+          <w:fldChar w:fldCharType="begin"/>
+        </w:r>
+        <w:r>
+          <w:rPr>
+            <w:noProof/>
+            <w:webHidden/>
+          </w:rPr>
+          <w:instrText xml:space="preserve"> PAGEREF _Toc518404764 \h </w:instrText>
+        </w:r>
+        <w:r>
+          <w:rPr>
+            <w:noProof/>
+            <w:webHidden/>
+          </w:rPr>
+        </w:r>
+        <w:r>
+          <w:rPr>
+            <w:noProof/>
+            <w:webHidden/>
+          </w:rPr>
+          <w:fldChar w:fldCharType="separate"/>
+        </w:r>
+        <w:r>
+          <w:rPr>
+            <w:noProof/>
+            <w:webHidden/>
+          </w:rPr>
+          <w:t>10</w:t>
+        </w:r>
+        <w:r>
+          <w:rPr>
+            <w:noProof/>
+            <w:webHidden/>
+          </w:rPr>
+          <w:fldChar w:fldCharType="end"/>
+        </w:r>
+      </w:hyperlink>
+    </w:p>
+    <w:p>
+      <w:pPr>
+        <w:pStyle w:val="Tabladeilustraciones"/>
+        <w:tabs>
+          <w:tab w:val="right" w:leader="dot" w:pos="8828"/>
+        </w:tabs>
+        <w:rPr>
+          <w:rFonts w:asciiTheme="minorHAnsi" w:eastAsiaTheme="minorEastAsia" w:hAnsiTheme="minorHAnsi"/>
+          <w:noProof/>
+          <w:sz w:val="22"/>
+          <w:lang w:eastAsia="es-CO"/>
+        </w:rPr>
+      </w:pPr>
+      <w:hyperlink w:anchor="_Toc518404765" w:history="1">
+        <w:r>
+          <w:rPr>
+            <w:rStyle w:val="Hipervnculo"/>
+            <w:rFonts w:cs="Arial"/>
+            <w:noProof/>
+          </w:rPr>
+          <w:t>Imagen 13. Tabla de representación de los ex-asociados sin participación.</w:t>
+        </w:r>
+        <w:r>
+          <w:rPr>
+            <w:noProof/>
+            <w:webHidden/>
+          </w:rPr>
+          <w:tab/>
+        </w:r>
+        <w:r>
+          <w:rPr>
+            <w:noProof/>
+            <w:webHidden/>
+          </w:rPr>
+          <w:fldChar w:fldCharType="begin"/>
+        </w:r>
+        <w:r>
+          <w:rPr>
+            <w:noProof/>
+            <w:webHidden/>
+          </w:rPr>
+          <w:instrText xml:space="preserve"> PAGEREF _Toc518404765 \h </w:instrText>
+        </w:r>
+        <w:r>
+          <w:rPr>
+            <w:noProof/>
+            <w:webHidden/>
+          </w:rPr>
+        </w:r>
+        <w:r>
+          <w:rPr>
+            <w:noProof/>
+            <w:webHidden/>
+          </w:rPr>
+          <w:fldChar w:fldCharType="separate"/>
+        </w:r>
+        <w:r>
+          <w:rPr>
+            <w:noProof/>
+            <w:webHidden/>
+          </w:rPr>
+          <w:t>11</w:t>
+        </w:r>
+        <w:r>
+          <w:rPr>
+            <w:noProof/>
+            <w:webHidden/>
+          </w:rPr>
+          <w:fldChar w:fldCharType="end"/>
+        </w:r>
+      </w:hyperlink>
+    </w:p>
+    <w:p>
+      <w:pPr>
+        <w:pStyle w:val="Tabladeilustraciones"/>
+        <w:tabs>
+          <w:tab w:val="right" w:leader="dot" w:pos="8828"/>
+        </w:tabs>
+        <w:rPr>
+          <w:rFonts w:asciiTheme="minorHAnsi" w:eastAsiaTheme="minorEastAsia" w:hAnsiTheme="minorHAnsi"/>
+          <w:noProof/>
+          <w:sz w:val="22"/>
+          <w:lang w:eastAsia="es-CO"/>
+        </w:rPr>
+      </w:pPr>
+      <w:hyperlink w:anchor="_Toc518404766" w:history="1">
+        <w:r>
+          <w:rPr>
+            <w:rStyle w:val="Hipervnculo"/>
+            <w:rFonts w:cs="Arial"/>
+            <w:noProof/>
+          </w:rPr>
+          <w:t>Imagen 14. Informe de Ex-asociados SIN participación en los sorteos del año en curso.</w:t>
+        </w:r>
+        <w:r>
+          <w:rPr>
+            <w:noProof/>
+            <w:webHidden/>
+          </w:rPr>
+          <w:tab/>
+        </w:r>
+        <w:r>
+          <w:rPr>
+            <w:noProof/>
+            <w:webHidden/>
+          </w:rPr>
+          <w:fldChar w:fldCharType="begin"/>
+        </w:r>
+        <w:r>
+          <w:rPr>
+            <w:noProof/>
+            <w:webHidden/>
+          </w:rPr>
+          <w:instrText xml:space="preserve"> PAGEREF _Toc518404766 \h </w:instrText>
+        </w:r>
+        <w:r>
+          <w:rPr>
+            <w:noProof/>
+            <w:webHidden/>
+          </w:rPr>
+        </w:r>
+        <w:r>
+          <w:rPr>
+            <w:noProof/>
+            <w:webHidden/>
+          </w:rPr>
+          <w:fldChar w:fldCharType="separate"/>
+        </w:r>
+        <w:r>
+          <w:rPr>
+            <w:noProof/>
+            <w:webHidden/>
+          </w:rPr>
+          <w:t>11</w:t>
+        </w:r>
+        <w:r>
+          <w:rPr>
+            <w:noProof/>
+            <w:webHidden/>
+          </w:rPr>
+          <w:fldChar w:fldCharType="end"/>
+        </w:r>
+      </w:hyperlink>
+    </w:p>
+    <w:p>
+      <w:pPr>
+        <w:pStyle w:val="Tabladeilustraciones"/>
+        <w:tabs>
+          <w:tab w:val="right" w:leader="dot" w:pos="8828"/>
+        </w:tabs>
+        <w:rPr>
+          <w:rFonts w:asciiTheme="minorHAnsi" w:eastAsiaTheme="minorEastAsia" w:hAnsiTheme="minorHAnsi"/>
+          <w:noProof/>
+          <w:sz w:val="22"/>
+          <w:lang w:eastAsia="es-CO"/>
+        </w:rPr>
+      </w:pPr>
+      <w:hyperlink w:anchor="_Toc518404767" w:history="1">
+        <w:r>
+          <w:rPr>
+            <w:rStyle w:val="Hipervnculo"/>
+            <w:rFonts w:cs="Arial"/>
+            <w:noProof/>
+          </w:rPr>
+          <w:t>Imagen 15. Proceso para guardar un informe.</w:t>
+        </w:r>
+        <w:r>
+          <w:rPr>
+            <w:noProof/>
+            <w:webHidden/>
+          </w:rPr>
+          <w:tab/>
+        </w:r>
+        <w:r>
+          <w:rPr>
+            <w:noProof/>
+            <w:webHidden/>
+          </w:rPr>
+          <w:fldChar w:fldCharType="begin"/>
+        </w:r>
+        <w:r>
+          <w:rPr>
+            <w:noProof/>
+            <w:webHidden/>
+          </w:rPr>
+          <w:instrText xml:space="preserve"> PAGEREF _Toc518404767 \h </w:instrText>
+        </w:r>
+        <w:r>
+          <w:rPr>
+            <w:noProof/>
+            <w:webHidden/>
+          </w:rPr>
+        </w:r>
+        <w:r>
+          <w:rPr>
+            <w:noProof/>
+            <w:webHidden/>
+          </w:rPr>
+          <w:fldChar w:fldCharType="separate"/>
+        </w:r>
+        <w:r>
+          <w:rPr>
+            <w:noProof/>
+            <w:webHidden/>
+          </w:rPr>
+          <w:t>12</w:t>
+        </w:r>
+        <w:r>
+          <w:rPr>
+            <w:noProof/>
+            <w:webHidden/>
+          </w:rPr>
+          <w:fldChar w:fldCharType="end"/>
+        </w:r>
+      </w:hyperlink>
+    </w:p>
+    <w:p>
+      <w:pPr>
+        <w:pStyle w:val="Tabladeilustraciones"/>
+        <w:tabs>
+          <w:tab w:val="right" w:leader="dot" w:pos="8828"/>
+        </w:tabs>
+        <w:rPr>
+          <w:rFonts w:asciiTheme="minorHAnsi" w:eastAsiaTheme="minorEastAsia" w:hAnsiTheme="minorHAnsi"/>
+          <w:noProof/>
+          <w:sz w:val="22"/>
+          <w:lang w:eastAsia="es-CO"/>
+        </w:rPr>
+      </w:pPr>
+      <w:hyperlink w:anchor="_Toc518404768" w:history="1">
+        <w:r>
+          <w:rPr>
+            <w:rStyle w:val="Hipervnculo"/>
+            <w:noProof/>
+          </w:rPr>
+          <w:t>Imagen 16. Opción para generar informe de ex-asociados CON participación para los sorteos del año en curso.</w:t>
+        </w:r>
+        <w:r>
+          <w:rPr>
+            <w:noProof/>
+            <w:webHidden/>
+          </w:rPr>
+          <w:tab/>
+        </w:r>
+        <w:r>
+          <w:rPr>
+            <w:noProof/>
+            <w:webHidden/>
+          </w:rPr>
+          <w:fldChar w:fldCharType="begin"/>
+        </w:r>
+        <w:r>
+          <w:rPr>
+            <w:noProof/>
+            <w:webHidden/>
+          </w:rPr>
+          <w:instrText xml:space="preserve"> PAGEREF _Toc518404768 \h </w:instrText>
+        </w:r>
+        <w:r>
+          <w:rPr>
+            <w:noProof/>
+            <w:webHidden/>
+          </w:rPr>
+        </w:r>
+        <w:r>
+          <w:rPr>
+            <w:noProof/>
+            <w:webHidden/>
+          </w:rPr>
+          <w:fldChar w:fldCharType="separate"/>
+        </w:r>
+        <w:r>
+          <w:rPr>
+            <w:noProof/>
+            <w:webHidden/>
+          </w:rPr>
+          <w:t>12</w:t>
+        </w:r>
+        <w:r>
+          <w:rPr>
+            <w:noProof/>
+            <w:webHidden/>
+          </w:rPr>
+          <w:fldChar w:fldCharType="end"/>
+        </w:r>
+      </w:hyperlink>
+    </w:p>
+    <w:p>
+      <w:pPr>
+        <w:pStyle w:val="Tabladeilustraciones"/>
+        <w:tabs>
+          <w:tab w:val="right" w:leader="dot" w:pos="8828"/>
+        </w:tabs>
+        <w:rPr>
+          <w:rFonts w:asciiTheme="minorHAnsi" w:eastAsiaTheme="minorEastAsia" w:hAnsiTheme="minorHAnsi"/>
+          <w:noProof/>
+          <w:sz w:val="22"/>
+          <w:lang w:eastAsia="es-CO"/>
+        </w:rPr>
+      </w:pPr>
+      <w:hyperlink w:anchor="_Toc518404769" w:history="1">
+        <w:r>
+          <w:rPr>
+            <w:rStyle w:val="Hipervnculo"/>
+            <w:noProof/>
+          </w:rPr>
+          <w:t>Imagen 17. Opción para generar el historial de ex-asociados CON participación en sorteos.</w:t>
+        </w:r>
+        <w:r>
+          <w:rPr>
+            <w:noProof/>
+            <w:webHidden/>
+          </w:rPr>
+          <w:tab/>
+        </w:r>
+        <w:r>
+          <w:rPr>
+            <w:noProof/>
+            <w:webHidden/>
+          </w:rPr>
+          <w:fldChar w:fldCharType="begin"/>
+        </w:r>
+        <w:r>
+          <w:rPr>
+            <w:noProof/>
+            <w:webHidden/>
+          </w:rPr>
+          <w:instrText xml:space="preserve"> PAGEREF _Toc518404769 \h </w:instrText>
+        </w:r>
+        <w:r>
+          <w:rPr>
+            <w:noProof/>
+            <w:webHidden/>
+          </w:rPr>
+        </w:r>
+        <w:r>
+          <w:rPr>
+            <w:noProof/>
+            <w:webHidden/>
+          </w:rPr>
+          <w:fldChar w:fldCharType="separate"/>
+        </w:r>
+        <w:r>
+          <w:rPr>
+            <w:noProof/>
+            <w:webHidden/>
+          </w:rPr>
+          <w:t>13</w:t>
+        </w:r>
+        <w:r>
+          <w:rPr>
+            <w:noProof/>
+            <w:webHidden/>
+          </w:rPr>
+          <w:fldChar w:fldCharType="end"/>
+        </w:r>
+      </w:hyperlink>
+    </w:p>
+    <w:p>
+      <w:pPr>
+        <w:pStyle w:val="Tabladeilustraciones"/>
+        <w:tabs>
+          <w:tab w:val="right" w:leader="dot" w:pos="8828"/>
+        </w:tabs>
+        <w:rPr>
+          <w:rFonts w:asciiTheme="minorHAnsi" w:eastAsiaTheme="minorEastAsia" w:hAnsiTheme="minorHAnsi"/>
+          <w:noProof/>
+          <w:sz w:val="22"/>
+          <w:lang w:eastAsia="es-CO"/>
+        </w:rPr>
+      </w:pPr>
+      <w:hyperlink w:anchor="_Toc518404770" w:history="1">
+        <w:r>
+          <w:rPr>
+            <w:rStyle w:val="Hipervnculo"/>
+            <w:noProof/>
+          </w:rPr>
+          <w:t>Imagen 18. Opción para generar el historial de ex-asociados CON participación en sorteos.</w:t>
+        </w:r>
+        <w:r>
+          <w:rPr>
+            <w:noProof/>
+            <w:webHidden/>
+          </w:rPr>
+          <w:tab/>
+        </w:r>
+        <w:r>
+          <w:rPr>
+            <w:noProof/>
+            <w:webHidden/>
+          </w:rPr>
+          <w:fldChar w:fldCharType="begin"/>
+        </w:r>
+        <w:r>
+          <w:rPr>
+            <w:noProof/>
+            <w:webHidden/>
+          </w:rPr>
+          <w:instrText xml:space="preserve"> PAGEREF _Toc518404770 \h </w:instrText>
+        </w:r>
+        <w:r>
+          <w:rPr>
+            <w:noProof/>
+            <w:webHidden/>
+          </w:rPr>
+        </w:r>
+        <w:r>
+          <w:rPr>
+            <w:noProof/>
+            <w:webHidden/>
+          </w:rPr>
+          <w:fldChar w:fldCharType="separate"/>
+        </w:r>
+        <w:r>
+          <w:rPr>
+            <w:noProof/>
+            <w:webHidden/>
+          </w:rPr>
+          <w:t>13</w:t>
+        </w:r>
+        <w:r>
+          <w:rPr>
+            <w:noProof/>
+            <w:webHidden/>
+          </w:rPr>
+          <w:fldChar w:fldCharType="end"/>
+        </w:r>
+      </w:hyperlink>
+    </w:p>
+    <w:p>
+      <w:pPr>
+        <w:pStyle w:val="Tabladeilustraciones"/>
+        <w:tabs>
+          <w:tab w:val="right" w:leader="dot" w:pos="8828"/>
+        </w:tabs>
+        <w:rPr>
+          <w:rFonts w:asciiTheme="minorHAnsi" w:eastAsiaTheme="minorEastAsia" w:hAnsiTheme="minorHAnsi"/>
+          <w:noProof/>
+          <w:sz w:val="22"/>
+          <w:lang w:eastAsia="es-CO"/>
+        </w:rPr>
+      </w:pPr>
+      <w:hyperlink w:anchor="_Toc518404771" w:history="1">
+        <w:r>
+          <w:rPr>
+            <w:rStyle w:val="Hipervnculo"/>
+            <w:noProof/>
+          </w:rPr>
+          <w:t>Imagen 19. Opción para generar el historial de los números asignados a cada asociado.</w:t>
+        </w:r>
+        <w:r>
+          <w:rPr>
+            <w:noProof/>
+            <w:webHidden/>
+          </w:rPr>
+          <w:tab/>
+        </w:r>
+        <w:r>
+          <w:rPr>
+            <w:noProof/>
+            <w:webHidden/>
+          </w:rPr>
+          <w:fldChar w:fldCharType="begin"/>
+        </w:r>
+        <w:r>
+          <w:rPr>
+            <w:noProof/>
+            <w:webHidden/>
+          </w:rPr>
+          <w:instrText xml:space="preserve"> PAGEREF _Toc518404771 \h </w:instrText>
+        </w:r>
+        <w:r>
+          <w:rPr>
+            <w:noProof/>
+            <w:webHidden/>
+          </w:rPr>
+        </w:r>
+        <w:r>
+          <w:rPr>
+            <w:noProof/>
+            <w:webHidden/>
+          </w:rPr>
+          <w:fldChar w:fldCharType="separate"/>
+        </w:r>
+        <w:r>
+          <w:rPr>
+            <w:noProof/>
+            <w:webHidden/>
+          </w:rPr>
+          <w:t>13</w:t>
+        </w:r>
+        <w:r>
+          <w:rPr>
+            <w:noProof/>
+            <w:webHidden/>
+          </w:rPr>
+          <w:fldChar w:fldCharType="end"/>
+        </w:r>
+      </w:hyperlink>
+    </w:p>
+    <w:p>
+      <w:pPr>
+        <w:pStyle w:val="Tabladeilustraciones"/>
+        <w:tabs>
+          <w:tab w:val="right" w:leader="dot" w:pos="8828"/>
+        </w:tabs>
+        <w:rPr>
+          <w:rFonts w:asciiTheme="minorHAnsi" w:eastAsiaTheme="minorEastAsia" w:hAnsiTheme="minorHAnsi"/>
+          <w:noProof/>
+          <w:sz w:val="22"/>
+          <w:lang w:eastAsia="es-CO"/>
+        </w:rPr>
+      </w:pPr>
+      <w:hyperlink w:anchor="_Toc518404772" w:history="1">
+        <w:r>
+          <w:rPr>
+            <w:rStyle w:val="Hipervnculo"/>
+            <w:noProof/>
+          </w:rPr>
+          <w:t>Imagen 20. Tabla de representación del historial de los números asignados a cada asociado.</w:t>
+        </w:r>
+        <w:r>
+          <w:rPr>
+            <w:noProof/>
+            <w:webHidden/>
+          </w:rPr>
+          <w:tab/>
+        </w:r>
+        <w:r>
+          <w:rPr>
+            <w:noProof/>
+            <w:webHidden/>
+          </w:rPr>
+          <w:fldChar w:fldCharType="begin"/>
+        </w:r>
+        <w:r>
+          <w:rPr>
+            <w:noProof/>
+            <w:webHidden/>
+          </w:rPr>
+          <w:instrText xml:space="preserve"> PAGEREF _Toc518404772 \h </w:instrText>
+        </w:r>
+        <w:r>
+          <w:rPr>
+            <w:noProof/>
+            <w:webHidden/>
+          </w:rPr>
+        </w:r>
+        <w:r>
+          <w:rPr>
+            <w:noProof/>
+            <w:webHidden/>
+          </w:rPr>
+          <w:fldChar w:fldCharType="separate"/>
+        </w:r>
+        <w:r>
+          <w:rPr>
+            <w:noProof/>
+            <w:webHidden/>
+          </w:rPr>
+          <w:t>14</w:t>
+        </w:r>
+        <w:r>
+          <w:rPr>
+            <w:noProof/>
+            <w:webHidden/>
+          </w:rPr>
+          <w:fldChar w:fldCharType="end"/>
+        </w:r>
+      </w:hyperlink>
+    </w:p>
+    <w:p>
+      <w:pPr>
+        <w:pStyle w:val="Tabladeilustraciones"/>
+        <w:tabs>
+          <w:tab w:val="right" w:leader="dot" w:pos="8828"/>
+        </w:tabs>
+        <w:rPr>
+          <w:rFonts w:asciiTheme="minorHAnsi" w:eastAsiaTheme="minorEastAsia" w:hAnsiTheme="minorHAnsi"/>
+          <w:noProof/>
+          <w:sz w:val="22"/>
+          <w:lang w:eastAsia="es-CO"/>
+        </w:rPr>
+      </w:pPr>
+      <w:hyperlink w:anchor="_Toc518404773" w:history="1">
+        <w:r>
+          <w:rPr>
+            <w:rStyle w:val="Hipervnculo"/>
+            <w:noProof/>
+          </w:rPr>
+          <w:t>Imagen 21.  Informe del historial de los números asignados a cada asociado.</w:t>
+        </w:r>
+        <w:r>
+          <w:rPr>
+            <w:noProof/>
+            <w:webHidden/>
+          </w:rPr>
+          <w:tab/>
+        </w:r>
+        <w:r>
+          <w:rPr>
+            <w:noProof/>
+            <w:webHidden/>
+          </w:rPr>
+          <w:fldChar w:fldCharType="begin"/>
+        </w:r>
+        <w:r>
+          <w:rPr>
+            <w:noProof/>
+            <w:webHidden/>
+          </w:rPr>
+          <w:instrText xml:space="preserve"> PAGEREF _Toc518404773 \h </w:instrText>
+        </w:r>
+        <w:r>
+          <w:rPr>
+            <w:noProof/>
+            <w:webHidden/>
+          </w:rPr>
+        </w:r>
+        <w:r>
+          <w:rPr>
+            <w:noProof/>
+            <w:webHidden/>
+          </w:rPr>
+          <w:fldChar w:fldCharType="separate"/>
+        </w:r>
+        <w:r>
+          <w:rPr>
+            <w:noProof/>
+            <w:webHidden/>
+          </w:rPr>
+          <w:t>15</w:t>
+        </w:r>
+        <w:r>
+          <w:rPr>
+            <w:noProof/>
+            <w:webHidden/>
+          </w:rPr>
+          <w:fldChar w:fldCharType="end"/>
+        </w:r>
+      </w:hyperlink>
+    </w:p>
+    <w:p>
+      <w:pPr>
+        <w:pStyle w:val="Tabladeilustraciones"/>
+        <w:tabs>
+          <w:tab w:val="right" w:leader="dot" w:pos="8828"/>
+        </w:tabs>
+        <w:rPr>
+          <w:rFonts w:asciiTheme="minorHAnsi" w:eastAsiaTheme="minorEastAsia" w:hAnsiTheme="minorHAnsi"/>
+          <w:noProof/>
+          <w:sz w:val="22"/>
+          <w:lang w:eastAsia="es-CO"/>
+        </w:rPr>
+      </w:pPr>
+      <w:hyperlink w:anchor="_Toc518404774" w:history="1">
+        <w:r>
+          <w:rPr>
+            <w:rStyle w:val="Hipervnculo"/>
+            <w:noProof/>
+          </w:rPr>
+          <w:t>Imagen 22. Opción para generar el informe del historial general de los sorteos.</w:t>
+        </w:r>
+        <w:r>
+          <w:rPr>
+            <w:noProof/>
+            <w:webHidden/>
+          </w:rPr>
+          <w:tab/>
+        </w:r>
+        <w:r>
+          <w:rPr>
+            <w:noProof/>
+            <w:webHidden/>
+          </w:rPr>
+          <w:fldChar w:fldCharType="begin"/>
+        </w:r>
+        <w:r>
+          <w:rPr>
+            <w:noProof/>
+            <w:webHidden/>
+          </w:rPr>
+          <w:instrText xml:space="preserve"> PAGEREF _Toc518404774 \h </w:instrText>
+        </w:r>
+        <w:r>
+          <w:rPr>
+            <w:noProof/>
+            <w:webHidden/>
+          </w:rPr>
+        </w:r>
+        <w:r>
+          <w:rPr>
+            <w:noProof/>
+            <w:webHidden/>
+          </w:rPr>
+          <w:fldChar w:fldCharType="separate"/>
+        </w:r>
+        <w:r>
+          <w:rPr>
+            <w:noProof/>
+            <w:webHidden/>
+          </w:rPr>
+          <w:t>15</w:t>
+        </w:r>
+        <w:r>
+          <w:rPr>
+            <w:noProof/>
+            <w:webHidden/>
+          </w:rPr>
+          <w:fldChar w:fldCharType="end"/>
+        </w:r>
+      </w:hyperlink>
+    </w:p>
+    <w:p>
+      <w:pPr>
+        <w:pStyle w:val="Tabladeilustraciones"/>
+        <w:tabs>
+          <w:tab w:val="right" w:leader="dot" w:pos="8828"/>
+        </w:tabs>
+        <w:rPr>
+          <w:rFonts w:asciiTheme="minorHAnsi" w:eastAsiaTheme="minorEastAsia" w:hAnsiTheme="minorHAnsi"/>
+          <w:noProof/>
+          <w:sz w:val="22"/>
+          <w:lang w:eastAsia="es-CO"/>
+        </w:rPr>
+      </w:pPr>
+      <w:hyperlink w:anchor="_Toc518404775" w:history="1">
+        <w:r>
+          <w:rPr>
+            <w:rStyle w:val="Hipervnculo"/>
+            <w:noProof/>
+          </w:rPr>
+          <w:t>Imagen 23. Visualización del historial de los sorteos.</w:t>
+        </w:r>
+        <w:r>
+          <w:rPr>
+            <w:noProof/>
+            <w:webHidden/>
+          </w:rPr>
+          <w:tab/>
+        </w:r>
+        <w:r>
+          <w:rPr>
+            <w:noProof/>
+            <w:webHidden/>
+          </w:rPr>
+          <w:fldChar w:fldCharType="begin"/>
+        </w:r>
+        <w:r>
+          <w:rPr>
+            <w:noProof/>
+            <w:webHidden/>
+          </w:rPr>
+          <w:instrText xml:space="preserve"> PAGEREF _Toc518404775 \h </w:instrText>
+        </w:r>
+        <w:r>
+          <w:rPr>
+            <w:noProof/>
+            <w:webHidden/>
+          </w:rPr>
+        </w:r>
+        <w:r>
+          <w:rPr>
+            <w:noProof/>
+            <w:webHidden/>
+          </w:rPr>
+          <w:fldChar w:fldCharType="separate"/>
+        </w:r>
+        <w:r>
+          <w:rPr>
+            <w:noProof/>
+            <w:webHidden/>
+          </w:rPr>
+          <w:t>15</w:t>
+        </w:r>
+        <w:r>
+          <w:rPr>
+            <w:noProof/>
+            <w:webHidden/>
+          </w:rPr>
+          <w:fldChar w:fldCharType="end"/>
+        </w:r>
+      </w:hyperlink>
+    </w:p>
+    <w:p>
+      <w:pPr>
+        <w:pStyle w:val="Tabladeilustraciones"/>
+        <w:tabs>
+          <w:tab w:val="right" w:leader="dot" w:pos="8828"/>
+        </w:tabs>
+        <w:rPr>
+          <w:rFonts w:asciiTheme="minorHAnsi" w:eastAsiaTheme="minorEastAsia" w:hAnsiTheme="minorHAnsi"/>
+          <w:noProof/>
+          <w:sz w:val="22"/>
+          <w:lang w:eastAsia="es-CO"/>
+        </w:rPr>
+      </w:pPr>
+      <w:hyperlink w:anchor="_Toc518404776" w:history="1">
+        <w:r>
+          <w:rPr>
+            <w:rStyle w:val="Hipervnculo"/>
+            <w:noProof/>
+          </w:rPr>
+          <w:t>Imagen 24. Opción para generar el informe del historial de las operaciones y movimientos realizados por los administradores.</w:t>
+        </w:r>
+        <w:r>
+          <w:rPr>
+            <w:noProof/>
+            <w:webHidden/>
+          </w:rPr>
+          <w:tab/>
+        </w:r>
+        <w:r>
+          <w:rPr>
+            <w:noProof/>
+            <w:webHidden/>
+          </w:rPr>
+          <w:fldChar w:fldCharType="begin"/>
+        </w:r>
+        <w:r>
+          <w:rPr>
+            <w:noProof/>
+            <w:webHidden/>
+          </w:rPr>
+          <w:instrText xml:space="preserve"> PAGEREF _Toc518404776 \h </w:instrText>
+        </w:r>
+        <w:r>
+          <w:rPr>
+            <w:noProof/>
+            <w:webHidden/>
+          </w:rPr>
+        </w:r>
+        <w:r>
+          <w:rPr>
+            <w:noProof/>
+            <w:webHidden/>
+          </w:rPr>
+          <w:fldChar w:fldCharType="separate"/>
+        </w:r>
+        <w:r>
+          <w:rPr>
+            <w:noProof/>
+            <w:webHidden/>
+          </w:rPr>
+          <w:t>16</w:t>
+        </w:r>
+        <w:r>
+          <w:rPr>
+            <w:noProof/>
+            <w:webHidden/>
+          </w:rPr>
+          <w:fldChar w:fldCharType="end"/>
+        </w:r>
+      </w:hyperlink>
+    </w:p>
+    <w:p>
+      <w:pPr>
+        <w:pStyle w:val="Tabladeilustraciones"/>
+        <w:tabs>
+          <w:tab w:val="right" w:leader="dot" w:pos="8828"/>
+        </w:tabs>
+        <w:rPr>
+          <w:rFonts w:asciiTheme="minorHAnsi" w:eastAsiaTheme="minorEastAsia" w:hAnsiTheme="minorHAnsi"/>
+          <w:noProof/>
+          <w:sz w:val="22"/>
+          <w:lang w:eastAsia="es-CO"/>
+        </w:rPr>
+      </w:pPr>
+      <w:hyperlink w:anchor="_Toc518404777" w:history="1">
+        <w:r>
+          <w:rPr>
+            <w:rStyle w:val="Hipervnculo"/>
+            <w:noProof/>
+          </w:rPr>
+          <w:t>Imagen 25. Opción para generar el informe del número actual que tiene cada participante para el sorteo.</w:t>
+        </w:r>
+        <w:r>
+          <w:rPr>
+            <w:noProof/>
+            <w:webHidden/>
+          </w:rPr>
+          <w:tab/>
+        </w:r>
+        <w:r>
+          <w:rPr>
+            <w:noProof/>
+            <w:webHidden/>
+          </w:rPr>
+          <w:fldChar w:fldCharType="begin"/>
+        </w:r>
+        <w:r>
+          <w:rPr>
+            <w:noProof/>
+            <w:webHidden/>
+          </w:rPr>
+          <w:instrText xml:space="preserve"> PAGEREF _Toc518404777 \h </w:instrText>
+        </w:r>
+        <w:r>
+          <w:rPr>
+            <w:noProof/>
+            <w:webHidden/>
+          </w:rPr>
+        </w:r>
+        <w:r>
+          <w:rPr>
+            <w:noProof/>
+            <w:webHidden/>
+          </w:rPr>
+          <w:fldChar w:fldCharType="separate"/>
+        </w:r>
+        <w:r>
+          <w:rPr>
+            <w:noProof/>
+            <w:webHidden/>
+          </w:rPr>
+          <w:t>16</w:t>
+        </w:r>
+        <w:r>
+          <w:rPr>
+            <w:noProof/>
+            <w:webHidden/>
+          </w:rPr>
+          <w:fldChar w:fldCharType="end"/>
+        </w:r>
+      </w:hyperlink>
+    </w:p>
+    <w:p>
+      <w:pPr>
+        <w:pStyle w:val="Tabladeilustraciones"/>
+        <w:tabs>
+          <w:tab w:val="right" w:leader="dot" w:pos="8828"/>
+        </w:tabs>
+        <w:rPr>
+          <w:rFonts w:asciiTheme="minorHAnsi" w:eastAsiaTheme="minorEastAsia" w:hAnsiTheme="minorHAnsi"/>
+          <w:noProof/>
+          <w:sz w:val="22"/>
+          <w:lang w:eastAsia="es-CO"/>
+        </w:rPr>
+      </w:pPr>
+      <w:hyperlink w:anchor="_Toc518404778" w:history="1">
+        <w:r>
+          <w:rPr>
+            <w:rStyle w:val="Hipervnculo"/>
+            <w:noProof/>
+          </w:rPr>
+          <w:t>Imagen 26. Opción para asignar números a cada asociado.</w:t>
+        </w:r>
+        <w:r>
+          <w:rPr>
+            <w:noProof/>
+            <w:webHidden/>
+          </w:rPr>
+          <w:tab/>
+        </w:r>
+        <w:r>
+          <w:rPr>
+            <w:noProof/>
+            <w:webHidden/>
+          </w:rPr>
+          <w:fldChar w:fldCharType="begin"/>
+        </w:r>
+        <w:r>
+          <w:rPr>
+            <w:noProof/>
+            <w:webHidden/>
+          </w:rPr>
+          <w:instrText xml:space="preserve"> PAGEREF _Toc518404778 \h </w:instrText>
+        </w:r>
+        <w:r>
+          <w:rPr>
+            <w:noProof/>
+            <w:webHidden/>
+          </w:rPr>
+        </w:r>
+        <w:r>
+          <w:rPr>
+            <w:noProof/>
+            <w:webHidden/>
+          </w:rPr>
+          <w:fldChar w:fldCharType="separate"/>
+        </w:r>
+        <w:r>
+          <w:rPr>
+            <w:noProof/>
+            <w:webHidden/>
+          </w:rPr>
+          <w:t>16</w:t>
+        </w:r>
+        <w:r>
+          <w:rPr>
+            <w:noProof/>
+            <w:webHidden/>
+          </w:rPr>
+          <w:fldChar w:fldCharType="end"/>
+        </w:r>
+      </w:hyperlink>
+    </w:p>
+    <w:p>
+      <w:pPr>
+        <w:pStyle w:val="Tabladeilustraciones"/>
+        <w:tabs>
+          <w:tab w:val="right" w:leader="dot" w:pos="8828"/>
+        </w:tabs>
+        <w:rPr>
+          <w:rFonts w:asciiTheme="minorHAnsi" w:eastAsiaTheme="minorEastAsia" w:hAnsiTheme="minorHAnsi"/>
+          <w:noProof/>
+          <w:sz w:val="22"/>
+          <w:lang w:eastAsia="es-CO"/>
+        </w:rPr>
+      </w:pPr>
+      <w:hyperlink w:anchor="_Toc518404779" w:history="1">
+        <w:r>
+          <w:rPr>
+            <w:rStyle w:val="Hipervnculo"/>
+            <w:noProof/>
+          </w:rPr>
+          <w:t>Imagen 27. Mensaje de operación exitosa de la asignación de los números a los asociados.</w:t>
+        </w:r>
+        <w:r>
+          <w:rPr>
+            <w:noProof/>
+            <w:webHidden/>
+          </w:rPr>
+          <w:tab/>
+        </w:r>
+        <w:r>
+          <w:rPr>
+            <w:noProof/>
+            <w:webHidden/>
+          </w:rPr>
+          <w:fldChar w:fldCharType="begin"/>
+        </w:r>
+        <w:r>
+          <w:rPr>
+            <w:noProof/>
+            <w:webHidden/>
+          </w:rPr>
+          <w:instrText xml:space="preserve"> PAGEREF _Toc518404779 \h </w:instrText>
+        </w:r>
+        <w:r>
+          <w:rPr>
+            <w:noProof/>
+            <w:webHidden/>
+          </w:rPr>
+        </w:r>
+        <w:r>
+          <w:rPr>
+            <w:noProof/>
+            <w:webHidden/>
+          </w:rPr>
+          <w:fldChar w:fldCharType="separate"/>
+        </w:r>
+        <w:r>
+          <w:rPr>
+            <w:noProof/>
+            <w:webHidden/>
+          </w:rPr>
+          <w:t>17</w:t>
+        </w:r>
+        <w:r>
+          <w:rPr>
+            <w:noProof/>
+            <w:webHidden/>
+          </w:rPr>
+          <w:fldChar w:fldCharType="end"/>
+        </w:r>
+      </w:hyperlink>
+    </w:p>
+    <w:p>
+      <w:pPr>
+        <w:pStyle w:val="Tabladeilustraciones"/>
+        <w:tabs>
+          <w:tab w:val="right" w:leader="dot" w:pos="8828"/>
+        </w:tabs>
+        <w:rPr>
+          <w:rFonts w:asciiTheme="minorHAnsi" w:eastAsiaTheme="minorEastAsia" w:hAnsiTheme="minorHAnsi"/>
+          <w:noProof/>
+          <w:sz w:val="22"/>
+          <w:lang w:eastAsia="es-CO"/>
+        </w:rPr>
+      </w:pPr>
+      <w:hyperlink w:anchor="_Toc518404780" w:history="1">
+        <w:r>
+          <w:rPr>
+            <w:rStyle w:val="Hipervnculo"/>
+            <w:noProof/>
+          </w:rPr>
+          <w:t>Imagen 28. Números actuales luego de aplicar la asignación de los números.</w:t>
+        </w:r>
+        <w:r>
+          <w:rPr>
+            <w:noProof/>
+            <w:webHidden/>
+          </w:rPr>
+          <w:tab/>
+        </w:r>
+        <w:r>
+          <w:rPr>
+            <w:noProof/>
+            <w:webHidden/>
+          </w:rPr>
+          <w:fldChar w:fldCharType="begin"/>
+        </w:r>
+        <w:r>
+          <w:rPr>
+            <w:noProof/>
+            <w:webHidden/>
+          </w:rPr>
+          <w:instrText xml:space="preserve"> PAGEREF _Toc518404780 \h </w:instrText>
+        </w:r>
+        <w:r>
+          <w:rPr>
+            <w:noProof/>
+            <w:webHidden/>
+          </w:rPr>
+        </w:r>
+        <w:r>
+          <w:rPr>
+            <w:noProof/>
+            <w:webHidden/>
+          </w:rPr>
+          <w:fldChar w:fldCharType="separate"/>
+        </w:r>
+        <w:r>
+          <w:rPr>
+            <w:noProof/>
+            <w:webHidden/>
+          </w:rPr>
+          <w:t>17</w:t>
+        </w:r>
+        <w:r>
+          <w:rPr>
+            <w:noProof/>
+            <w:webHidden/>
+          </w:rPr>
+          <w:fldChar w:fldCharType="end"/>
+        </w:r>
+      </w:hyperlink>
+    </w:p>
+    <w:p>
+      <w:pPr>
         <w:spacing w:line="360" w:lineRule="auto"/>
         <w:rPr>
-          <w:rFonts w:ascii="Arial" w:eastAsiaTheme="majorEastAsia" w:hAnsi="Arial" w:cs="Arial"/>
+          <w:rFonts w:eastAsiaTheme="majorEastAsia" w:cs="Arial"/>
           <w:b/>
           <w:caps/>
           <w:szCs w:val="32"/>
@@ -2312,7 +4097,7 @@
       </w:pPr>
       <w:r>
         <w:rPr>
-          <w:rFonts w:ascii="Arial" w:hAnsi="Arial" w:cs="Arial"/>
+          <w:rFonts w:cs="Arial"/>
         </w:rPr>
         <w:fldChar w:fldCharType="end"/>
       </w:r>
@@ -2321,7 +4106,7 @@
       <w:pPr>
         <w:spacing w:line="360" w:lineRule="auto"/>
         <w:rPr>
-          <w:rFonts w:ascii="Arial" w:eastAsiaTheme="majorEastAsia" w:hAnsi="Arial" w:cs="Arial"/>
+          <w:rFonts w:eastAsiaTheme="majorEastAsia" w:cs="Arial"/>
           <w:b/>
           <w:caps/>
           <w:szCs w:val="32"/>
@@ -2330,8 +4115,9 @@
       </w:pPr>
       <w:r>
         <w:rPr>
-          <w:rFonts w:ascii="Arial" w:hAnsi="Arial" w:cs="Arial"/>
-        </w:rPr>
+          <w:rFonts w:cs="Arial"/>
+        </w:rPr>
+        <w:lastRenderedPageBreak/>
         <w:br w:type="page"/>
       </w:r>
     </w:p>
@@ -2342,7 +4128,7 @@
           <w:rFonts w:cs="Arial"/>
         </w:rPr>
       </w:pPr>
-      <w:bookmarkStart w:id="0" w:name="_Toc518164478"/>
+      <w:bookmarkStart w:id="0" w:name="_Toc518404738"/>
       <w:r>
         <w:rPr>
           <w:rFonts w:cs="Arial"/>
@@ -2355,15 +4141,14 @@
     <w:p>
       <w:pPr>
         <w:spacing w:line="360" w:lineRule="auto"/>
-        <w:jc w:val="both"/>
-        <w:rPr>
-          <w:rFonts w:ascii="Arial" w:hAnsi="Arial" w:cs="Arial"/>
-          <w:lang w:val="es-ES"/>
-        </w:rPr>
-      </w:pPr>
-      <w:r>
-        <w:rPr>
-          <w:rFonts w:ascii="Arial" w:hAnsi="Arial" w:cs="Arial"/>
+        <w:rPr>
+          <w:rFonts w:cs="Arial"/>
+          <w:lang w:val="es-ES"/>
+        </w:rPr>
+      </w:pPr>
+      <w:r>
+        <w:rPr>
+          <w:rFonts w:cs="Arial"/>
           <w:b/>
           <w:lang w:val="es-ES"/>
         </w:rPr>
@@ -2371,62 +4156,62 @@
       </w:r>
       <w:r>
         <w:rPr>
-          <w:rFonts w:ascii="Arial" w:hAnsi="Arial" w:cs="Arial"/>
+          <w:rFonts w:cs="Arial"/>
           <w:lang w:val="es-ES"/>
         </w:rPr>
         <w:t xml:space="preserve"> es el nombre del software desarrollado</w:t>
       </w:r>
       <w:r>
         <w:rPr>
-          <w:rFonts w:ascii="Arial" w:hAnsi="Arial" w:cs="Arial"/>
+          <w:rFonts w:cs="Arial"/>
           <w:lang w:val="es-ES"/>
         </w:rPr>
         <w:t xml:space="preserve"> para </w:t>
       </w:r>
       <w:r>
         <w:rPr>
-          <w:rFonts w:ascii="Arial" w:hAnsi="Arial" w:cs="Arial"/>
+          <w:rFonts w:cs="Arial"/>
           <w:lang w:val="es-ES"/>
         </w:rPr>
         <w:t>la automatización y simulación de los procesos que desarrolla la empresa FONDUCAR, en la realización de los sorteos</w:t>
       </w:r>
       <w:r>
         <w:rPr>
-          <w:rFonts w:ascii="Arial" w:hAnsi="Arial" w:cs="Arial"/>
+          <w:rFonts w:cs="Arial"/>
           <w:lang w:val="es-ES"/>
         </w:rPr>
         <w:t xml:space="preserve"> como</w:t>
       </w:r>
       <w:r>
         <w:rPr>
-          <w:rFonts w:ascii="Arial" w:hAnsi="Arial" w:cs="Arial"/>
+          <w:rFonts w:cs="Arial"/>
         </w:rPr>
         <w:t xml:space="preserve"> beneficios hacia los Asociados,</w:t>
       </w:r>
       <w:r>
         <w:rPr>
-          <w:rFonts w:ascii="Arial" w:hAnsi="Arial" w:cs="Arial"/>
+          <w:rFonts w:cs="Arial"/>
           <w:lang w:val="es-ES"/>
         </w:rPr>
         <w:t xml:space="preserve"> </w:t>
       </w:r>
       <w:r>
         <w:rPr>
-          <w:rFonts w:ascii="Arial" w:hAnsi="Arial" w:cs="Arial"/>
+          <w:rFonts w:cs="Arial"/>
           <w:lang w:val="es-ES"/>
         </w:rPr>
         <w:t>concernientes c</w:t>
       </w:r>
       <w:r>
         <w:rPr>
-          <w:rFonts w:ascii="Arial" w:hAnsi="Arial" w:cs="Arial"/>
+          <w:rFonts w:cs="Arial"/>
           <w:lang w:val="es-ES"/>
         </w:rPr>
         <w:t>on</w:t>
       </w:r>
       <w:r>
         <w:rPr>
-          <w:rFonts w:ascii="Arial" w:hAnsi="Arial" w:cs="Arial"/>
+          <w:rFonts w:cs="Arial"/>
           <w:lang w:val="es-ES"/>
         </w:rPr>
         <w:t xml:space="preserve"> su razón social.</w:t>
@@ -2435,78 +4220,77 @@
     <w:p>
       <w:pPr>
         <w:spacing w:line="360" w:lineRule="auto"/>
-        <w:jc w:val="both"/>
-        <w:rPr>
-          <w:rFonts w:ascii="Arial" w:hAnsi="Arial" w:cs="Arial"/>
-          <w:lang w:val="es-ES"/>
-        </w:rPr>
-      </w:pPr>
-      <w:r>
-        <w:rPr>
-          <w:rFonts w:ascii="Arial" w:hAnsi="Arial" w:cs="Arial"/>
+        <w:rPr>
+          <w:rFonts w:cs="Arial"/>
+          <w:lang w:val="es-ES"/>
+        </w:rPr>
+      </w:pPr>
+      <w:r>
+        <w:rPr>
+          <w:rFonts w:cs="Arial"/>
           <w:lang w:val="es-ES"/>
         </w:rPr>
         <w:t xml:space="preserve">Los procesos </w:t>
       </w:r>
       <w:r>
         <w:rPr>
-          <w:rFonts w:ascii="Arial" w:hAnsi="Arial" w:cs="Arial"/>
+          <w:rFonts w:cs="Arial"/>
           <w:lang w:val="es-ES"/>
         </w:rPr>
         <w:t>que simula el software</w:t>
       </w:r>
       <w:r>
         <w:rPr>
-          <w:rFonts w:ascii="Arial" w:hAnsi="Arial" w:cs="Arial"/>
+          <w:rFonts w:cs="Arial"/>
           <w:lang w:val="es-ES"/>
         </w:rPr>
         <w:t xml:space="preserve">, </w:t>
       </w:r>
       <w:r>
         <w:rPr>
-          <w:rFonts w:ascii="Arial" w:hAnsi="Arial" w:cs="Arial"/>
+          <w:rFonts w:cs="Arial"/>
           <w:lang w:val="es-ES"/>
         </w:rPr>
         <w:t>están directamente ligados con la</w:t>
       </w:r>
       <w:r>
         <w:rPr>
-          <w:rFonts w:ascii="Arial" w:hAnsi="Arial" w:cs="Arial"/>
+          <w:rFonts w:cs="Arial"/>
           <w:lang w:val="es-ES"/>
         </w:rPr>
         <w:t xml:space="preserve"> reglamentación de los sorteos del año 2018, </w:t>
       </w:r>
       <w:r>
         <w:rPr>
-          <w:rFonts w:ascii="Arial" w:hAnsi="Arial" w:cs="Arial"/>
+          <w:rFonts w:cs="Arial"/>
           <w:lang w:val="es-ES"/>
         </w:rPr>
         <w:t xml:space="preserve">creados y estipulados por el comité de sorteos en el documento “Reglamentos de los sorteos </w:t>
       </w:r>
       <w:r>
         <w:rPr>
-          <w:rFonts w:ascii="Arial" w:hAnsi="Arial" w:cs="Arial"/>
+          <w:rFonts w:cs="Arial"/>
           <w:lang w:val="es-ES"/>
         </w:rPr>
         <w:t xml:space="preserve">Bono Solidario </w:t>
       </w:r>
       <w:r>
         <w:rPr>
-          <w:rFonts w:ascii="Arial" w:hAnsi="Arial" w:cs="Arial"/>
+          <w:rFonts w:cs="Arial"/>
           <w:lang w:val="es-ES"/>
         </w:rPr>
         <w:t>2018”.</w:t>
       </w:r>
       <w:r>
         <w:rPr>
-          <w:rFonts w:ascii="Arial" w:hAnsi="Arial" w:cs="Arial"/>
+          <w:rFonts w:cs="Arial"/>
           <w:lang w:val="es-ES"/>
         </w:rPr>
         <w:t xml:space="preserve"> </w:t>
       </w:r>
       <w:r>
         <w:rPr>
-          <w:rFonts w:ascii="Arial" w:hAnsi="Arial" w:cs="Arial"/>
+          <w:rFonts w:cs="Arial"/>
           <w:lang w:val="es-ES"/>
         </w:rPr>
         <w:t xml:space="preserve">Principalmente, el software se encarga de simular y automatizar los procesos tradicionales que utilizaba la empresa para la realización de los sorteos. </w:t>
@@ -2515,211 +4299,231 @@
     <w:p>
       <w:pPr>
         <w:spacing w:line="360" w:lineRule="auto"/>
-        <w:jc w:val="both"/>
-        <w:rPr>
-          <w:rFonts w:ascii="Arial" w:hAnsi="Arial" w:cs="Arial"/>
-          <w:lang w:val="es-ES"/>
-        </w:rPr>
-      </w:pPr>
-      <w:r>
-        <w:rPr>
-          <w:rFonts w:ascii="Arial" w:hAnsi="Arial" w:cs="Arial"/>
+        <w:rPr>
+          <w:rFonts w:cs="Arial"/>
+          <w:lang w:val="es-ES"/>
+        </w:rPr>
+      </w:pPr>
+      <w:r>
+        <w:rPr>
+          <w:rFonts w:cs="Arial"/>
           <w:lang w:val="es-ES"/>
         </w:rPr>
         <w:t>Como proceso principal del sistema, en</w:t>
       </w:r>
       <w:r>
         <w:rPr>
-          <w:rFonts w:ascii="Arial" w:hAnsi="Arial" w:cs="Arial"/>
+          <w:rFonts w:cs="Arial"/>
           <w:lang w:val="es-ES"/>
         </w:rPr>
         <w:t xml:space="preserve"> el desarrollo del sorteo se necesita primero generar un número aleatorio </w:t>
       </w:r>
       <w:r>
         <w:rPr>
-          <w:rFonts w:ascii="Arial" w:hAnsi="Arial" w:cs="Arial"/>
+          <w:rFonts w:cs="Arial"/>
           <w:lang w:val="es-ES"/>
         </w:rPr>
         <w:t>que conduce</w:t>
       </w:r>
       <w:r>
         <w:rPr>
-          <w:rFonts w:ascii="Arial" w:hAnsi="Arial" w:cs="Arial"/>
+          <w:rFonts w:cs="Arial"/>
           <w:lang w:val="es-ES"/>
         </w:rPr>
         <w:t xml:space="preserve"> hacia el asociado ganador</w:t>
       </w:r>
       <w:r>
         <w:rPr>
-          <w:rFonts w:ascii="Arial" w:hAnsi="Arial" w:cs="Arial"/>
+          <w:rFonts w:cs="Arial"/>
           <w:lang w:val="es-ES"/>
         </w:rPr>
         <w:t>, a quien se le había asignado este número con anterioridad. Los demás procesos aquí simulados, son los requisitos</w:t>
       </w:r>
       <w:r>
         <w:rPr>
-          <w:rFonts w:ascii="Arial" w:hAnsi="Arial" w:cs="Arial"/>
+          <w:rFonts w:cs="Arial"/>
           <w:lang w:val="es-ES"/>
         </w:rPr>
         <w:t xml:space="preserve"> </w:t>
       </w:r>
       <w:r>
         <w:rPr>
-          <w:rFonts w:ascii="Arial" w:hAnsi="Arial" w:cs="Arial"/>
+          <w:rFonts w:cs="Arial"/>
           <w:lang w:val="es-ES"/>
         </w:rPr>
         <w:t xml:space="preserve">instaurados </w:t>
       </w:r>
       <w:r>
         <w:rPr>
-          <w:rFonts w:ascii="Arial" w:hAnsi="Arial" w:cs="Arial"/>
+          <w:rFonts w:cs="Arial"/>
           <w:lang w:val="es-ES"/>
         </w:rPr>
         <w:t>al momento del inicio del desarrollo software, presentes en el documento “Manual del sistema</w:t>
       </w:r>
       <w:r>
         <w:rPr>
-          <w:rFonts w:ascii="Arial" w:hAnsi="Arial" w:cs="Arial"/>
+          <w:rFonts w:cs="Arial"/>
           <w:lang w:val="es-ES"/>
         </w:rPr>
         <w:t xml:space="preserve"> del Bono Solidario</w:t>
       </w:r>
       <w:r>
         <w:rPr>
-          <w:rFonts w:ascii="Arial" w:hAnsi="Arial" w:cs="Arial"/>
+          <w:rFonts w:cs="Arial"/>
           <w:lang w:val="es-ES"/>
         </w:rPr>
         <w:t>”</w:t>
       </w:r>
       <w:r>
         <w:rPr>
-          <w:rFonts w:ascii="Arial" w:hAnsi="Arial" w:cs="Arial"/>
+          <w:rFonts w:cs="Arial"/>
           <w:lang w:val="es-ES"/>
         </w:rPr>
         <w:t>, en la sección de “Requisitos”</w:t>
       </w:r>
       <w:r>
         <w:rPr>
-          <w:rFonts w:ascii="Arial" w:hAnsi="Arial" w:cs="Arial"/>
+          <w:rFonts w:cs="Arial"/>
+          <w:lang w:val="es-ES"/>
+        </w:rPr>
+        <w:t xml:space="preserve"> del mismo</w:t>
+      </w:r>
+      <w:r>
+        <w:rPr>
+          <w:rFonts w:cs="Arial"/>
           <w:lang w:val="es-ES"/>
         </w:rPr>
         <w:t>. P</w:t>
       </w:r>
       <w:r>
         <w:rPr>
-          <w:rFonts w:ascii="Arial" w:hAnsi="Arial" w:cs="Arial"/>
-          <w:lang w:val="es-ES"/>
-        </w:rPr>
-        <w:t xml:space="preserve">rocesos como: </w:t>
-      </w:r>
-      <w:r>
-        <w:rPr>
-          <w:rFonts w:ascii="Arial" w:hAnsi="Arial" w:cs="Arial"/>
+          <w:rFonts w:cs="Arial"/>
+          <w:lang w:val="es-ES"/>
+        </w:rPr>
+        <w:t>rocesos</w:t>
+      </w:r>
+      <w:r>
+        <w:rPr>
+          <w:rFonts w:cs="Arial"/>
+          <w:lang w:val="es-ES"/>
+        </w:rPr>
+        <w:t xml:space="preserve"> tales</w:t>
+      </w:r>
+      <w:r>
+        <w:rPr>
+          <w:rFonts w:cs="Arial"/>
+          <w:lang w:val="es-ES"/>
+        </w:rPr>
+        <w:t xml:space="preserve"> como: </w:t>
+      </w:r>
+      <w:r>
+        <w:rPr>
+          <w:rFonts w:cs="Arial"/>
           <w:lang w:val="es-ES"/>
         </w:rPr>
         <w:t>inici</w:t>
       </w:r>
       <w:r>
         <w:rPr>
-          <w:rFonts w:ascii="Arial" w:hAnsi="Arial" w:cs="Arial"/>
+          <w:rFonts w:cs="Arial"/>
           <w:lang w:val="es-ES"/>
         </w:rPr>
         <w:t xml:space="preserve">ar </w:t>
       </w:r>
       <w:r>
         <w:rPr>
-          <w:rFonts w:ascii="Arial" w:hAnsi="Arial" w:cs="Arial"/>
+          <w:rFonts w:cs="Arial"/>
           <w:lang w:val="es-ES"/>
         </w:rPr>
         <w:t>sesión, g</w:t>
       </w:r>
       <w:r>
         <w:rPr>
-          <w:rFonts w:ascii="Arial" w:hAnsi="Arial" w:cs="Arial"/>
+          <w:rFonts w:cs="Arial"/>
           <w:lang w:val="es-ES"/>
         </w:rPr>
         <w:t>enerar informes</w:t>
       </w:r>
       <w:r>
         <w:rPr>
-          <w:rFonts w:ascii="Arial" w:hAnsi="Arial" w:cs="Arial"/>
+          <w:rFonts w:cs="Arial"/>
           <w:lang w:val="es-ES"/>
         </w:rPr>
         <w:t>, a</w:t>
       </w:r>
       <w:r>
         <w:rPr>
-          <w:rFonts w:ascii="Arial" w:hAnsi="Arial" w:cs="Arial"/>
+          <w:rFonts w:cs="Arial"/>
           <w:lang w:val="es-ES"/>
         </w:rPr>
         <w:t>signar aleatoriamente los números a cada asociado</w:t>
       </w:r>
       <w:r>
         <w:rPr>
-          <w:rFonts w:ascii="Arial" w:hAnsi="Arial" w:cs="Arial"/>
+          <w:rFonts w:cs="Arial"/>
           <w:lang w:val="es-ES"/>
         </w:rPr>
         <w:t>, a</w:t>
       </w:r>
       <w:r>
         <w:rPr>
-          <w:rFonts w:ascii="Arial" w:hAnsi="Arial" w:cs="Arial"/>
+          <w:rFonts w:cs="Arial"/>
           <w:lang w:val="es-ES"/>
         </w:rPr>
         <w:t>gregar nuevos asociados</w:t>
       </w:r>
       <w:r>
         <w:rPr>
-          <w:rFonts w:ascii="Arial" w:hAnsi="Arial" w:cs="Arial"/>
+          <w:rFonts w:cs="Arial"/>
           <w:lang w:val="es-ES"/>
         </w:rPr>
         <w:t>, o</w:t>
       </w:r>
       <w:r>
         <w:rPr>
-          <w:rFonts w:ascii="Arial" w:hAnsi="Arial" w:cs="Arial"/>
+          <w:rFonts w:cs="Arial"/>
           <w:lang w:val="es-ES"/>
         </w:rPr>
         <w:t>peraciones sobre los asociados</w:t>
       </w:r>
       <w:r>
         <w:rPr>
-          <w:rFonts w:ascii="Arial" w:hAnsi="Arial" w:cs="Arial"/>
+          <w:rFonts w:cs="Arial"/>
           <w:lang w:val="es-ES"/>
         </w:rPr>
         <w:t>, a</w:t>
       </w:r>
       <w:r>
         <w:rPr>
-          <w:rFonts w:ascii="Arial" w:hAnsi="Arial" w:cs="Arial"/>
+          <w:rFonts w:cs="Arial"/>
           <w:lang w:val="es-ES"/>
         </w:rPr>
         <w:t>gregar administradores</w:t>
       </w:r>
       <w:r>
         <w:rPr>
-          <w:rFonts w:ascii="Arial" w:hAnsi="Arial" w:cs="Arial"/>
+          <w:rFonts w:cs="Arial"/>
           <w:lang w:val="es-ES"/>
         </w:rPr>
         <w:t>, o</w:t>
       </w:r>
       <w:r>
         <w:rPr>
-          <w:rFonts w:ascii="Arial" w:hAnsi="Arial" w:cs="Arial"/>
+          <w:rFonts w:cs="Arial"/>
           <w:lang w:val="es-ES"/>
         </w:rPr>
         <w:t>peraciones sobre los administradores</w:t>
       </w:r>
       <w:r>
         <w:rPr>
-          <w:rFonts w:ascii="Arial" w:hAnsi="Arial" w:cs="Arial"/>
+          <w:rFonts w:cs="Arial"/>
           <w:lang w:val="es-ES"/>
         </w:rPr>
         <w:t>,</w:t>
       </w:r>
       <w:r>
         <w:rPr>
-          <w:rFonts w:ascii="Arial" w:hAnsi="Arial" w:cs="Arial"/>
+          <w:rFonts w:cs="Arial"/>
           <w:lang w:val="es-ES"/>
         </w:rPr>
         <w:t xml:space="preserve"> entre otros.</w:t>
@@ -2728,85 +4532,91 @@
     <w:p>
       <w:pPr>
         <w:spacing w:line="360" w:lineRule="auto"/>
-        <w:jc w:val="both"/>
-        <w:rPr>
-          <w:rFonts w:ascii="Arial" w:hAnsi="Arial" w:cs="Arial"/>
-          <w:lang w:val="es-ES"/>
-        </w:rPr>
-      </w:pPr>
-      <w:r>
-        <w:rPr>
-          <w:rFonts w:ascii="Arial" w:hAnsi="Arial" w:cs="Arial"/>
+        <w:rPr>
+          <w:rFonts w:cs="Arial"/>
+          <w:lang w:val="es-ES"/>
+        </w:rPr>
+      </w:pPr>
+      <w:r>
+        <w:rPr>
+          <w:rFonts w:cs="Arial"/>
           <w:lang w:val="es-ES"/>
         </w:rPr>
         <w:t>A continuación, se ilustran</w:t>
       </w:r>
       <w:r>
         <w:rPr>
-          <w:rFonts w:ascii="Arial" w:hAnsi="Arial" w:cs="Arial"/>
+          <w:rFonts w:cs="Arial"/>
           <w:lang w:val="es-ES"/>
         </w:rPr>
         <w:t xml:space="preserve"> y </w:t>
       </w:r>
       <w:r>
         <w:rPr>
-          <w:rFonts w:ascii="Arial" w:hAnsi="Arial" w:cs="Arial"/>
+          <w:rFonts w:cs="Arial"/>
           <w:lang w:val="es-ES"/>
         </w:rPr>
         <w:t xml:space="preserve">se </w:t>
       </w:r>
       <w:r>
         <w:rPr>
-          <w:rFonts w:ascii="Arial" w:hAnsi="Arial" w:cs="Arial"/>
+          <w:rFonts w:cs="Arial"/>
           <w:lang w:val="es-ES"/>
         </w:rPr>
         <w:t>explican</w:t>
       </w:r>
       <w:r>
         <w:rPr>
-          <w:rFonts w:ascii="Arial" w:hAnsi="Arial" w:cs="Arial"/>
+          <w:rFonts w:cs="Arial"/>
           <w:lang w:val="es-ES"/>
         </w:rPr>
         <w:t xml:space="preserve"> cada uno de los procesos que desarrolla y </w:t>
       </w:r>
       <w:r>
         <w:rPr>
-          <w:rFonts w:ascii="Arial" w:hAnsi="Arial" w:cs="Arial"/>
+          <w:rFonts w:cs="Arial"/>
           <w:lang w:val="es-ES"/>
         </w:rPr>
         <w:t>simula</w:t>
       </w:r>
       <w:r>
         <w:rPr>
-          <w:rFonts w:ascii="Arial" w:hAnsi="Arial" w:cs="Arial"/>
+          <w:rFonts w:cs="Arial"/>
           <w:lang w:val="es-ES"/>
         </w:rPr>
         <w:t xml:space="preserve"> el software</w:t>
       </w:r>
       <w:r>
         <w:rPr>
-          <w:rFonts w:ascii="Arial" w:hAnsi="Arial" w:cs="Arial"/>
+          <w:rFonts w:cs="Arial"/>
           <w:lang w:val="es-ES"/>
         </w:rPr>
         <w:t>.</w:t>
       </w:r>
       <w:r>
         <w:rPr>
-          <w:rFonts w:ascii="Arial" w:hAnsi="Arial" w:cs="Arial"/>
+          <w:rFonts w:cs="Arial"/>
           <w:lang w:val="es-ES"/>
         </w:rPr>
         <w:t xml:space="preserve"> </w:t>
       </w:r>
       <w:r>
         <w:rPr>
-          <w:rFonts w:ascii="Arial" w:hAnsi="Arial" w:cs="Arial"/>
-          <w:lang w:val="es-ES"/>
-        </w:rPr>
-        <w:t>Para mejor ilustración de los procesos, en la base de datos ya existe información almacenada, la cual será mostrada en los momentos adecuados</w:t>
-      </w:r>
-      <w:r>
-        <w:rPr>
-          <w:rFonts w:ascii="Arial" w:hAnsi="Arial" w:cs="Arial"/>
+          <w:rFonts w:cs="Arial"/>
+          <w:lang w:val="es-ES"/>
+        </w:rPr>
+        <w:t>Para mejor ilustración de los procesos, en la base de datos ya existe información almacenada, la cual será</w:t>
+      </w:r>
+      <w:r>
+        <w:rPr>
+          <w:rFonts w:cs="Arial"/>
+          <w:lang w:val="es-ES"/>
+        </w:rPr>
+        <w:t xml:space="preserve"> utilizada</w:t>
+      </w:r>
+      <w:r>
+        <w:rPr>
+          <w:rFonts w:cs="Arial"/>
           <w:lang w:val="es-ES"/>
         </w:rPr>
         <w:t>:</w:t>
@@ -2819,7 +4629,7 @@
           <w:rFonts w:cs="Arial"/>
         </w:rPr>
       </w:pPr>
-      <w:bookmarkStart w:id="1" w:name="_Toc518164479"/>
+      <w:bookmarkStart w:id="1" w:name="_Toc518404739"/>
       <w:r>
         <w:rPr>
           <w:rFonts w:cs="Arial"/>
@@ -2832,7 +4642,7 @@
       <w:pPr>
         <w:pStyle w:val="Ttulo2"/>
       </w:pPr>
-      <w:bookmarkStart w:id="2" w:name="_Toc518164480"/>
+      <w:bookmarkStart w:id="2" w:name="_Toc518404740"/>
       <w:r>
         <w:t>Inicio de sesión</w:t>
       </w:r>
@@ -2841,57 +4651,56 @@
     <w:p>
       <w:pPr>
         <w:spacing w:line="360" w:lineRule="auto"/>
-        <w:jc w:val="both"/>
-        <w:rPr>
-          <w:rFonts w:ascii="Arial" w:hAnsi="Arial" w:cs="Arial"/>
-          <w:lang w:val="es-ES"/>
-        </w:rPr>
-      </w:pPr>
-      <w:r>
-        <w:rPr>
-          <w:rFonts w:ascii="Arial" w:hAnsi="Arial" w:cs="Arial"/>
+        <w:rPr>
+          <w:rFonts w:cs="Arial"/>
+          <w:lang w:val="es-ES"/>
+        </w:rPr>
+      </w:pPr>
+      <w:r>
+        <w:rPr>
+          <w:rFonts w:cs="Arial"/>
           <w:lang w:val="es-ES"/>
         </w:rPr>
         <w:t xml:space="preserve">Al momento de </w:t>
       </w:r>
       <w:r>
         <w:rPr>
-          <w:rFonts w:ascii="Arial" w:hAnsi="Arial" w:cs="Arial"/>
+          <w:rFonts w:cs="Arial"/>
           <w:lang w:val="es-ES"/>
         </w:rPr>
         <w:t>iniciar</w:t>
       </w:r>
       <w:r>
         <w:rPr>
-          <w:rFonts w:ascii="Arial" w:hAnsi="Arial" w:cs="Arial"/>
+          <w:rFonts w:cs="Arial"/>
           <w:lang w:val="es-ES"/>
         </w:rPr>
         <w:t xml:space="preserve"> el software, se mostrará una ventana </w:t>
       </w:r>
       <w:r>
         <w:rPr>
-          <w:rFonts w:ascii="Arial" w:hAnsi="Arial" w:cs="Arial"/>
+          <w:rFonts w:cs="Arial"/>
           <w:lang w:val="es-ES"/>
         </w:rPr>
         <w:t xml:space="preserve">como formulario </w:t>
       </w:r>
       <w:r>
         <w:rPr>
-          <w:rFonts w:ascii="Arial" w:hAnsi="Arial" w:cs="Arial"/>
+          <w:rFonts w:cs="Arial"/>
           <w:lang w:val="es-ES"/>
         </w:rPr>
         <w:t>para iniciar sesión y poder acceder a todo el contenido</w:t>
       </w:r>
       <w:r>
         <w:rPr>
-          <w:rFonts w:ascii="Arial" w:hAnsi="Arial" w:cs="Arial"/>
+          <w:rFonts w:cs="Arial"/>
           <w:lang w:val="es-ES"/>
         </w:rPr>
         <w:t xml:space="preserve"> que posee </w:t>
       </w:r>
       <w:r>
         <w:rPr>
-          <w:rFonts w:ascii="Arial" w:hAnsi="Arial" w:cs="Arial"/>
+          <w:rFonts w:cs="Arial"/>
           <w:b/>
           <w:lang w:val="es-ES"/>
         </w:rPr>
@@ -2899,35 +4708,35 @@
       </w:r>
       <w:r>
         <w:rPr>
-          <w:rFonts w:ascii="Arial" w:hAnsi="Arial" w:cs="Arial"/>
+          <w:rFonts w:cs="Arial"/>
           <w:lang w:val="es-ES"/>
         </w:rPr>
         <w:t xml:space="preserve">. </w:t>
       </w:r>
       <w:r>
         <w:rPr>
-          <w:rFonts w:ascii="Arial" w:hAnsi="Arial" w:cs="Arial"/>
+          <w:rFonts w:cs="Arial"/>
           <w:lang w:val="es-ES"/>
         </w:rPr>
         <w:t xml:space="preserve"> Para esto, se necesita que el Administrador o Súper Usuario (SU)</w:t>
       </w:r>
       <w:r>
         <w:rPr>
-          <w:rFonts w:ascii="Arial" w:hAnsi="Arial" w:cs="Arial"/>
+          <w:rFonts w:cs="Arial"/>
           <w:lang w:val="es-ES"/>
         </w:rPr>
         <w:t xml:space="preserve"> diligencien los datos solicitados. Una vez se hayan llenado</w:t>
       </w:r>
       <w:r>
         <w:rPr>
-          <w:rFonts w:ascii="Arial" w:hAnsi="Arial" w:cs="Arial"/>
+          <w:rFonts w:cs="Arial"/>
           <w:lang w:val="es-ES"/>
         </w:rPr>
         <w:t xml:space="preserve"> todos los campos con los datos correctos, se </w:t>
       </w:r>
       <w:r>
         <w:rPr>
-          <w:rFonts w:ascii="Arial" w:hAnsi="Arial" w:cs="Arial"/>
+          <w:rFonts w:cs="Arial"/>
           <w:lang w:val="es-ES"/>
         </w:rPr>
         <w:lastRenderedPageBreak/>
@@ -2935,63 +4744,63 @@
       </w:r>
       <w:r>
         <w:rPr>
-          <w:rFonts w:ascii="Arial" w:hAnsi="Arial" w:cs="Arial"/>
+          <w:rFonts w:cs="Arial"/>
           <w:lang w:val="es-ES"/>
         </w:rPr>
         <w:t>,</w:t>
       </w:r>
       <w:r>
         <w:rPr>
-          <w:rFonts w:ascii="Arial" w:hAnsi="Arial" w:cs="Arial"/>
+          <w:rFonts w:cs="Arial"/>
           <w:lang w:val="es-ES"/>
         </w:rPr>
         <w:t xml:space="preserve"> y distinguirá entre el tipo de usuario, administrador o SU, que accede al sistema</w:t>
       </w:r>
       <w:r>
         <w:rPr>
-          <w:rFonts w:ascii="Arial" w:hAnsi="Arial" w:cs="Arial"/>
+          <w:rFonts w:cs="Arial"/>
           <w:lang w:val="es-ES"/>
         </w:rPr>
         <w:t>. En caso de haber accedido el SU, contará con procesos</w:t>
       </w:r>
       <w:r>
         <w:rPr>
-          <w:rFonts w:ascii="Arial" w:hAnsi="Arial" w:cs="Arial"/>
+          <w:rFonts w:cs="Arial"/>
           <w:lang w:val="es-ES"/>
         </w:rPr>
         <w:t xml:space="preserve"> de operaciones sobre el administrador, dichos procesos no </w:t>
       </w:r>
       <w:r>
         <w:rPr>
-          <w:rFonts w:ascii="Arial" w:hAnsi="Arial" w:cs="Arial"/>
+          <w:rFonts w:cs="Arial"/>
           <w:lang w:val="es-ES"/>
         </w:rPr>
         <w:t xml:space="preserve">los </w:t>
       </w:r>
       <w:r>
         <w:rPr>
-          <w:rFonts w:ascii="Arial" w:hAnsi="Arial" w:cs="Arial"/>
+          <w:rFonts w:cs="Arial"/>
           <w:lang w:val="es-ES"/>
         </w:rPr>
         <w:t>puede realizar</w:t>
       </w:r>
       <w:r>
         <w:rPr>
-          <w:rFonts w:ascii="Arial" w:hAnsi="Arial" w:cs="Arial"/>
+          <w:rFonts w:cs="Arial"/>
           <w:lang w:val="es-ES"/>
         </w:rPr>
         <w:t xml:space="preserve"> el administrador no</w:t>
       </w:r>
       <w:r>
         <w:rPr>
-          <w:rFonts w:ascii="Arial" w:hAnsi="Arial" w:cs="Arial"/>
+          <w:rFonts w:cs="Arial"/>
           <w:lang w:val="es-ES"/>
         </w:rPr>
         <w:t>r</w:t>
       </w:r>
       <w:r>
         <w:rPr>
-          <w:rFonts w:ascii="Arial" w:hAnsi="Arial" w:cs="Arial"/>
+          <w:rFonts w:cs="Arial"/>
           <w:lang w:val="es-ES"/>
         </w:rPr>
         <w:t>mal.</w:t>
@@ -3002,13 +4811,13 @@
         <w:spacing w:line="360" w:lineRule="auto"/>
         <w:jc w:val="center"/>
         <w:rPr>
-          <w:rFonts w:ascii="Arial" w:hAnsi="Arial" w:cs="Arial"/>
-          <w:lang w:val="es-ES"/>
-        </w:rPr>
-      </w:pPr>
-      <w:r>
-        <w:rPr>
-          <w:rFonts w:ascii="Arial" w:hAnsi="Arial" w:cs="Arial"/>
+          <w:rFonts w:cs="Arial"/>
+          <w:lang w:val="es-ES"/>
+        </w:rPr>
+      </w:pPr>
+      <w:r>
+        <w:rPr>
+          <w:rFonts w:cs="Arial"/>
           <w:noProof/>
         </w:rPr>
         <w:drawing>
@@ -3054,51 +4863,51 @@
         <w:spacing w:line="360" w:lineRule="auto"/>
         <w:jc w:val="center"/>
         <w:rPr>
-          <w:rFonts w:ascii="Arial" w:hAnsi="Arial" w:cs="Arial"/>
-          <w:lang w:val="es-ES"/>
-        </w:rPr>
-      </w:pPr>
-      <w:bookmarkStart w:id="3" w:name="_Toc518164467"/>
-      <w:r>
-        <w:rPr>
-          <w:rFonts w:ascii="Arial" w:hAnsi="Arial" w:cs="Arial"/>
+          <w:rFonts w:cs="Arial"/>
+          <w:lang w:val="es-ES"/>
+        </w:rPr>
+      </w:pPr>
+      <w:bookmarkStart w:id="3" w:name="_Toc518404753"/>
+      <w:r>
+        <w:rPr>
+          <w:rFonts w:cs="Arial"/>
         </w:rPr>
         <w:t xml:space="preserve">Imagen </w:t>
       </w:r>
       <w:r>
         <w:rPr>
-          <w:rFonts w:ascii="Arial" w:hAnsi="Arial" w:cs="Arial"/>
+          <w:rFonts w:cs="Arial"/>
         </w:rPr>
         <w:fldChar w:fldCharType="begin"/>
       </w:r>
       <w:r>
         <w:rPr>
-          <w:rFonts w:ascii="Arial" w:hAnsi="Arial" w:cs="Arial"/>
+          <w:rFonts w:cs="Arial"/>
         </w:rPr>
         <w:instrText xml:space="preserve"> SEQ Imagen \* ARABIC </w:instrText>
       </w:r>
       <w:r>
         <w:rPr>
-          <w:rFonts w:ascii="Arial" w:hAnsi="Arial" w:cs="Arial"/>
+          <w:rFonts w:cs="Arial"/>
         </w:rPr>
         <w:fldChar w:fldCharType="separate"/>
       </w:r>
       <w:r>
         <w:rPr>
-          <w:rFonts w:ascii="Arial" w:hAnsi="Arial" w:cs="Arial"/>
+          <w:rFonts w:cs="Arial"/>
           <w:noProof/>
         </w:rPr>
         <w:t>1</w:t>
       </w:r>
       <w:r>
         <w:rPr>
-          <w:rFonts w:ascii="Arial" w:hAnsi="Arial" w:cs="Arial"/>
+          <w:rFonts w:cs="Arial"/>
         </w:rPr>
         <w:fldChar w:fldCharType="end"/>
       </w:r>
       <w:r>
         <w:rPr>
-          <w:rFonts w:ascii="Arial" w:hAnsi="Arial" w:cs="Arial"/>
+          <w:rFonts w:cs="Arial"/>
         </w:rPr>
         <w:t>. Inicio de sesión.</w:t>
       </w:r>
@@ -3107,202 +4916,216 @@
     <w:p>
       <w:pPr>
         <w:spacing w:line="360" w:lineRule="auto"/>
-        <w:jc w:val="both"/>
-        <w:rPr>
-          <w:rFonts w:ascii="Arial" w:hAnsi="Arial" w:cs="Arial"/>
-          <w:lang w:val="es-ES"/>
-        </w:rPr>
-      </w:pPr>
+        <w:rPr>
+          <w:rFonts w:cs="Arial"/>
+          <w:lang w:val="es-ES"/>
+        </w:rPr>
+      </w:pPr>
+      <w:r>
+        <w:rPr>
+          <w:rFonts w:cs="Arial"/>
+          <w:lang w:val="es-ES"/>
+        </w:rPr>
+        <w:t>Luego de</w:t>
+      </w:r>
+      <w:r>
+        <w:rPr>
+          <w:rFonts w:cs="Arial"/>
+          <w:lang w:val="es-ES"/>
+        </w:rPr>
+        <w:t>l sistema haber identificado al administrador</w:t>
+      </w:r>
+      <w:r>
+        <w:rPr>
+          <w:rFonts w:cs="Arial"/>
+          <w:lang w:val="es-ES"/>
+        </w:rPr>
+        <w:t xml:space="preserve"> o SU</w:t>
+      </w:r>
+      <w:r>
+        <w:rPr>
+          <w:rFonts w:cs="Arial"/>
+          <w:lang w:val="es-ES"/>
+        </w:rPr>
+        <w:t>, muestra una introducción animada del software.</w:t>
+      </w:r>
+      <w:r>
+        <w:rPr>
+          <w:rFonts w:cs="Arial"/>
+          <w:lang w:val="es-ES"/>
+        </w:rPr>
+        <w:t xml:space="preserve"> Al culminar la misma, se</w:t>
+      </w:r>
+      <w:r>
+        <w:rPr>
+          <w:rFonts w:cs="Arial"/>
+          <w:lang w:val="es-ES"/>
+        </w:rPr>
+        <w:t xml:space="preserve"> establece la ventana principal del software</w:t>
+      </w:r>
+      <w:r>
+        <w:rPr>
+          <w:rFonts w:cs="Arial"/>
+          <w:lang w:val="es-ES"/>
+        </w:rPr>
+        <w:t xml:space="preserve"> </w:t>
+      </w:r>
+      <w:r>
+        <w:rPr>
+          <w:rFonts w:cs="Arial"/>
+          <w:i/>
+          <w:lang w:val="es-ES"/>
+        </w:rPr>
+        <w:t>(Imagen 2)</w:t>
+      </w:r>
+      <w:r>
+        <w:rPr>
+          <w:rFonts w:cs="Arial"/>
+          <w:i/>
+          <w:lang w:val="es-ES"/>
+        </w:rPr>
+        <w:t xml:space="preserve">, </w:t>
+      </w:r>
+      <w:r>
+        <w:rPr>
+          <w:rFonts w:cs="Arial"/>
+          <w:lang w:val="es-ES"/>
+        </w:rPr>
+        <w:t>en la que se pueden acceder a todas las operaciones</w:t>
+      </w:r>
+      <w:r>
+        <w:rPr>
+          <w:rFonts w:cs="Arial"/>
+          <w:lang w:val="es-ES"/>
+        </w:rPr>
+        <w:t xml:space="preserve"> o procesos</w:t>
+      </w:r>
+      <w:r>
+        <w:rPr>
+          <w:rFonts w:cs="Arial"/>
+          <w:lang w:val="es-ES"/>
+        </w:rPr>
+        <w:t>. También</w:t>
+      </w:r>
+      <w:r>
+        <w:rPr>
+          <w:rFonts w:cs="Arial"/>
+          <w:lang w:val="es-ES"/>
+        </w:rPr>
+        <w:t xml:space="preserve"> se puede apreciar la cantidad de participantes hábiles para los sorteos a realizar</w:t>
+      </w:r>
+      <w:r>
+        <w:rPr>
+          <w:rFonts w:cs="Arial"/>
+          <w:lang w:val="es-ES"/>
+        </w:rPr>
+        <w:t>,</w:t>
+      </w:r>
+      <w:r>
+        <w:rPr>
+          <w:rFonts w:cs="Arial"/>
+          <w:lang w:val="es-ES"/>
+        </w:rPr>
+        <w:t xml:space="preserve"> que</w:t>
+      </w:r>
+      <w:r>
+        <w:rPr>
+          <w:rFonts w:cs="Arial"/>
+          <w:lang w:val="es-ES"/>
+        </w:rPr>
+        <w:t xml:space="preserve"> puede variar dependiendo de las operaciones que se hagan sobre los asociados</w:t>
+      </w:r>
+      <w:r>
+        <w:rPr>
+          <w:rFonts w:cs="Arial"/>
+          <w:lang w:val="es-ES"/>
+        </w:rPr>
+        <w:t xml:space="preserve"> </w:t>
+      </w:r>
+      <w:r>
+        <w:rPr>
+          <w:rFonts w:cs="Arial"/>
+          <w:i/>
+          <w:lang w:val="es-ES"/>
+        </w:rPr>
+        <w:t>(Imagen 3)</w:t>
+      </w:r>
+      <w:r>
+        <w:rPr>
+          <w:rFonts w:cs="Arial"/>
+          <w:i/>
+          <w:lang w:val="es-ES"/>
+        </w:rPr>
+        <w:t>.</w:t>
+      </w:r>
     </w:p>
     <w:p>
       <w:pPr>
         <w:spacing w:line="360" w:lineRule="auto"/>
-        <w:jc w:val="both"/>
-        <w:rPr>
-          <w:rFonts w:ascii="Arial" w:hAnsi="Arial" w:cs="Arial"/>
-          <w:lang w:val="es-ES"/>
-        </w:rPr>
-      </w:pPr>
-      <w:r>
-        <w:rPr>
-          <w:rFonts w:ascii="Arial" w:hAnsi="Arial" w:cs="Arial"/>
-          <w:lang w:val="es-ES"/>
-        </w:rPr>
-        <w:t>Luego de</w:t>
-      </w:r>
-      <w:r>
-        <w:rPr>
-          <w:rFonts w:ascii="Arial" w:hAnsi="Arial" w:cs="Arial"/>
-          <w:lang w:val="es-ES"/>
-        </w:rPr>
-        <w:t>l sistema haber identificado al administrador, muestra una introducción animada del software.</w:t>
-      </w:r>
-      <w:r>
-        <w:rPr>
-          <w:rFonts w:ascii="Arial" w:hAnsi="Arial" w:cs="Arial"/>
-          <w:lang w:val="es-ES"/>
-        </w:rPr>
-        <w:t xml:space="preserve"> Al culminar la misma, se</w:t>
-      </w:r>
-      <w:r>
-        <w:rPr>
-          <w:rFonts w:ascii="Arial" w:hAnsi="Arial" w:cs="Arial"/>
-          <w:lang w:val="es-ES"/>
-        </w:rPr>
-        <w:t xml:space="preserve"> establece la ventana principal del software</w:t>
-      </w:r>
-      <w:r>
-        <w:rPr>
-          <w:rFonts w:ascii="Arial" w:hAnsi="Arial" w:cs="Arial"/>
-          <w:lang w:val="es-ES"/>
-        </w:rPr>
-        <w:t xml:space="preserve"> </w:t>
-      </w:r>
-      <w:r>
-        <w:rPr>
-          <w:rFonts w:ascii="Arial" w:hAnsi="Arial" w:cs="Arial"/>
-          <w:i/>
-          <w:lang w:val="es-ES"/>
-        </w:rPr>
-        <w:t>(Imagen 2)</w:t>
-      </w:r>
-      <w:r>
-        <w:rPr>
-          <w:rFonts w:ascii="Arial" w:hAnsi="Arial" w:cs="Arial"/>
-          <w:i/>
+        <w:rPr>
+          <w:rFonts w:cs="Arial"/>
+          <w:lang w:val="es-ES"/>
+        </w:rPr>
+      </w:pPr>
+      <w:r>
+        <w:rPr>
+          <w:rFonts w:cs="Arial"/>
+          <w:lang w:val="es-ES"/>
+        </w:rPr>
+        <w:t xml:space="preserve">La mayoría de </w:t>
+      </w:r>
+      <w:r>
+        <w:rPr>
+          <w:rFonts w:cs="Arial"/>
+          <w:lang w:val="es-ES"/>
+        </w:rPr>
+        <w:t>las</w:t>
+      </w:r>
+      <w:r>
+        <w:rPr>
+          <w:rFonts w:cs="Arial"/>
+          <w:lang w:val="es-ES"/>
+        </w:rPr>
+        <w:t xml:space="preserve"> operaciones </w:t>
+      </w:r>
+      <w:r>
+        <w:rPr>
+          <w:rFonts w:cs="Arial"/>
+          <w:lang w:val="es-ES"/>
+        </w:rPr>
+        <w:t>que se pueden re</w:t>
+      </w:r>
+      <w:r>
+        <w:rPr>
+          <w:rFonts w:cs="Arial"/>
+          <w:lang w:val="es-ES"/>
+        </w:rPr>
+        <w:t>al</w:t>
+      </w:r>
+      <w:r>
+        <w:rPr>
+          <w:rFonts w:cs="Arial"/>
+          <w:lang w:val="es-ES"/>
+        </w:rPr>
+        <w:t>izar</w:t>
+      </w:r>
+      <w:r>
+        <w:rPr>
+          <w:rFonts w:cs="Arial"/>
+          <w:lang w:val="es-ES"/>
+        </w:rPr>
+        <w:t xml:space="preserve"> en el software</w:t>
+      </w:r>
+      <w:r>
+        <w:rPr>
+          <w:rFonts w:cs="Arial"/>
           <w:lang w:val="es-ES"/>
         </w:rPr>
         <w:t xml:space="preserve">, </w:t>
       </w:r>
       <w:r>
         <w:rPr>
-          <w:rFonts w:ascii="Arial" w:hAnsi="Arial" w:cs="Arial"/>
-          <w:lang w:val="es-ES"/>
-        </w:rPr>
-        <w:t>en la que se pueden acceder a todas las operaciones</w:t>
-      </w:r>
-      <w:proofErr w:type="gramStart"/>
-      <w:r>
-        <w:rPr>
-          <w:rFonts w:ascii="Arial" w:hAnsi="Arial" w:cs="Arial"/>
-          <w:lang w:val="es-ES"/>
-        </w:rPr>
-        <w:t xml:space="preserve">. </w:t>
-      </w:r>
-      <w:proofErr w:type="gramEnd"/>
-      <w:r>
-        <w:rPr>
-          <w:rFonts w:ascii="Arial" w:hAnsi="Arial" w:cs="Arial"/>
-          <w:lang w:val="es-ES"/>
-        </w:rPr>
-        <w:t>También</w:t>
-      </w:r>
-      <w:r>
-        <w:rPr>
-          <w:rFonts w:ascii="Arial" w:hAnsi="Arial" w:cs="Arial"/>
-          <w:lang w:val="es-ES"/>
-        </w:rPr>
-        <w:t xml:space="preserve"> se puede apreciar la cantidad de participantes hábiles para los sorteos a realizar</w:t>
-      </w:r>
-      <w:r>
-        <w:rPr>
-          <w:rFonts w:ascii="Arial" w:hAnsi="Arial" w:cs="Arial"/>
-          <w:lang w:val="es-ES"/>
-        </w:rPr>
-        <w:t>, puede variar dependiendo de las operaciones que se hagan sobre los asociados</w:t>
-      </w:r>
-      <w:r>
-        <w:rPr>
-          <w:rFonts w:ascii="Arial" w:hAnsi="Arial" w:cs="Arial"/>
-          <w:lang w:val="es-ES"/>
-        </w:rPr>
-        <w:t xml:space="preserve"> </w:t>
-      </w:r>
-      <w:r>
-        <w:rPr>
-          <w:rFonts w:ascii="Arial" w:hAnsi="Arial" w:cs="Arial"/>
-          <w:i/>
-          <w:lang w:val="es-ES"/>
-        </w:rPr>
-        <w:t>(Imagen 3)</w:t>
-      </w:r>
-      <w:r>
-        <w:rPr>
-          <w:rFonts w:ascii="Arial" w:hAnsi="Arial" w:cs="Arial"/>
-          <w:i/>
-          <w:lang w:val="es-ES"/>
-        </w:rPr>
-        <w:t>.</w:t>
-      </w:r>
-    </w:p>
-    <w:p>
-      <w:pPr>
-        <w:spacing w:line="360" w:lineRule="auto"/>
-        <w:jc w:val="both"/>
-        <w:rPr>
-          <w:rFonts w:ascii="Arial" w:hAnsi="Arial" w:cs="Arial"/>
-          <w:lang w:val="es-ES"/>
-        </w:rPr>
-      </w:pPr>
-      <w:r>
-        <w:rPr>
-          <w:rFonts w:ascii="Arial" w:hAnsi="Arial" w:cs="Arial"/>
-          <w:lang w:val="es-ES"/>
-        </w:rPr>
-        <w:t xml:space="preserve">La mayoría de </w:t>
-      </w:r>
-      <w:r>
-        <w:rPr>
-          <w:rFonts w:ascii="Arial" w:hAnsi="Arial" w:cs="Arial"/>
-          <w:lang w:val="es-ES"/>
-        </w:rPr>
-        <w:t>las</w:t>
-      </w:r>
-      <w:r>
-        <w:rPr>
-          <w:rFonts w:ascii="Arial" w:hAnsi="Arial" w:cs="Arial"/>
-          <w:lang w:val="es-ES"/>
-        </w:rPr>
-        <w:t xml:space="preserve"> operaciones </w:t>
-      </w:r>
-      <w:r>
-        <w:rPr>
-          <w:rFonts w:ascii="Arial" w:hAnsi="Arial" w:cs="Arial"/>
-          <w:lang w:val="es-ES"/>
-        </w:rPr>
-        <w:t>que se pueden re</w:t>
-      </w:r>
-      <w:r>
-        <w:rPr>
-          <w:rFonts w:ascii="Arial" w:hAnsi="Arial" w:cs="Arial"/>
-          <w:lang w:val="es-ES"/>
-        </w:rPr>
-        <w:t>al</w:t>
-      </w:r>
-      <w:r>
-        <w:rPr>
-          <w:rFonts w:ascii="Arial" w:hAnsi="Arial" w:cs="Arial"/>
-          <w:lang w:val="es-ES"/>
-        </w:rPr>
-        <w:t>izar</w:t>
-      </w:r>
-      <w:r>
-        <w:rPr>
-          <w:rFonts w:ascii="Arial" w:hAnsi="Arial" w:cs="Arial"/>
-          <w:lang w:val="es-ES"/>
-        </w:rPr>
-        <w:t xml:space="preserve"> en el software</w:t>
-      </w:r>
-      <w:r>
-        <w:rPr>
-          <w:rFonts w:ascii="Arial" w:hAnsi="Arial" w:cs="Arial"/>
-          <w:lang w:val="es-ES"/>
-        </w:rPr>
-        <w:t xml:space="preserve">, </w:t>
-      </w:r>
-      <w:r>
-        <w:rPr>
-          <w:rFonts w:ascii="Arial" w:hAnsi="Arial" w:cs="Arial"/>
+          <w:rFonts w:cs="Arial"/>
           <w:lang w:val="es-ES"/>
         </w:rPr>
         <w:t xml:space="preserve">aparecen referenciadas en la parte superior izquierda de la pantalla y segmentadas en tres tipos: </w:t>
@@ -3316,46 +5139,94 @@
           <w:numId w:val="3"/>
         </w:numPr>
         <w:spacing w:line="360" w:lineRule="auto"/>
-        <w:jc w:val="both"/>
-        <w:rPr>
-          <w:rFonts w:ascii="Arial" w:hAnsi="Arial" w:cs="Arial"/>
+        <w:rPr>
+          <w:rFonts w:cs="Arial"/>
           <w:i/>
           <w:lang w:val="es-ES"/>
         </w:rPr>
       </w:pPr>
       <w:r>
         <w:rPr>
-          <w:rFonts w:ascii="Arial" w:hAnsi="Arial" w:cs="Arial"/>
+          <w:rFonts w:cs="Arial"/>
           <w:b/>
           <w:lang w:val="es-ES"/>
         </w:rPr>
+        <w:t>Informes:</w:t>
+      </w:r>
+      <w:r>
+        <w:rPr>
+          <w:rFonts w:cs="Arial"/>
+          <w:lang w:val="es-ES"/>
+        </w:rPr>
+        <w:t xml:space="preserve"> Este menú representa</w:t>
+      </w:r>
+      <w:r>
+        <w:rPr>
+          <w:rFonts w:cs="Arial"/>
+          <w:lang w:val="es-ES"/>
+        </w:rPr>
+        <w:t xml:space="preserve"> la segmentación de todos los datos recopilados y almacenados en la utilización del software. Con estos datos, se </w:t>
+      </w:r>
+      <w:r>
+        <w:rPr>
+          <w:rFonts w:cs="Arial"/>
+          <w:lang w:val="es-ES"/>
+        </w:rPr>
         <w:lastRenderedPageBreak/>
-        <w:t>Informes:</w:t>
-      </w:r>
-      <w:r>
-        <w:rPr>
-          <w:rFonts w:ascii="Arial" w:hAnsi="Arial" w:cs="Arial"/>
-          <w:lang w:val="es-ES"/>
-        </w:rPr>
-        <w:t xml:space="preserve"> Este menú representa</w:t>
-      </w:r>
-      <w:r>
-        <w:rPr>
-          <w:rFonts w:ascii="Arial" w:hAnsi="Arial" w:cs="Arial"/>
-          <w:lang w:val="es-ES"/>
-        </w:rPr>
-        <w:t xml:space="preserve"> la segmentación de todos los datos recopilados y almacenados en la utilización del software. Con estos datos, se pueden generar los informes pertinentes y a su vez, representa la transparencia del sistema.</w:t>
-      </w:r>
-      <w:r>
-        <w:rPr>
-          <w:rFonts w:ascii="Arial" w:hAnsi="Arial" w:cs="Arial"/>
-          <w:lang w:val="es-ES"/>
-        </w:rPr>
-        <w:t xml:space="preserve"> Este menú se representa en la </w:t>
-      </w:r>
-      <w:r>
-        <w:rPr>
-          <w:rFonts w:ascii="Arial" w:hAnsi="Arial" w:cs="Arial"/>
+        <w:t xml:space="preserve">pueden generar los informes pertinentes y a su vez, </w:t>
+      </w:r>
+      <w:r>
+        <w:rPr>
+          <w:rFonts w:cs="Arial"/>
+          <w:lang w:val="es-ES"/>
+        </w:rPr>
+        <w:t xml:space="preserve">es una forma de </w:t>
+      </w:r>
+      <w:r>
+        <w:rPr>
+          <w:rFonts w:cs="Arial"/>
+          <w:lang w:val="es-ES"/>
+        </w:rPr>
+        <w:t>representa</w:t>
+      </w:r>
+      <w:r>
+        <w:rPr>
+          <w:rFonts w:cs="Arial"/>
+          <w:lang w:val="es-ES"/>
+        </w:rPr>
+        <w:t>r</w:t>
+      </w:r>
+      <w:r>
+        <w:rPr>
+          <w:rFonts w:cs="Arial"/>
+          <w:lang w:val="es-ES"/>
+        </w:rPr>
+        <w:t xml:space="preserve"> la transparencia del sistema.</w:t>
+      </w:r>
+      <w:r>
+        <w:rPr>
+          <w:rFonts w:cs="Arial"/>
+          <w:lang w:val="es-ES"/>
+        </w:rPr>
+        <w:t xml:space="preserve"> Este menú se </w:t>
+      </w:r>
+      <w:r>
+        <w:rPr>
+          <w:rFonts w:cs="Arial"/>
+          <w:lang w:val="es-ES"/>
+        </w:rPr>
+        <w:t>indica</w:t>
+      </w:r>
+      <w:r>
+        <w:rPr>
+          <w:rFonts w:cs="Arial"/>
+          <w:lang w:val="es-ES"/>
+        </w:rPr>
+        <w:t xml:space="preserve"> en la </w:t>
+      </w:r>
+      <w:r>
+        <w:rPr>
+          <w:rFonts w:cs="Arial"/>
           <w:i/>
           <w:lang w:val="es-ES"/>
         </w:rPr>
@@ -3363,7 +5234,7 @@
       </w:r>
       <w:r>
         <w:rPr>
-          <w:rFonts w:ascii="Arial" w:hAnsi="Arial" w:cs="Arial"/>
+          <w:rFonts w:cs="Arial"/>
           <w:i/>
           <w:lang w:val="es-ES"/>
         </w:rPr>
@@ -3371,7 +5242,7 @@
       </w:r>
       <w:r>
         <w:rPr>
-          <w:rFonts w:ascii="Arial" w:hAnsi="Arial" w:cs="Arial"/>
+          <w:rFonts w:cs="Arial"/>
           <w:i/>
           <w:lang w:val="es-ES"/>
         </w:rPr>
@@ -3383,13 +5254,13 @@
         <w:spacing w:line="360" w:lineRule="auto"/>
         <w:jc w:val="center"/>
         <w:rPr>
-          <w:rFonts w:ascii="Arial" w:hAnsi="Arial" w:cs="Arial"/>
-          <w:lang w:val="es-ES"/>
-        </w:rPr>
-      </w:pPr>
-      <w:r>
-        <w:rPr>
-          <w:rFonts w:ascii="Arial" w:hAnsi="Arial" w:cs="Arial"/>
+          <w:rFonts w:cs="Arial"/>
+          <w:lang w:val="es-ES"/>
+        </w:rPr>
+      </w:pPr>
+      <w:r>
+        <w:rPr>
+          <w:rFonts w:cs="Arial"/>
           <w:noProof/>
         </w:rPr>
         <w:drawing>
@@ -3435,50 +5306,50 @@
         <w:spacing w:line="360" w:lineRule="auto"/>
         <w:jc w:val="center"/>
         <w:rPr>
-          <w:rFonts w:ascii="Arial" w:hAnsi="Arial" w:cs="Arial"/>
-        </w:rPr>
-      </w:pPr>
-      <w:bookmarkStart w:id="4" w:name="_Toc518164468"/>
-      <w:r>
-        <w:rPr>
-          <w:rFonts w:ascii="Arial" w:hAnsi="Arial" w:cs="Arial"/>
+          <w:rFonts w:cs="Arial"/>
+        </w:rPr>
+      </w:pPr>
+      <w:bookmarkStart w:id="4" w:name="_Toc518404754"/>
+      <w:r>
+        <w:rPr>
+          <w:rFonts w:cs="Arial"/>
         </w:rPr>
         <w:t xml:space="preserve">Imagen </w:t>
       </w:r>
       <w:r>
         <w:rPr>
-          <w:rFonts w:ascii="Arial" w:hAnsi="Arial" w:cs="Arial"/>
+          <w:rFonts w:cs="Arial"/>
         </w:rPr>
         <w:fldChar w:fldCharType="begin"/>
       </w:r>
       <w:r>
         <w:rPr>
-          <w:rFonts w:ascii="Arial" w:hAnsi="Arial" w:cs="Arial"/>
+          <w:rFonts w:cs="Arial"/>
         </w:rPr>
         <w:instrText xml:space="preserve"> SEQ Imagen \* ARABIC </w:instrText>
       </w:r>
       <w:r>
         <w:rPr>
-          <w:rFonts w:ascii="Arial" w:hAnsi="Arial" w:cs="Arial"/>
+          <w:rFonts w:cs="Arial"/>
         </w:rPr>
         <w:fldChar w:fldCharType="separate"/>
       </w:r>
       <w:r>
         <w:rPr>
-          <w:rFonts w:ascii="Arial" w:hAnsi="Arial" w:cs="Arial"/>
+          <w:rFonts w:cs="Arial"/>
           <w:noProof/>
         </w:rPr>
         <w:t>2</w:t>
       </w:r>
       <w:r>
         <w:rPr>
-          <w:rFonts w:ascii="Arial" w:hAnsi="Arial" w:cs="Arial"/>
+          <w:rFonts w:cs="Arial"/>
         </w:rPr>
         <w:fldChar w:fldCharType="end"/>
       </w:r>
       <w:r>
         <w:rPr>
-          <w:rFonts w:ascii="Arial" w:hAnsi="Arial" w:cs="Arial"/>
+          <w:rFonts w:cs="Arial"/>
         </w:rPr>
         <w:t>. Ventana principal del sistema.</w:t>
       </w:r>
@@ -3487,7 +5358,7 @@
     <w:p>
       <w:pPr>
         <w:rPr>
-          <w:rFonts w:ascii="Arial" w:hAnsi="Arial" w:cs="Arial"/>
+          <w:rFonts w:cs="Arial"/>
         </w:rPr>
       </w:pPr>
     </w:p>
@@ -3496,12 +5367,12 @@
         <w:spacing w:line="360" w:lineRule="auto"/>
         <w:jc w:val="center"/>
         <w:rPr>
-          <w:rFonts w:ascii="Arial" w:hAnsi="Arial" w:cs="Arial"/>
-        </w:rPr>
-      </w:pPr>
-      <w:r>
-        <w:rPr>
-          <w:rFonts w:ascii="Arial" w:hAnsi="Arial" w:cs="Arial"/>
+          <w:rFonts w:cs="Arial"/>
+        </w:rPr>
+      </w:pPr>
+      <w:r>
+        <w:rPr>
+          <w:rFonts w:cs="Arial"/>
           <w:noProof/>
         </w:rPr>
         <w:drawing>
@@ -3546,50 +5417,50 @@
         <w:pStyle w:val="Descripcin"/>
         <w:jc w:val="center"/>
         <w:rPr>
-          <w:rFonts w:ascii="Arial" w:hAnsi="Arial" w:cs="Arial"/>
-        </w:rPr>
-      </w:pPr>
-      <w:bookmarkStart w:id="5" w:name="_Toc518164469"/>
-      <w:r>
-        <w:rPr>
-          <w:rFonts w:ascii="Arial" w:hAnsi="Arial" w:cs="Arial"/>
+          <w:rFonts w:cs="Arial"/>
+        </w:rPr>
+      </w:pPr>
+      <w:bookmarkStart w:id="5" w:name="_Toc518404755"/>
+      <w:r>
+        <w:rPr>
+          <w:rFonts w:cs="Arial"/>
         </w:rPr>
         <w:t xml:space="preserve">Imagen </w:t>
       </w:r>
       <w:r>
         <w:rPr>
-          <w:rFonts w:ascii="Arial" w:hAnsi="Arial" w:cs="Arial"/>
+          <w:rFonts w:cs="Arial"/>
         </w:rPr>
         <w:fldChar w:fldCharType="begin"/>
       </w:r>
       <w:r>
         <w:rPr>
-          <w:rFonts w:ascii="Arial" w:hAnsi="Arial" w:cs="Arial"/>
+          <w:rFonts w:cs="Arial"/>
         </w:rPr>
         <w:instrText xml:space="preserve"> SEQ Imagen \* ARABIC </w:instrText>
       </w:r>
       <w:r>
         <w:rPr>
-          <w:rFonts w:ascii="Arial" w:hAnsi="Arial" w:cs="Arial"/>
+          <w:rFonts w:cs="Arial"/>
         </w:rPr>
         <w:fldChar w:fldCharType="separate"/>
       </w:r>
       <w:r>
         <w:rPr>
-          <w:rFonts w:ascii="Arial" w:hAnsi="Arial" w:cs="Arial"/>
+          <w:rFonts w:cs="Arial"/>
           <w:noProof/>
         </w:rPr>
         <w:t>3</w:t>
       </w:r>
       <w:r>
         <w:rPr>
-          <w:rFonts w:ascii="Arial" w:hAnsi="Arial" w:cs="Arial"/>
+          <w:rFonts w:cs="Arial"/>
         </w:rPr>
         <w:fldChar w:fldCharType="end"/>
       </w:r>
       <w:r>
         <w:rPr>
-          <w:rFonts w:ascii="Arial" w:hAnsi="Arial" w:cs="Arial"/>
+          <w:rFonts w:cs="Arial"/>
         </w:rPr>
         <w:t>. Cantidad de participantes hábiles para los sorteos a realizar.</w:t>
       </w:r>
@@ -3600,7 +5471,7 @@
         <w:spacing w:line="360" w:lineRule="auto"/>
         <w:jc w:val="center"/>
         <w:rPr>
-          <w:rFonts w:ascii="Arial" w:hAnsi="Arial" w:cs="Arial"/>
+          <w:rFonts w:cs="Arial"/>
         </w:rPr>
       </w:pPr>
     </w:p>
@@ -3609,12 +5480,12 @@
         <w:spacing w:line="360" w:lineRule="auto"/>
         <w:jc w:val="center"/>
         <w:rPr>
-          <w:rFonts w:ascii="Arial" w:hAnsi="Arial" w:cs="Arial"/>
-        </w:rPr>
-      </w:pPr>
-      <w:r>
-        <w:rPr>
-          <w:rFonts w:ascii="Arial" w:hAnsi="Arial" w:cs="Arial"/>
+          <w:rFonts w:cs="Arial"/>
+        </w:rPr>
+      </w:pPr>
+      <w:r>
+        <w:rPr>
+          <w:rFonts w:cs="Arial"/>
           <w:noProof/>
         </w:rPr>
         <w:drawing>
@@ -3673,50 +5544,50 @@
         <w:spacing w:line="360" w:lineRule="auto"/>
         <w:jc w:val="center"/>
         <w:rPr>
-          <w:rFonts w:ascii="Arial" w:hAnsi="Arial" w:cs="Arial"/>
-        </w:rPr>
-      </w:pPr>
-      <w:bookmarkStart w:id="6" w:name="_Toc518164470"/>
-      <w:r>
-        <w:rPr>
-          <w:rFonts w:ascii="Arial" w:hAnsi="Arial" w:cs="Arial"/>
+          <w:rFonts w:cs="Arial"/>
+        </w:rPr>
+      </w:pPr>
+      <w:bookmarkStart w:id="6" w:name="_Toc518404756"/>
+      <w:r>
+        <w:rPr>
+          <w:rFonts w:cs="Arial"/>
         </w:rPr>
         <w:t xml:space="preserve">Imagen </w:t>
       </w:r>
       <w:r>
         <w:rPr>
-          <w:rFonts w:ascii="Arial" w:hAnsi="Arial" w:cs="Arial"/>
+          <w:rFonts w:cs="Arial"/>
         </w:rPr>
         <w:fldChar w:fldCharType="begin"/>
       </w:r>
       <w:r>
         <w:rPr>
-          <w:rFonts w:ascii="Arial" w:hAnsi="Arial" w:cs="Arial"/>
+          <w:rFonts w:cs="Arial"/>
         </w:rPr>
         <w:instrText xml:space="preserve"> SEQ Imagen \* ARABIC </w:instrText>
       </w:r>
       <w:r>
         <w:rPr>
-          <w:rFonts w:ascii="Arial" w:hAnsi="Arial" w:cs="Arial"/>
+          <w:rFonts w:cs="Arial"/>
         </w:rPr>
         <w:fldChar w:fldCharType="separate"/>
       </w:r>
       <w:r>
         <w:rPr>
-          <w:rFonts w:ascii="Arial" w:hAnsi="Arial" w:cs="Arial"/>
+          <w:rFonts w:cs="Arial"/>
           <w:noProof/>
         </w:rPr>
         <w:t>4</w:t>
       </w:r>
       <w:r>
         <w:rPr>
-          <w:rFonts w:ascii="Arial" w:hAnsi="Arial" w:cs="Arial"/>
+          <w:rFonts w:cs="Arial"/>
         </w:rPr>
         <w:fldChar w:fldCharType="end"/>
       </w:r>
       <w:r>
         <w:rPr>
-          <w:rFonts w:ascii="Arial" w:hAnsi="Arial" w:cs="Arial"/>
+          <w:rFonts w:cs="Arial"/>
         </w:rPr>
         <w:t>. Menú de operaciones de Informes.</w:t>
       </w:r>
@@ -3730,37 +5601,35 @@
           <w:numId w:val="3"/>
         </w:numPr>
         <w:spacing w:line="360" w:lineRule="auto"/>
-        <w:jc w:val="both"/>
-        <w:rPr>
-          <w:rFonts w:ascii="Arial" w:hAnsi="Arial" w:cs="Arial"/>
-        </w:rPr>
-      </w:pPr>
-      <w:r>
-        <w:rPr>
-          <w:rFonts w:ascii="Arial" w:hAnsi="Arial" w:cs="Arial"/>
+        <w:rPr>
+          <w:rFonts w:cs="Arial"/>
+        </w:rPr>
+      </w:pPr>
+      <w:r>
+        <w:rPr>
+          <w:rFonts w:cs="Arial"/>
           <w:b/>
           <w:lang w:val="es-ES"/>
         </w:rPr>
-        <w:lastRenderedPageBreak/>
         <w:t>Operaciones:</w:t>
       </w:r>
       <w:r>
         <w:rPr>
-          <w:rFonts w:ascii="Arial" w:hAnsi="Arial" w:cs="Arial"/>
+          <w:rFonts w:cs="Arial"/>
           <w:lang w:val="es-ES"/>
         </w:rPr>
         <w:t xml:space="preserve"> </w:t>
       </w:r>
       <w:r>
         <w:rPr>
-          <w:rFonts w:ascii="Arial" w:hAnsi="Arial" w:cs="Arial"/>
+          <w:rFonts w:cs="Arial"/>
           <w:lang w:val="es-ES"/>
         </w:rPr>
         <w:t>Como</w:t>
       </w:r>
       <w:r>
         <w:rPr>
-          <w:rFonts w:ascii="Arial" w:hAnsi="Arial" w:cs="Arial"/>
+          <w:rFonts w:cs="Arial"/>
         </w:rPr>
         <w:t xml:space="preserve"> segundo menú, se encuentran las operaciones sobre las variables indispensables del sistema, como lo son los asociados y la asignación de los números hacia los mismos.</w:t>
       </w:r>
@@ -3770,14 +5639,15 @@
         <w:spacing w:line="360" w:lineRule="auto"/>
         <w:jc w:val="center"/>
         <w:rPr>
-          <w:rFonts w:ascii="Arial" w:hAnsi="Arial" w:cs="Arial"/>
-        </w:rPr>
-      </w:pPr>
-      <w:r>
-        <w:rPr>
-          <w:rFonts w:ascii="Arial" w:hAnsi="Arial" w:cs="Arial"/>
+          <w:rFonts w:cs="Arial"/>
+        </w:rPr>
+      </w:pPr>
+      <w:r>
+        <w:rPr>
+          <w:rFonts w:cs="Arial"/>
           <w:noProof/>
         </w:rPr>
+        <w:lastRenderedPageBreak/>
         <w:drawing>
           <wp:inline distT="0" distB="0" distL="0" distR="0">
             <wp:extent cx="4157345" cy="1116330"/>
@@ -3833,50 +5703,50 @@
         <w:pStyle w:val="Descripcin"/>
         <w:jc w:val="center"/>
         <w:rPr>
-          <w:rFonts w:ascii="Arial" w:hAnsi="Arial" w:cs="Arial"/>
-        </w:rPr>
-      </w:pPr>
-      <w:bookmarkStart w:id="7" w:name="_Toc518164471"/>
-      <w:r>
-        <w:rPr>
-          <w:rFonts w:ascii="Arial" w:hAnsi="Arial" w:cs="Arial"/>
+          <w:rFonts w:cs="Arial"/>
+        </w:rPr>
+      </w:pPr>
+      <w:bookmarkStart w:id="7" w:name="_Toc518404757"/>
+      <w:r>
+        <w:rPr>
+          <w:rFonts w:cs="Arial"/>
         </w:rPr>
         <w:t xml:space="preserve">Imagen </w:t>
       </w:r>
       <w:r>
         <w:rPr>
-          <w:rFonts w:ascii="Arial" w:hAnsi="Arial" w:cs="Arial"/>
+          <w:rFonts w:cs="Arial"/>
         </w:rPr>
         <w:fldChar w:fldCharType="begin"/>
       </w:r>
       <w:r>
         <w:rPr>
-          <w:rFonts w:ascii="Arial" w:hAnsi="Arial" w:cs="Arial"/>
+          <w:rFonts w:cs="Arial"/>
         </w:rPr>
         <w:instrText xml:space="preserve"> SEQ Imagen \* ARABIC </w:instrText>
       </w:r>
       <w:r>
         <w:rPr>
-          <w:rFonts w:ascii="Arial" w:hAnsi="Arial" w:cs="Arial"/>
+          <w:rFonts w:cs="Arial"/>
         </w:rPr>
         <w:fldChar w:fldCharType="separate"/>
       </w:r>
       <w:r>
         <w:rPr>
-          <w:rFonts w:ascii="Arial" w:hAnsi="Arial" w:cs="Arial"/>
+          <w:rFonts w:cs="Arial"/>
           <w:noProof/>
         </w:rPr>
         <w:t>5</w:t>
       </w:r>
       <w:r>
         <w:rPr>
-          <w:rFonts w:ascii="Arial" w:hAnsi="Arial" w:cs="Arial"/>
+          <w:rFonts w:cs="Arial"/>
         </w:rPr>
         <w:fldChar w:fldCharType="end"/>
       </w:r>
       <w:r>
         <w:rPr>
-          <w:rFonts w:ascii="Arial" w:hAnsi="Arial" w:cs="Arial"/>
+          <w:rFonts w:cs="Arial"/>
         </w:rPr>
         <w:t>. Menú de operaciones sobre los asociados y la asignación de los números.</w:t>
       </w:r>
@@ -3885,7 +5755,7 @@
     <w:p>
       <w:pPr>
         <w:rPr>
-          <w:rFonts w:ascii="Arial" w:hAnsi="Arial" w:cs="Arial"/>
+          <w:rFonts w:cs="Arial"/>
         </w:rPr>
       </w:pPr>
     </w:p>
@@ -3897,52 +5767,51 @@
           <w:numId w:val="3"/>
         </w:numPr>
         <w:spacing w:line="360" w:lineRule="auto"/>
-        <w:jc w:val="both"/>
-        <w:rPr>
-          <w:rFonts w:ascii="Arial" w:hAnsi="Arial" w:cs="Arial"/>
-        </w:rPr>
-      </w:pPr>
-      <w:r>
-        <w:rPr>
-          <w:rFonts w:ascii="Arial" w:hAnsi="Arial" w:cs="Arial"/>
+        <w:rPr>
+          <w:rFonts w:cs="Arial"/>
+        </w:rPr>
+      </w:pPr>
+      <w:r>
+        <w:rPr>
+          <w:rFonts w:cs="Arial"/>
           <w:b/>
         </w:rPr>
         <w:t xml:space="preserve">Super Usuario: </w:t>
       </w:r>
       <w:r>
         <w:rPr>
-          <w:rFonts w:ascii="Arial" w:hAnsi="Arial" w:cs="Arial"/>
+          <w:rFonts w:cs="Arial"/>
         </w:rPr>
         <w:t xml:space="preserve">Por </w:t>
       </w:r>
       <w:r>
         <w:rPr>
-          <w:rFonts w:ascii="Arial" w:hAnsi="Arial" w:cs="Arial"/>
+          <w:rFonts w:cs="Arial"/>
           <w:lang w:val="es-ES"/>
         </w:rPr>
         <w:t>último</w:t>
       </w:r>
       <w:r>
         <w:rPr>
-          <w:rFonts w:ascii="Arial" w:hAnsi="Arial" w:cs="Arial"/>
+          <w:rFonts w:cs="Arial"/>
         </w:rPr>
         <w:t xml:space="preserve">, se encuentran las operaciones que solo realiza el Súper Usuario. Las cuales básicamente consisten </w:t>
       </w:r>
       <w:r>
         <w:rPr>
-          <w:rFonts w:ascii="Arial" w:hAnsi="Arial" w:cs="Arial"/>
+          <w:rFonts w:cs="Arial"/>
         </w:rPr>
         <w:t>en operaciones que se realizan sobre los administradores</w:t>
       </w:r>
       <w:r>
         <w:rPr>
-          <w:rFonts w:ascii="Arial" w:hAnsi="Arial" w:cs="Arial"/>
+          <w:rFonts w:cs="Arial"/>
         </w:rPr>
         <w:t xml:space="preserve"> y en la realización de sorteos simulados en los que los datos obtenidos no son almacenados</w:t>
       </w:r>
       <w:r>
         <w:rPr>
-          <w:rFonts w:ascii="Arial" w:hAnsi="Arial" w:cs="Arial"/>
+          <w:rFonts w:cs="Arial"/>
         </w:rPr>
         <w:t>.</w:t>
       </w:r>
@@ -3952,12 +5821,12 @@
         <w:spacing w:line="360" w:lineRule="auto"/>
         <w:jc w:val="center"/>
         <w:rPr>
-          <w:rFonts w:ascii="Arial" w:hAnsi="Arial" w:cs="Arial"/>
-        </w:rPr>
-      </w:pPr>
-      <w:r>
-        <w:rPr>
-          <w:rFonts w:ascii="Arial" w:hAnsi="Arial" w:cs="Arial"/>
+          <w:rFonts w:cs="Arial"/>
+        </w:rPr>
+      </w:pPr>
+      <w:r>
+        <w:rPr>
+          <w:rFonts w:cs="Arial"/>
           <w:noProof/>
         </w:rPr>
         <w:drawing>
@@ -4015,50 +5884,50 @@
         <w:pStyle w:val="Descripcin"/>
         <w:jc w:val="center"/>
         <w:rPr>
-          <w:rFonts w:ascii="Arial" w:hAnsi="Arial" w:cs="Arial"/>
-        </w:rPr>
-      </w:pPr>
-      <w:bookmarkStart w:id="8" w:name="_Toc518164472"/>
-      <w:r>
-        <w:rPr>
-          <w:rFonts w:ascii="Arial" w:hAnsi="Arial" w:cs="Arial"/>
+          <w:rFonts w:cs="Arial"/>
+        </w:rPr>
+      </w:pPr>
+      <w:bookmarkStart w:id="8" w:name="_Toc518404758"/>
+      <w:r>
+        <w:rPr>
+          <w:rFonts w:cs="Arial"/>
         </w:rPr>
         <w:t xml:space="preserve">Imagen </w:t>
       </w:r>
       <w:r>
         <w:rPr>
-          <w:rFonts w:ascii="Arial" w:hAnsi="Arial" w:cs="Arial"/>
+          <w:rFonts w:cs="Arial"/>
         </w:rPr>
         <w:fldChar w:fldCharType="begin"/>
       </w:r>
       <w:r>
         <w:rPr>
-          <w:rFonts w:ascii="Arial" w:hAnsi="Arial" w:cs="Arial"/>
+          <w:rFonts w:cs="Arial"/>
         </w:rPr>
         <w:instrText xml:space="preserve"> SEQ Imagen \* ARABIC </w:instrText>
       </w:r>
       <w:r>
         <w:rPr>
-          <w:rFonts w:ascii="Arial" w:hAnsi="Arial" w:cs="Arial"/>
+          <w:rFonts w:cs="Arial"/>
         </w:rPr>
         <w:fldChar w:fldCharType="separate"/>
       </w:r>
       <w:r>
         <w:rPr>
-          <w:rFonts w:ascii="Arial" w:hAnsi="Arial" w:cs="Arial"/>
+          <w:rFonts w:cs="Arial"/>
           <w:noProof/>
         </w:rPr>
         <w:t>6</w:t>
       </w:r>
       <w:r>
         <w:rPr>
-          <w:rFonts w:ascii="Arial" w:hAnsi="Arial" w:cs="Arial"/>
+          <w:rFonts w:cs="Arial"/>
         </w:rPr>
         <w:fldChar w:fldCharType="end"/>
       </w:r>
       <w:r>
         <w:rPr>
-          <w:rFonts w:ascii="Arial" w:hAnsi="Arial" w:cs="Arial"/>
+          <w:rFonts w:cs="Arial"/>
         </w:rPr>
         <w:t>. Menú de operaciones que sólo realiza el SU.</w:t>
       </w:r>
@@ -4068,7 +5937,7 @@
       <w:pPr>
         <w:spacing w:line="360" w:lineRule="auto"/>
         <w:rPr>
-          <w:rFonts w:ascii="Arial" w:hAnsi="Arial" w:cs="Arial"/>
+          <w:rFonts w:cs="Arial"/>
         </w:rPr>
       </w:pPr>
     </w:p>
@@ -4076,7 +5945,7 @@
       <w:pPr>
         <w:pStyle w:val="Ttulo2"/>
       </w:pPr>
-      <w:bookmarkStart w:id="9" w:name="_Toc518164481"/>
+      <w:bookmarkStart w:id="9" w:name="_Toc518404741"/>
       <w:r>
         <w:t>G</w:t>
       </w:r>
@@ -4088,22 +5957,21 @@
     <w:p>
       <w:pPr>
         <w:spacing w:line="360" w:lineRule="auto"/>
-        <w:jc w:val="both"/>
-        <w:rPr>
-          <w:rFonts w:ascii="Arial" w:hAnsi="Arial" w:cs="Arial"/>
-          <w:lang w:val="es-ES"/>
-        </w:rPr>
-      </w:pPr>
-      <w:r>
-        <w:rPr>
-          <w:rFonts w:ascii="Arial" w:hAnsi="Arial" w:cs="Arial"/>
+        <w:rPr>
+          <w:rFonts w:cs="Arial"/>
+          <w:lang w:val="es-ES"/>
+        </w:rPr>
+      </w:pPr>
+      <w:r>
+        <w:rPr>
+          <w:rFonts w:cs="Arial"/>
           <w:lang w:val="es-ES"/>
         </w:rPr>
         <w:t xml:space="preserve">La otra operación que complementa el todo de las operaciones, es la que se realiza al momento de presionar el botón “Iniciar sorteo”, en la cual se desarrollará el proceso de generar el número que conlleva al asociado ganador del premio. </w:t>
       </w:r>
       <w:r>
         <w:rPr>
-          <w:rFonts w:ascii="Arial" w:hAnsi="Arial" w:cs="Arial"/>
+          <w:rFonts w:cs="Arial"/>
           <w:lang w:val="es-ES"/>
         </w:rPr>
         <w:t xml:space="preserve">Antes de realizar el primer sorteo, se debe ingresar la cantidad de sorteos que se realizarán ese día. </w:t>
@@ -4114,13 +5982,13 @@
         <w:spacing w:line="360" w:lineRule="auto"/>
         <w:jc w:val="center"/>
         <w:rPr>
-          <w:rFonts w:ascii="Arial" w:hAnsi="Arial" w:cs="Arial"/>
-          <w:lang w:val="es-ES"/>
-        </w:rPr>
-      </w:pPr>
-      <w:r>
-        <w:rPr>
-          <w:rFonts w:ascii="Arial" w:hAnsi="Arial" w:cs="Arial"/>
+          <w:rFonts w:cs="Arial"/>
+          <w:lang w:val="es-ES"/>
+        </w:rPr>
+      </w:pPr>
+      <w:r>
+        <w:rPr>
+          <w:rFonts w:cs="Arial"/>
           <w:noProof/>
         </w:rPr>
         <w:lastRenderedPageBreak/>
@@ -4167,50 +6035,50 @@
         <w:spacing w:line="360" w:lineRule="auto"/>
         <w:jc w:val="center"/>
         <w:rPr>
-          <w:rFonts w:ascii="Arial" w:hAnsi="Arial" w:cs="Arial"/>
-        </w:rPr>
-      </w:pPr>
-      <w:bookmarkStart w:id="10" w:name="_Toc518164473"/>
-      <w:r>
-        <w:rPr>
-          <w:rFonts w:ascii="Arial" w:hAnsi="Arial" w:cs="Arial"/>
+          <w:rFonts w:cs="Arial"/>
+        </w:rPr>
+      </w:pPr>
+      <w:bookmarkStart w:id="10" w:name="_Toc518404759"/>
+      <w:r>
+        <w:rPr>
+          <w:rFonts w:cs="Arial"/>
         </w:rPr>
         <w:t xml:space="preserve">Imagen </w:t>
       </w:r>
       <w:r>
         <w:rPr>
-          <w:rFonts w:ascii="Arial" w:hAnsi="Arial" w:cs="Arial"/>
+          <w:rFonts w:cs="Arial"/>
         </w:rPr>
         <w:fldChar w:fldCharType="begin"/>
       </w:r>
       <w:r>
         <w:rPr>
-          <w:rFonts w:ascii="Arial" w:hAnsi="Arial" w:cs="Arial"/>
+          <w:rFonts w:cs="Arial"/>
         </w:rPr>
         <w:instrText xml:space="preserve"> SEQ Imagen \* ARABIC </w:instrText>
       </w:r>
       <w:r>
         <w:rPr>
-          <w:rFonts w:ascii="Arial" w:hAnsi="Arial" w:cs="Arial"/>
+          <w:rFonts w:cs="Arial"/>
         </w:rPr>
         <w:fldChar w:fldCharType="separate"/>
       </w:r>
       <w:r>
         <w:rPr>
-          <w:rFonts w:ascii="Arial" w:hAnsi="Arial" w:cs="Arial"/>
+          <w:rFonts w:cs="Arial"/>
           <w:noProof/>
         </w:rPr>
         <w:t>7</w:t>
       </w:r>
       <w:r>
         <w:rPr>
-          <w:rFonts w:ascii="Arial" w:hAnsi="Arial" w:cs="Arial"/>
+          <w:rFonts w:cs="Arial"/>
         </w:rPr>
         <w:fldChar w:fldCharType="end"/>
       </w:r>
       <w:r>
         <w:rPr>
-          <w:rFonts w:ascii="Arial" w:hAnsi="Arial" w:cs="Arial"/>
+          <w:rFonts w:cs="Arial"/>
         </w:rPr>
         <w:t>. Formulario para ingresar la cantidad de sorteos a realizar.</w:t>
       </w:r>
@@ -4219,21 +6087,20 @@
     <w:p>
       <w:pPr>
         <w:spacing w:line="360" w:lineRule="auto"/>
-        <w:jc w:val="both"/>
-        <w:rPr>
-          <w:rFonts w:ascii="Arial" w:hAnsi="Arial" w:cs="Arial"/>
-        </w:rPr>
-      </w:pPr>
-      <w:r>
-        <w:rPr>
-          <w:rFonts w:ascii="Arial" w:hAnsi="Arial" w:cs="Arial"/>
+        <w:rPr>
+          <w:rFonts w:cs="Arial"/>
+        </w:rPr>
+      </w:pPr>
+      <w:r>
+        <w:rPr>
+          <w:rFonts w:cs="Arial"/>
           <w:lang w:val="es-ES"/>
         </w:rPr>
         <w:t>Luego se debe diligenciar los datos del sorteo, como el valor del premio y el tipo de sorteo a realizar.</w:t>
       </w:r>
       <w:r>
         <w:rPr>
-          <w:rFonts w:ascii="Arial" w:hAnsi="Arial" w:cs="Arial"/>
+          <w:rFonts w:cs="Arial"/>
           <w:lang w:val="es-ES"/>
         </w:rPr>
         <w:t xml:space="preserve"> Estos valores serán almacenados para el control de datos.</w:t>
@@ -4244,13 +6111,13 @@
         <w:spacing w:line="360" w:lineRule="auto"/>
         <w:jc w:val="center"/>
         <w:rPr>
-          <w:rFonts w:ascii="Arial" w:hAnsi="Arial" w:cs="Arial"/>
-          <w:lang w:val="es-ES"/>
-        </w:rPr>
-      </w:pPr>
-      <w:r>
-        <w:rPr>
-          <w:rFonts w:ascii="Arial" w:hAnsi="Arial" w:cs="Arial"/>
+          <w:rFonts w:cs="Arial"/>
+          <w:lang w:val="es-ES"/>
+        </w:rPr>
+      </w:pPr>
+      <w:r>
+        <w:rPr>
+          <w:rFonts w:cs="Arial"/>
           <w:noProof/>
         </w:rPr>
         <w:drawing>
@@ -4296,50 +6163,50 @@
         <w:spacing w:line="360" w:lineRule="auto"/>
         <w:jc w:val="center"/>
         <w:rPr>
-          <w:rFonts w:ascii="Arial" w:hAnsi="Arial" w:cs="Arial"/>
-        </w:rPr>
-      </w:pPr>
-      <w:bookmarkStart w:id="11" w:name="_Toc518164474"/>
-      <w:r>
-        <w:rPr>
-          <w:rFonts w:ascii="Arial" w:hAnsi="Arial" w:cs="Arial"/>
+          <w:rFonts w:cs="Arial"/>
+        </w:rPr>
+      </w:pPr>
+      <w:bookmarkStart w:id="11" w:name="_Toc518404760"/>
+      <w:r>
+        <w:rPr>
+          <w:rFonts w:cs="Arial"/>
         </w:rPr>
         <w:t xml:space="preserve">Imagen </w:t>
       </w:r>
       <w:r>
         <w:rPr>
-          <w:rFonts w:ascii="Arial" w:hAnsi="Arial" w:cs="Arial"/>
+          <w:rFonts w:cs="Arial"/>
         </w:rPr>
         <w:fldChar w:fldCharType="begin"/>
       </w:r>
       <w:r>
         <w:rPr>
-          <w:rFonts w:ascii="Arial" w:hAnsi="Arial" w:cs="Arial"/>
+          <w:rFonts w:cs="Arial"/>
         </w:rPr>
         <w:instrText xml:space="preserve"> SEQ Imagen \* ARABIC </w:instrText>
       </w:r>
       <w:r>
         <w:rPr>
-          <w:rFonts w:ascii="Arial" w:hAnsi="Arial" w:cs="Arial"/>
+          <w:rFonts w:cs="Arial"/>
         </w:rPr>
         <w:fldChar w:fldCharType="separate"/>
       </w:r>
       <w:r>
         <w:rPr>
-          <w:rFonts w:ascii="Arial" w:hAnsi="Arial" w:cs="Arial"/>
+          <w:rFonts w:cs="Arial"/>
           <w:noProof/>
         </w:rPr>
         <w:t>8</w:t>
       </w:r>
       <w:r>
         <w:rPr>
-          <w:rFonts w:ascii="Arial" w:hAnsi="Arial" w:cs="Arial"/>
+          <w:rFonts w:cs="Arial"/>
         </w:rPr>
         <w:fldChar w:fldCharType="end"/>
       </w:r>
       <w:r>
         <w:rPr>
-          <w:rFonts w:ascii="Arial" w:hAnsi="Arial" w:cs="Arial"/>
+          <w:rFonts w:cs="Arial"/>
         </w:rPr>
         <w:t>. Formulario para ingresar los datos del sorteo en cuestión.</w:t>
       </w:r>
@@ -4348,16 +6215,15 @@
     <w:p>
       <w:pPr>
         <w:spacing w:line="360" w:lineRule="auto"/>
-        <w:jc w:val="both"/>
-        <w:rPr>
-          <w:rFonts w:ascii="Arial" w:hAnsi="Arial" w:cs="Arial"/>
+        <w:rPr>
+          <w:rFonts w:cs="Arial"/>
           <w:i/>
           <w:lang w:val="es-ES"/>
         </w:rPr>
       </w:pPr>
       <w:r>
         <w:rPr>
-          <w:rFonts w:ascii="Arial" w:hAnsi="Arial" w:cs="Arial"/>
+          <w:rFonts w:cs="Arial"/>
           <w:lang w:val="es-ES"/>
         </w:rPr>
         <w:lastRenderedPageBreak/>
@@ -4365,56 +6231,56 @@
       </w:r>
       <w:r>
         <w:rPr>
-          <w:rFonts w:ascii="Arial" w:hAnsi="Arial" w:cs="Arial"/>
+          <w:rFonts w:cs="Arial"/>
           <w:lang w:val="es-ES"/>
         </w:rPr>
         <w:t>llenar todos los campos del formulario y para continuar con la realización del sorteo, se debe hacer c</w:t>
       </w:r>
       <w:r>
         <w:rPr>
-          <w:rFonts w:ascii="Arial" w:hAnsi="Arial" w:cs="Arial"/>
+          <w:rFonts w:cs="Arial"/>
           <w:lang w:val="es-ES"/>
         </w:rPr>
         <w:t>li</w:t>
       </w:r>
       <w:r>
         <w:rPr>
-          <w:rFonts w:ascii="Arial" w:hAnsi="Arial" w:cs="Arial"/>
+          <w:rFonts w:cs="Arial"/>
           <w:lang w:val="es-ES"/>
         </w:rPr>
         <w:t>ck en el botón “Aceptar”</w:t>
       </w:r>
       <w:r>
         <w:rPr>
-          <w:rFonts w:ascii="Arial" w:hAnsi="Arial" w:cs="Arial"/>
+          <w:rFonts w:cs="Arial"/>
           <w:lang w:val="es-ES"/>
         </w:rPr>
         <w:t xml:space="preserve"> </w:t>
       </w:r>
       <w:r>
         <w:rPr>
-          <w:rFonts w:ascii="Arial" w:hAnsi="Arial" w:cs="Arial"/>
+          <w:rFonts w:cs="Arial"/>
           <w:lang w:val="es-ES"/>
         </w:rPr>
         <w:t>que le informará al sistema que el proceso de generación del número aleatorio que representa al ganador, se debe iniciar.</w:t>
       </w:r>
       <w:r>
         <w:rPr>
-          <w:rFonts w:ascii="Arial" w:hAnsi="Arial" w:cs="Arial"/>
+          <w:rFonts w:cs="Arial"/>
           <w:lang w:val="es-ES"/>
         </w:rPr>
         <w:t xml:space="preserve"> Posterior a esto, el sistema </w:t>
       </w:r>
       <w:r>
         <w:rPr>
-          <w:rFonts w:ascii="Arial" w:hAnsi="Arial" w:cs="Arial"/>
+          <w:rFonts w:cs="Arial"/>
           <w:lang w:val="es-ES"/>
         </w:rPr>
         <w:t xml:space="preserve">simulará el proceso de elección de las balotas que conformarán el número aleatorio generado </w:t>
       </w:r>
       <w:r>
         <w:rPr>
-          <w:rFonts w:ascii="Arial" w:hAnsi="Arial" w:cs="Arial"/>
+          <w:rFonts w:cs="Arial"/>
           <w:i/>
           <w:lang w:val="es-ES"/>
         </w:rPr>
@@ -4422,21 +6288,21 @@
       </w:r>
       <w:r>
         <w:rPr>
-          <w:rFonts w:ascii="Arial" w:hAnsi="Arial" w:cs="Arial"/>
+          <w:rFonts w:cs="Arial"/>
           <w:lang w:val="es-ES"/>
         </w:rPr>
         <w:t xml:space="preserve"> y posteriormente se muestra el nombre del ganador</w:t>
       </w:r>
       <w:r>
         <w:rPr>
-          <w:rFonts w:ascii="Arial" w:hAnsi="Arial" w:cs="Arial"/>
+          <w:rFonts w:cs="Arial"/>
           <w:lang w:val="es-ES"/>
         </w:rPr>
         <w:t xml:space="preserve"> </w:t>
       </w:r>
       <w:r>
         <w:rPr>
-          <w:rFonts w:ascii="Arial" w:hAnsi="Arial" w:cs="Arial"/>
+          <w:rFonts w:cs="Arial"/>
           <w:i/>
           <w:lang w:val="es-ES"/>
         </w:rPr>
@@ -4446,9 +6312,8 @@
     <w:p>
       <w:pPr>
         <w:spacing w:line="360" w:lineRule="auto"/>
-        <w:jc w:val="both"/>
-        <w:rPr>
-          <w:rFonts w:ascii="Arial" w:hAnsi="Arial" w:cs="Arial"/>
+        <w:rPr>
+          <w:rFonts w:cs="Arial"/>
           <w:i/>
           <w:sz w:val="22"/>
           <w:lang w:val="es-ES"/>
@@ -4456,7 +6321,7 @@
       </w:pPr>
       <w:r>
         <w:rPr>
-          <w:rFonts w:ascii="Arial" w:hAnsi="Arial" w:cs="Arial"/>
+          <w:rFonts w:cs="Arial"/>
           <w:b/>
           <w:i/>
           <w:sz w:val="22"/>
@@ -4466,7 +6331,7 @@
       </w:r>
       <w:r>
         <w:rPr>
-          <w:rFonts w:ascii="Arial" w:hAnsi="Arial" w:cs="Arial"/>
+          <w:rFonts w:cs="Arial"/>
           <w:i/>
           <w:sz w:val="22"/>
           <w:lang w:val="es-ES"/>
@@ -4477,9 +6342,8 @@
     <w:p>
       <w:pPr>
         <w:spacing w:line="360" w:lineRule="auto"/>
-        <w:jc w:val="both"/>
-        <w:rPr>
-          <w:rFonts w:ascii="Arial" w:hAnsi="Arial" w:cs="Arial"/>
+        <w:rPr>
+          <w:rFonts w:cs="Arial"/>
           <w:i/>
           <w:sz w:val="22"/>
           <w:lang w:val="es-ES"/>
@@ -4489,16 +6353,15 @@
     <w:p>
       <w:pPr>
         <w:spacing w:line="360" w:lineRule="auto"/>
-        <w:jc w:val="both"/>
-        <w:rPr>
-          <w:rFonts w:ascii="Arial" w:hAnsi="Arial" w:cs="Arial"/>
+        <w:rPr>
+          <w:rFonts w:cs="Arial"/>
           <w:i/>
           <w:lang w:val="es-ES"/>
         </w:rPr>
       </w:pPr>
       <w:r>
         <w:rPr>
-          <w:rFonts w:ascii="Arial" w:hAnsi="Arial" w:cs="Arial"/>
+          <w:rFonts w:cs="Arial"/>
           <w:noProof/>
         </w:rPr>
         <w:drawing>
@@ -4543,50 +6406,50 @@
         <w:pStyle w:val="Descripcin"/>
         <w:jc w:val="center"/>
         <w:rPr>
-          <w:rFonts w:ascii="Arial" w:hAnsi="Arial" w:cs="Arial"/>
-        </w:rPr>
-      </w:pPr>
-      <w:bookmarkStart w:id="12" w:name="_Toc518164475"/>
-      <w:r>
-        <w:rPr>
-          <w:rFonts w:ascii="Arial" w:hAnsi="Arial" w:cs="Arial"/>
+          <w:rFonts w:cs="Arial"/>
+        </w:rPr>
+      </w:pPr>
+      <w:bookmarkStart w:id="12" w:name="_Toc518404761"/>
+      <w:r>
+        <w:rPr>
+          <w:rFonts w:cs="Arial"/>
         </w:rPr>
         <w:t xml:space="preserve">Imagen </w:t>
       </w:r>
       <w:r>
         <w:rPr>
-          <w:rFonts w:ascii="Arial" w:hAnsi="Arial" w:cs="Arial"/>
+          <w:rFonts w:cs="Arial"/>
         </w:rPr>
         <w:fldChar w:fldCharType="begin"/>
       </w:r>
       <w:r>
         <w:rPr>
-          <w:rFonts w:ascii="Arial" w:hAnsi="Arial" w:cs="Arial"/>
+          <w:rFonts w:cs="Arial"/>
         </w:rPr>
         <w:instrText xml:space="preserve"> SEQ Imagen \* ARABIC </w:instrText>
       </w:r>
       <w:r>
         <w:rPr>
-          <w:rFonts w:ascii="Arial" w:hAnsi="Arial" w:cs="Arial"/>
+          <w:rFonts w:cs="Arial"/>
         </w:rPr>
         <w:fldChar w:fldCharType="separate"/>
       </w:r>
       <w:r>
         <w:rPr>
-          <w:rFonts w:ascii="Arial" w:hAnsi="Arial" w:cs="Arial"/>
+          <w:rFonts w:cs="Arial"/>
           <w:noProof/>
         </w:rPr>
         <w:t>9</w:t>
       </w:r>
       <w:r>
         <w:rPr>
-          <w:rFonts w:ascii="Arial" w:hAnsi="Arial" w:cs="Arial"/>
+          <w:rFonts w:cs="Arial"/>
         </w:rPr>
         <w:fldChar w:fldCharType="end"/>
       </w:r>
       <w:r>
         <w:rPr>
-          <w:rFonts w:ascii="Arial" w:hAnsi="Arial" w:cs="Arial"/>
+          <w:rFonts w:cs="Arial"/>
         </w:rPr>
         <w:t>. Proceso de simulación de las balotas.</w:t>
       </w:r>
@@ -4595,22 +6458,21 @@
     <w:p>
       <w:pPr>
         <w:rPr>
-          <w:rFonts w:ascii="Arial" w:hAnsi="Arial" w:cs="Arial"/>
+          <w:rFonts w:cs="Arial"/>
         </w:rPr>
       </w:pPr>
     </w:p>
     <w:p>
       <w:pPr>
         <w:spacing w:line="360" w:lineRule="auto"/>
-        <w:jc w:val="both"/>
-        <w:rPr>
-          <w:rFonts w:ascii="Arial" w:hAnsi="Arial" w:cs="Arial"/>
-          <w:lang w:val="es-ES"/>
-        </w:rPr>
-      </w:pPr>
-      <w:r>
-        <w:rPr>
-          <w:rFonts w:ascii="Arial" w:hAnsi="Arial" w:cs="Arial"/>
+        <w:rPr>
+          <w:rFonts w:cs="Arial"/>
+          <w:lang w:val="es-ES"/>
+        </w:rPr>
+      </w:pPr>
+      <w:r>
+        <w:rPr>
+          <w:rFonts w:cs="Arial"/>
           <w:noProof/>
         </w:rPr>
         <w:drawing>
@@ -4655,51 +6517,51 @@
         <w:pStyle w:val="Descripcin"/>
         <w:jc w:val="center"/>
         <w:rPr>
-          <w:rFonts w:ascii="Arial" w:hAnsi="Arial" w:cs="Arial"/>
-          <w:lang w:val="es-ES"/>
-        </w:rPr>
-      </w:pPr>
-      <w:bookmarkStart w:id="13" w:name="_Toc518164476"/>
-      <w:r>
-        <w:rPr>
-          <w:rFonts w:ascii="Arial" w:hAnsi="Arial" w:cs="Arial"/>
+          <w:rFonts w:cs="Arial"/>
+          <w:lang w:val="es-ES"/>
+        </w:rPr>
+      </w:pPr>
+      <w:bookmarkStart w:id="13" w:name="_Toc518404762"/>
+      <w:r>
+        <w:rPr>
+          <w:rFonts w:cs="Arial"/>
         </w:rPr>
         <w:t xml:space="preserve">Imagen </w:t>
       </w:r>
       <w:r>
         <w:rPr>
-          <w:rFonts w:ascii="Arial" w:hAnsi="Arial" w:cs="Arial"/>
+          <w:rFonts w:cs="Arial"/>
         </w:rPr>
         <w:fldChar w:fldCharType="begin"/>
       </w:r>
       <w:r>
         <w:rPr>
-          <w:rFonts w:ascii="Arial" w:hAnsi="Arial" w:cs="Arial"/>
+          <w:rFonts w:cs="Arial"/>
         </w:rPr>
         <w:instrText xml:space="preserve"> SEQ Imagen \* ARABIC </w:instrText>
       </w:r>
       <w:r>
         <w:rPr>
-          <w:rFonts w:ascii="Arial" w:hAnsi="Arial" w:cs="Arial"/>
+          <w:rFonts w:cs="Arial"/>
         </w:rPr>
         <w:fldChar w:fldCharType="separate"/>
       </w:r>
       <w:r>
         <w:rPr>
-          <w:rFonts w:ascii="Arial" w:hAnsi="Arial" w:cs="Arial"/>
+          <w:rFonts w:cs="Arial"/>
           <w:noProof/>
         </w:rPr>
         <w:t>10</w:t>
       </w:r>
       <w:r>
         <w:rPr>
-          <w:rFonts w:ascii="Arial" w:hAnsi="Arial" w:cs="Arial"/>
+          <w:rFonts w:cs="Arial"/>
         </w:rPr>
         <w:fldChar w:fldCharType="end"/>
       </w:r>
       <w:r>
         <w:rPr>
-          <w:rFonts w:ascii="Arial" w:hAnsi="Arial" w:cs="Arial"/>
+          <w:rFonts w:cs="Arial"/>
         </w:rPr>
         <w:t>. Información del ganador del sorteo.</w:t>
       </w:r>
@@ -4708,15 +6570,14 @@
     <w:p>
       <w:pPr>
         <w:spacing w:line="360" w:lineRule="auto"/>
-        <w:jc w:val="both"/>
-        <w:rPr>
-          <w:rFonts w:ascii="Arial" w:hAnsi="Arial" w:cs="Arial"/>
-          <w:lang w:val="es-ES"/>
-        </w:rPr>
-      </w:pPr>
-      <w:r>
-        <w:rPr>
-          <w:rFonts w:ascii="Arial" w:hAnsi="Arial" w:cs="Arial"/>
+        <w:rPr>
+          <w:rFonts w:cs="Arial"/>
+          <w:lang w:val="es-ES"/>
+        </w:rPr>
+      </w:pPr>
+      <w:r>
+        <w:rPr>
+          <w:rFonts w:cs="Arial"/>
           <w:lang w:val="es-ES"/>
         </w:rPr>
         <w:lastRenderedPageBreak/>
@@ -4724,28 +6585,28 @@
       </w:r>
       <w:r>
         <w:rPr>
-          <w:rFonts w:ascii="Arial" w:hAnsi="Arial" w:cs="Arial"/>
+          <w:rFonts w:cs="Arial"/>
           <w:lang w:val="es-ES"/>
         </w:rPr>
         <w:t xml:space="preserve"> termina este proceso, se muestra la cantidad de sorteos realizados hasta el momento.</w:t>
       </w:r>
       <w:r>
         <w:rPr>
-          <w:rFonts w:ascii="Arial" w:hAnsi="Arial" w:cs="Arial"/>
+          <w:rFonts w:cs="Arial"/>
           <w:lang w:val="es-ES"/>
         </w:rPr>
         <w:t xml:space="preserve"> Esta información se encuentra en la parte superior derecha</w:t>
       </w:r>
       <w:r>
         <w:rPr>
-          <w:rFonts w:ascii="Arial" w:hAnsi="Arial" w:cs="Arial"/>
+          <w:rFonts w:cs="Arial"/>
           <w:lang w:val="es-ES"/>
         </w:rPr>
         <w:t xml:space="preserve"> de la pantalla</w:t>
       </w:r>
       <w:r>
         <w:rPr>
-          <w:rFonts w:ascii="Arial" w:hAnsi="Arial" w:cs="Arial"/>
+          <w:rFonts w:cs="Arial"/>
           <w:lang w:val="es-ES"/>
         </w:rPr>
         <w:t xml:space="preserve">. </w:t>
@@ -4756,13 +6617,13 @@
         <w:spacing w:line="240" w:lineRule="auto"/>
         <w:jc w:val="center"/>
         <w:rPr>
-          <w:rFonts w:ascii="Arial" w:hAnsi="Arial" w:cs="Arial"/>
-          <w:lang w:val="es-ES"/>
-        </w:rPr>
-      </w:pPr>
-      <w:r>
-        <w:rPr>
-          <w:rFonts w:ascii="Arial" w:hAnsi="Arial" w:cs="Arial"/>
+          <w:rFonts w:cs="Arial"/>
+          <w:lang w:val="es-ES"/>
+        </w:rPr>
+      </w:pPr>
+      <w:r>
+        <w:rPr>
+          <w:rFonts w:cs="Arial"/>
           <w:noProof/>
         </w:rPr>
         <w:drawing>
@@ -4807,50 +6668,50 @@
         <w:pStyle w:val="Descripcin"/>
         <w:jc w:val="center"/>
         <w:rPr>
-          <w:rFonts w:ascii="Arial" w:hAnsi="Arial" w:cs="Arial"/>
-        </w:rPr>
-      </w:pPr>
-      <w:bookmarkStart w:id="14" w:name="_Toc518164477"/>
-      <w:r>
-        <w:rPr>
-          <w:rFonts w:ascii="Arial" w:hAnsi="Arial" w:cs="Arial"/>
+          <w:rFonts w:cs="Arial"/>
+        </w:rPr>
+      </w:pPr>
+      <w:bookmarkStart w:id="14" w:name="_Toc518404763"/>
+      <w:r>
+        <w:rPr>
+          <w:rFonts w:cs="Arial"/>
         </w:rPr>
         <w:t xml:space="preserve">Imagen </w:t>
       </w:r>
       <w:r>
         <w:rPr>
-          <w:rFonts w:ascii="Arial" w:hAnsi="Arial" w:cs="Arial"/>
+          <w:rFonts w:cs="Arial"/>
         </w:rPr>
         <w:fldChar w:fldCharType="begin"/>
       </w:r>
       <w:r>
         <w:rPr>
-          <w:rFonts w:ascii="Arial" w:hAnsi="Arial" w:cs="Arial"/>
+          <w:rFonts w:cs="Arial"/>
         </w:rPr>
         <w:instrText xml:space="preserve"> SEQ Imagen \* ARABIC </w:instrText>
       </w:r>
       <w:r>
         <w:rPr>
-          <w:rFonts w:ascii="Arial" w:hAnsi="Arial" w:cs="Arial"/>
+          <w:rFonts w:cs="Arial"/>
         </w:rPr>
         <w:fldChar w:fldCharType="separate"/>
       </w:r>
       <w:r>
         <w:rPr>
-          <w:rFonts w:ascii="Arial" w:hAnsi="Arial" w:cs="Arial"/>
+          <w:rFonts w:cs="Arial"/>
           <w:noProof/>
         </w:rPr>
         <w:t>11</w:t>
       </w:r>
       <w:r>
         <w:rPr>
-          <w:rFonts w:ascii="Arial" w:hAnsi="Arial" w:cs="Arial"/>
+          <w:rFonts w:cs="Arial"/>
         </w:rPr>
         <w:fldChar w:fldCharType="end"/>
       </w:r>
       <w:r>
         <w:rPr>
-          <w:rFonts w:ascii="Arial" w:hAnsi="Arial" w:cs="Arial"/>
+          <w:rFonts w:cs="Arial"/>
         </w:rPr>
         <w:t>. Cantidad de sorteos realizados.</w:t>
       </w:r>
@@ -4859,9 +6720,8 @@
     <w:p>
       <w:pPr>
         <w:spacing w:line="360" w:lineRule="auto"/>
-        <w:jc w:val="both"/>
-        <w:rPr>
-          <w:rFonts w:ascii="Arial" w:hAnsi="Arial" w:cs="Arial"/>
+        <w:rPr>
+          <w:rFonts w:cs="Arial"/>
           <w:lang w:val="es-ES"/>
         </w:rPr>
       </w:pPr>
@@ -4870,9 +6730,15 @@
       <w:pPr>
         <w:pStyle w:val="Ttulo2"/>
       </w:pPr>
-      <w:bookmarkStart w:id="15" w:name="_Toc518164482"/>
-      <w:r>
-        <w:t>Menú informes</w:t>
+      <w:bookmarkStart w:id="15" w:name="_Toc518404742"/>
+      <w:r>
+        <w:t xml:space="preserve">Menú </w:t>
+      </w:r>
+      <w:r>
+        <w:t>I</w:t>
+      </w:r>
+      <w:r>
+        <w:t>nformes</w:t>
       </w:r>
       <w:bookmarkEnd w:id="15"/>
     </w:p>
@@ -4884,7 +6750,7 @@
           <w:lang w:val="es-ES"/>
         </w:rPr>
       </w:pPr>
-      <w:bookmarkStart w:id="16" w:name="_Toc518164483"/>
+      <w:bookmarkStart w:id="16" w:name="_Toc518404743"/>
       <w:r>
         <w:rPr>
           <w:rFonts w:cs="Arial"/>
@@ -4911,92 +6777,112 @@
     <w:p>
       <w:pPr>
         <w:spacing w:line="360" w:lineRule="auto"/>
-        <w:jc w:val="both"/>
-        <w:rPr>
-          <w:rFonts w:ascii="Arial" w:hAnsi="Arial" w:cs="Arial"/>
-          <w:lang w:val="es-ES"/>
-        </w:rPr>
-      </w:pPr>
-      <w:r>
-        <w:rPr>
-          <w:rFonts w:ascii="Arial" w:hAnsi="Arial" w:cs="Arial"/>
+        <w:rPr>
+          <w:rFonts w:cs="Arial"/>
+          <w:lang w:val="es-ES"/>
+        </w:rPr>
+      </w:pPr>
+      <w:r>
+        <w:rPr>
+          <w:rFonts w:cs="Arial"/>
           <w:lang w:val="es-ES"/>
         </w:rPr>
         <w:t>Los informes sobre los exasociados, representan el listado de todos los asociados que</w:t>
       </w:r>
       <w:r>
         <w:rPr>
-          <w:rFonts w:ascii="Arial" w:hAnsi="Arial" w:cs="Arial"/>
+          <w:rFonts w:cs="Arial"/>
           <w:lang w:val="es-ES"/>
         </w:rPr>
         <w:t>,</w:t>
       </w:r>
       <w:r>
         <w:rPr>
-          <w:rFonts w:ascii="Arial" w:hAnsi="Arial" w:cs="Arial"/>
+          <w:rFonts w:cs="Arial"/>
           <w:lang w:val="es-ES"/>
         </w:rPr>
         <w:t xml:space="preserve"> por algún motivo, deciden no seguir siendo </w:t>
       </w:r>
       <w:r>
         <w:rPr>
-          <w:rFonts w:ascii="Arial" w:hAnsi="Arial" w:cs="Arial"/>
+          <w:rFonts w:cs="Arial"/>
           <w:lang w:val="es-ES"/>
         </w:rPr>
         <w:t xml:space="preserve">asociados. Cuando se presenta este caso, el asociado puede decidir </w:t>
       </w:r>
       <w:r>
         <w:rPr>
-          <w:rFonts w:ascii="Arial" w:hAnsi="Arial" w:cs="Arial"/>
+          <w:rFonts w:cs="Arial"/>
           <w:lang w:val="es-ES"/>
         </w:rPr>
         <w:t>sobre dos opciones: 1) retirarse</w:t>
       </w:r>
       <w:r>
         <w:rPr>
-          <w:rFonts w:ascii="Arial" w:hAnsi="Arial" w:cs="Arial"/>
+          <w:rFonts w:cs="Arial"/>
           <w:lang w:val="es-ES"/>
         </w:rPr>
         <w:t xml:space="preserve"> del </w:t>
       </w:r>
       <w:r>
         <w:rPr>
-          <w:rFonts w:ascii="Arial" w:hAnsi="Arial" w:cs="Arial"/>
+          <w:rFonts w:cs="Arial"/>
           <w:lang w:val="es-ES"/>
         </w:rPr>
         <w:t>fondo,</w:t>
       </w:r>
       <w:r>
         <w:rPr>
-          <w:rFonts w:ascii="Arial" w:hAnsi="Arial" w:cs="Arial"/>
+          <w:rFonts w:cs="Arial"/>
           <w:lang w:val="es-ES"/>
         </w:rPr>
         <w:t xml:space="preserve"> pero </w:t>
       </w:r>
       <w:r>
         <w:rPr>
-          <w:rFonts w:ascii="Arial" w:hAnsi="Arial" w:cs="Arial"/>
+          <w:rFonts w:cs="Arial"/>
           <w:lang w:val="es-ES"/>
         </w:rPr>
         <w:t>seguir</w:t>
       </w:r>
       <w:r>
         <w:rPr>
-          <w:rFonts w:ascii="Arial" w:hAnsi="Arial" w:cs="Arial"/>
-          <w:lang w:val="es-ES"/>
-        </w:rPr>
-        <w:t xml:space="preserve"> participando en los sorteos que se realicen a lo largo de ese año</w:t>
-      </w:r>
-      <w:r>
-        <w:rPr>
-          <w:rFonts w:ascii="Arial" w:hAnsi="Arial" w:cs="Arial"/>
+          <w:rFonts w:cs="Arial"/>
+          <w:lang w:val="es-ES"/>
+        </w:rPr>
+        <w:t xml:space="preserve"> participando en los sorteos que se realicen a lo largo de</w:t>
+      </w:r>
+      <w:r>
+        <w:rPr>
+          <w:rFonts w:cs="Arial"/>
+          <w:lang w:val="es-ES"/>
+        </w:rPr>
+        <w:t xml:space="preserve">l </w:t>
+      </w:r>
+      <w:r>
+        <w:rPr>
+          <w:rFonts w:cs="Arial"/>
+          <w:lang w:val="es-ES"/>
+        </w:rPr>
+        <w:t>año</w:t>
+      </w:r>
+      <w:r>
+        <w:rPr>
+          <w:rFonts w:cs="Arial"/>
+          <w:lang w:val="es-ES"/>
+        </w:rPr>
+        <w:t xml:space="preserve"> en curso</w:t>
+      </w:r>
+      <w:r>
+        <w:rPr>
+          <w:rFonts w:cs="Arial"/>
           <w:lang w:val="es-ES"/>
         </w:rPr>
         <w:t xml:space="preserve">, y serán llamados </w:t>
       </w:r>
       <w:r>
         <w:rPr>
-          <w:rFonts w:ascii="Arial" w:hAnsi="Arial" w:cs="Arial"/>
+          <w:rFonts w:cs="Arial"/>
           <w:b/>
           <w:lang w:val="es-ES"/>
         </w:rPr>
@@ -5004,35 +6890,42 @@
       </w:r>
       <w:r>
         <w:rPr>
-          <w:rFonts w:ascii="Arial" w:hAnsi="Arial" w:cs="Arial"/>
+          <w:rFonts w:cs="Arial"/>
           <w:lang w:val="es-ES"/>
         </w:rPr>
         <w:t xml:space="preserve">; 2) </w:t>
       </w:r>
       <w:r>
         <w:rPr>
-          <w:rFonts w:ascii="Arial" w:hAnsi="Arial" w:cs="Arial"/>
+          <w:rFonts w:cs="Arial"/>
           <w:lang w:val="es-ES"/>
         </w:rPr>
         <w:t>decidir no participar en los sorteos</w:t>
       </w:r>
       <w:r>
         <w:rPr>
-          <w:rFonts w:ascii="Arial" w:hAnsi="Arial" w:cs="Arial"/>
+          <w:rFonts w:cs="Arial"/>
           <w:lang w:val="es-ES"/>
         </w:rPr>
         <w:t xml:space="preserve"> y retirarse por completo</w:t>
       </w:r>
       <w:r>
         <w:rPr>
-          <w:rFonts w:ascii="Arial" w:hAnsi="Arial" w:cs="Arial"/>
-          <w:lang w:val="es-ES"/>
-        </w:rPr>
-        <w:t xml:space="preserve">, pasan a ser llamados </w:t>
-      </w:r>
-      <w:r>
-        <w:rPr>
-          <w:rFonts w:ascii="Arial" w:hAnsi="Arial" w:cs="Arial"/>
+          <w:rFonts w:cs="Arial"/>
+          <w:lang w:val="es-ES"/>
+        </w:rPr>
+        <w:t>. P</w:t>
+      </w:r>
+      <w:r>
+        <w:rPr>
+          <w:rFonts w:cs="Arial"/>
+          <w:lang w:val="es-ES"/>
+        </w:rPr>
+        <w:t xml:space="preserve">asan a ser llamados </w:t>
+      </w:r>
+      <w:r>
+        <w:rPr>
+          <w:rFonts w:cs="Arial"/>
           <w:b/>
           <w:lang w:val="es-ES"/>
         </w:rPr>
@@ -5040,63 +6933,91 @@
       </w:r>
       <w:r>
         <w:rPr>
-          <w:rFonts w:ascii="Arial" w:hAnsi="Arial" w:cs="Arial"/>
+          <w:rFonts w:cs="Arial"/>
           <w:lang w:val="es-ES"/>
         </w:rPr>
         <w:t>.</w:t>
       </w:r>
       <w:r>
         <w:rPr>
-          <w:rFonts w:ascii="Arial" w:hAnsi="Arial" w:cs="Arial"/>
+          <w:rFonts w:cs="Arial"/>
           <w:lang w:val="es-ES"/>
         </w:rPr>
         <w:t xml:space="preserve"> Para </w:t>
       </w:r>
       <w:r>
         <w:rPr>
-          <w:rFonts w:ascii="Arial" w:hAnsi="Arial" w:cs="Arial"/>
+          <w:rFonts w:cs="Arial"/>
           <w:lang w:val="es-ES"/>
         </w:rPr>
         <w:t xml:space="preserve">la primera de las dos opciones, </w:t>
       </w:r>
       <w:r>
         <w:rPr>
-          <w:rFonts w:ascii="Arial" w:hAnsi="Arial" w:cs="Arial"/>
-          <w:lang w:val="es-ES"/>
-        </w:rPr>
-        <w:t>el número que se le asignó (si se retira después de haber sido asignado los números a todos los asociado</w:t>
-      </w:r>
-      <w:r>
-        <w:rPr>
-          <w:rFonts w:ascii="Arial" w:hAnsi="Arial" w:cs="Arial"/>
+          <w:rFonts w:cs="Arial"/>
+          <w:lang w:val="es-ES"/>
+        </w:rPr>
+        <w:t>el número que se le asignó</w:t>
+      </w:r>
+      <w:r>
+        <w:rPr>
+          <w:rFonts w:cs="Arial"/>
+          <w:lang w:val="es-ES"/>
+        </w:rPr>
+        <w:t xml:space="preserve"> al asociado</w:t>
+      </w:r>
+      <w:r>
+        <w:rPr>
+          <w:rFonts w:cs="Arial"/>
+          <w:lang w:val="es-ES"/>
+        </w:rPr>
+        <w:t xml:space="preserve"> (si se retira después de haber sido asignado los números a todos los asociado</w:t>
+      </w:r>
+      <w:r>
+        <w:rPr>
+          <w:rFonts w:cs="Arial"/>
           <w:lang w:val="es-ES"/>
         </w:rPr>
         <w:t>s</w:t>
       </w:r>
       <w:r>
         <w:rPr>
-          <w:rFonts w:ascii="Arial" w:hAnsi="Arial" w:cs="Arial"/>
-          <w:lang w:val="es-ES"/>
-        </w:rPr>
-        <w:t xml:space="preserve">) puede salir en el sorteo y el premio otorgado al ganador; mientras </w:t>
-      </w:r>
-      <w:r>
-        <w:rPr>
-          <w:rFonts w:ascii="Arial" w:hAnsi="Arial" w:cs="Arial"/>
+          <w:rFonts w:cs="Arial"/>
+          <w:lang w:val="es-ES"/>
+        </w:rPr>
+        <w:t xml:space="preserve">) puede salir en el sorteo y el premio otorgado al </w:t>
+      </w:r>
+      <w:r>
+        <w:rPr>
+          <w:rFonts w:cs="Arial"/>
+          <w:lang w:val="es-ES"/>
+        </w:rPr>
+        <w:t>mismo</w:t>
+      </w:r>
+      <w:r>
+        <w:rPr>
+          <w:rFonts w:cs="Arial"/>
+          <w:lang w:val="es-ES"/>
+        </w:rPr>
+        <w:t xml:space="preserve">; mientras </w:t>
+      </w:r>
+      <w:r>
+        <w:rPr>
+          <w:rFonts w:cs="Arial"/>
           <w:lang w:val="es-ES"/>
         </w:rPr>
         <w:t>que,</w:t>
       </w:r>
       <w:r>
         <w:rPr>
-          <w:rFonts w:ascii="Arial" w:hAnsi="Arial" w:cs="Arial"/>
+          <w:rFonts w:cs="Arial"/>
           <w:lang w:val="es-ES"/>
         </w:rPr>
         <w:t xml:space="preserve"> si se presenta la segunda opción, el número no puede aparecer ganador, pero tampoco se le puede asignar a un asociado nuevo (en caso de que el administrador ingrese un nuevo asociado).</w:t>
       </w:r>
       <w:r>
         <w:rPr>
-          <w:rFonts w:ascii="Arial" w:hAnsi="Arial" w:cs="Arial"/>
+          <w:rFonts w:cs="Arial"/>
           <w:lang w:val="es-ES"/>
         </w:rPr>
         <w:t xml:space="preserve"> Estas dos opciones, son controladas y validadas por el sistema.</w:t>
@@ -5124,129 +7045,21 @@
     </w:p>
     <w:p>
       <w:pPr>
-        <w:spacing w:line="360" w:lineRule="auto"/>
-        <w:jc w:val="both"/>
-        <w:rPr>
-          <w:rFonts w:ascii="Arial" w:hAnsi="Arial" w:cs="Arial"/>
-          <w:lang w:val="es-ES"/>
-        </w:rPr>
-      </w:pPr>
-      <w:r>
-        <w:rPr>
-          <w:rFonts w:ascii="Arial" w:hAnsi="Arial" w:cs="Arial"/>
-          <w:lang w:val="es-ES"/>
-        </w:rPr>
-        <w:t>Esta opción lista los nombres de los ex-asociado</w:t>
-      </w:r>
-      <w:r>
-        <w:rPr>
-          <w:rFonts w:ascii="Arial" w:hAnsi="Arial" w:cs="Arial"/>
-          <w:lang w:val="es-ES"/>
-        </w:rPr>
-        <w:t>s sin participación</w:t>
-      </w:r>
-      <w:r>
-        <w:rPr>
-          <w:rFonts w:ascii="Arial" w:hAnsi="Arial" w:cs="Arial"/>
-          <w:lang w:val="es-ES"/>
-        </w:rPr>
-        <w:t xml:space="preserve"> </w:t>
-      </w:r>
-      <w:r>
-        <w:rPr>
-          <w:rFonts w:ascii="Arial" w:hAnsi="Arial" w:cs="Arial"/>
-          <w:lang w:val="es-ES"/>
-        </w:rPr>
-        <w:t>presentes en el año en curso</w:t>
-      </w:r>
-      <w:r>
-        <w:rPr>
-          <w:rFonts w:ascii="Arial" w:hAnsi="Arial" w:cs="Arial"/>
-          <w:lang w:val="es-ES"/>
-        </w:rPr>
-        <w:t xml:space="preserve">, </w:t>
-      </w:r>
-      <w:r>
-        <w:rPr>
-          <w:rFonts w:ascii="Arial" w:hAnsi="Arial" w:cs="Arial"/>
-          <w:lang w:val="es-ES"/>
-        </w:rPr>
-        <w:t>a manera de tabla que posee 5 columnas y un segmento de filtrado que permite obtener valores específicos de dicha tabla</w:t>
-      </w:r>
-      <w:r>
-        <w:rPr>
-          <w:rFonts w:ascii="Arial" w:hAnsi="Arial" w:cs="Arial"/>
-          <w:i/>
-          <w:lang w:val="es-ES"/>
-        </w:rPr>
-        <w:t xml:space="preserve"> (Imagen 12)</w:t>
-      </w:r>
-      <w:r>
-        <w:rPr>
-          <w:rFonts w:ascii="Arial" w:hAnsi="Arial" w:cs="Arial"/>
-          <w:lang w:val="es-ES"/>
-        </w:rPr>
-        <w:t>. Con los valores presentes en la tabla, habiendo aplicado un filtro o no, se puede crear el informe pertinente</w:t>
-      </w:r>
-      <w:r>
-        <w:rPr>
-          <w:rFonts w:ascii="Arial" w:hAnsi="Arial" w:cs="Arial"/>
-          <w:lang w:val="es-ES"/>
-        </w:rPr>
-        <w:t xml:space="preserve"> </w:t>
-      </w:r>
-      <w:r>
-        <w:rPr>
-          <w:rFonts w:ascii="Arial" w:hAnsi="Arial" w:cs="Arial"/>
-          <w:i/>
-          <w:lang w:val="es-ES"/>
-        </w:rPr>
-        <w:t>(Fi</w:t>
-      </w:r>
-      <w:r>
-        <w:rPr>
-          <w:rFonts w:ascii="Arial" w:hAnsi="Arial" w:cs="Arial"/>
-          <w:i/>
-          <w:lang w:val="es-ES"/>
-        </w:rPr>
-        <w:t>g</w:t>
-      </w:r>
-      <w:r>
-        <w:rPr>
-          <w:rFonts w:ascii="Arial" w:hAnsi="Arial" w:cs="Arial"/>
-          <w:i/>
-          <w:lang w:val="es-ES"/>
-        </w:rPr>
-        <w:t>ura 13)</w:t>
-      </w:r>
-      <w:r>
-        <w:rPr>
-          <w:rFonts w:ascii="Arial" w:hAnsi="Arial" w:cs="Arial"/>
-          <w:lang w:val="es-ES"/>
-        </w:rPr>
-        <w:t>, presionando el botón “Generar informe”.</w:t>
-      </w:r>
-    </w:p>
-    <w:p>
-      <w:pPr>
-        <w:spacing w:line="360" w:lineRule="auto"/>
-        <w:jc w:val="both"/>
-        <w:rPr>
-          <w:rFonts w:ascii="Arial" w:hAnsi="Arial" w:cs="Arial"/>
-          <w:lang w:val="es-ES"/>
-        </w:rPr>
-      </w:pPr>
-      <w:r>
-        <w:rPr>
-          <w:rFonts w:ascii="Arial" w:hAnsi="Arial" w:cs="Arial"/>
+        <w:jc w:val="center"/>
+        <w:rPr>
+          <w:lang w:val="es-ES"/>
+        </w:rPr>
+      </w:pPr>
+      <w:r>
+        <w:rPr>
           <w:noProof/>
-        </w:rPr>
-        <w:lastRenderedPageBreak/>
+          <w:lang w:val="es-ES"/>
+        </w:rPr>
         <w:drawing>
-          <wp:inline distT="0" distB="0" distL="0" distR="0" wp14:anchorId="403C94B3" wp14:editId="6EC60DE8">
-            <wp:extent cx="5612130" cy="3660775"/>
-            <wp:effectExtent l="0" t="0" r="7620" b="0"/>
-            <wp:docPr id="16" name="Imagen 16"/>
+          <wp:inline distT="0" distB="0" distL="0" distR="0">
+            <wp:extent cx="5614035" cy="786765"/>
+            <wp:effectExtent l="0" t="0" r="5715" b="0"/>
+            <wp:docPr id="15" name="Imagen 15"/>
             <wp:cNvGraphicFramePr>
               <a:graphicFrameLocks xmlns:a="http://schemas.openxmlformats.org/drawingml/2006/main" noChangeAspect="1"/>
             </wp:cNvGraphicFramePr>
@@ -5254,23 +7067,36 @@
               <a:graphicData uri="http://schemas.openxmlformats.org/drawingml/2006/picture">
                 <pic:pic xmlns:pic="http://schemas.openxmlformats.org/drawingml/2006/picture">
                   <pic:nvPicPr>
-                    <pic:cNvPr id="1" name=""/>
-                    <pic:cNvPicPr/>
+                    <pic:cNvPr id="0" name="Picture 1"/>
+                    <pic:cNvPicPr>
+                      <a:picLocks noChangeAspect="1" noChangeArrowheads="1"/>
+                    </pic:cNvPicPr>
                   </pic:nvPicPr>
                   <pic:blipFill>
-                    <a:blip r:embed="rId19"/>
+                    <a:blip r:embed="rId19">
+                      <a:extLst>
+                        <a:ext uri="{28A0092B-C50C-407E-A947-70E740481C1C}">
+                          <a14:useLocalDpi xmlns:a14="http://schemas.microsoft.com/office/drawing/2010/main" val="0"/>
+                        </a:ext>
+                      </a:extLst>
+                    </a:blip>
+                    <a:srcRect/>
                     <a:stretch>
                       <a:fillRect/>
                     </a:stretch>
                   </pic:blipFill>
-                  <pic:spPr>
+                  <pic:spPr bwMode="auto">
                     <a:xfrm>
                       <a:off x="0" y="0"/>
-                      <a:ext cx="5612130" cy="3660775"/>
+                      <a:ext cx="5614035" cy="786765"/>
                     </a:xfrm>
                     <a:prstGeom prst="rect">
                       <a:avLst/>
                     </a:prstGeom>
+                    <a:noFill/>
+                    <a:ln>
+                      <a:noFill/>
+                    </a:ln>
                   </pic:spPr>
                 </pic:pic>
               </a:graphicData>
@@ -5284,82 +7110,194 @@
         <w:pStyle w:val="Descripcin"/>
         <w:jc w:val="center"/>
         <w:rPr>
-          <w:rFonts w:ascii="Arial" w:hAnsi="Arial" w:cs="Arial"/>
-        </w:rPr>
-      </w:pPr>
-      <w:r>
-        <w:rPr>
-          <w:rFonts w:ascii="Arial" w:hAnsi="Arial" w:cs="Arial"/>
-        </w:rPr>
+          <w:lang w:val="es-ES"/>
+        </w:rPr>
+      </w:pPr>
+      <w:bookmarkStart w:id="17" w:name="_Toc518404764"/>
+      <w:r>
         <w:t xml:space="preserve">Imagen </w:t>
       </w:r>
-      <w:r>
-        <w:rPr>
-          <w:rFonts w:ascii="Arial" w:hAnsi="Arial" w:cs="Arial"/>
-        </w:rPr>
-        <w:fldChar w:fldCharType="begin"/>
-      </w:r>
-      <w:r>
-        <w:rPr>
-          <w:rFonts w:ascii="Arial" w:hAnsi="Arial" w:cs="Arial"/>
-        </w:rPr>
-        <w:instrText xml:space="preserve"> SEQ Imagen \* ARABIC </w:instrText>
-      </w:r>
-      <w:r>
-        <w:rPr>
-          <w:rFonts w:ascii="Arial" w:hAnsi="Arial" w:cs="Arial"/>
-        </w:rPr>
-        <w:fldChar w:fldCharType="separate"/>
-      </w:r>
-      <w:r>
-        <w:rPr>
-          <w:rFonts w:ascii="Arial" w:hAnsi="Arial" w:cs="Arial"/>
+      <w:fldSimple w:instr=" SEQ Imagen \* ARABIC ">
+        <w:r>
+          <w:rPr>
+            <w:noProof/>
+          </w:rPr>
+          <w:t>12</w:t>
+        </w:r>
+      </w:fldSimple>
+      <w:r>
+        <w:t>.</w:t>
+      </w:r>
+      <w:r>
+        <w:t xml:space="preserve"> </w:t>
+      </w:r>
+      <w:r>
+        <w:t>Opción para generar i</w:t>
+      </w:r>
+      <w:r>
+        <w:t>nforme</w:t>
+      </w:r>
+      <w:r>
+        <w:t xml:space="preserve"> de ex-asociados SIN participación para los sorteos del año en curso.</w:t>
+      </w:r>
+      <w:bookmarkEnd w:id="17"/>
+    </w:p>
+    <w:p>
+      <w:pPr>
+        <w:spacing w:line="360" w:lineRule="auto"/>
+        <w:rPr>
+          <w:rFonts w:cs="Arial"/>
+          <w:lang w:val="es-ES"/>
+        </w:rPr>
+      </w:pPr>
+      <w:r>
+        <w:rPr>
+          <w:rFonts w:cs="Arial"/>
+          <w:lang w:val="es-ES"/>
+        </w:rPr>
+        <w:lastRenderedPageBreak/>
+        <w:t>Esta opción lista los nombres de los ex-asociado</w:t>
+      </w:r>
+      <w:r>
+        <w:rPr>
+          <w:rFonts w:cs="Arial"/>
+          <w:lang w:val="es-ES"/>
+        </w:rPr>
+        <w:t>s sin participación</w:t>
+      </w:r>
+      <w:r>
+        <w:rPr>
+          <w:rFonts w:cs="Arial"/>
+          <w:lang w:val="es-ES"/>
+        </w:rPr>
+        <w:t xml:space="preserve"> </w:t>
+      </w:r>
+      <w:r>
+        <w:rPr>
+          <w:rFonts w:cs="Arial"/>
+          <w:lang w:val="es-ES"/>
+        </w:rPr>
+        <w:t>presentes en el año en curso</w:t>
+      </w:r>
+      <w:r>
+        <w:rPr>
+          <w:rFonts w:cs="Arial"/>
+          <w:lang w:val="es-ES"/>
+        </w:rPr>
+        <w:t xml:space="preserve">, </w:t>
+      </w:r>
+      <w:r>
+        <w:rPr>
+          <w:rFonts w:cs="Arial"/>
+          <w:lang w:val="es-ES"/>
+        </w:rPr>
+        <w:t>a manera de tabla que posee 5 columnas y un segmento de filtrado que permite obtener valores específicos de dicha tabla</w:t>
+      </w:r>
+      <w:r>
+        <w:rPr>
+          <w:rFonts w:cs="Arial"/>
+          <w:i/>
+          <w:lang w:val="es-ES"/>
+        </w:rPr>
+        <w:t xml:space="preserve"> (Imagen 1</w:t>
+      </w:r>
+      <w:r>
+        <w:rPr>
+          <w:rFonts w:cs="Arial"/>
+          <w:i/>
+          <w:lang w:val="es-ES"/>
+        </w:rPr>
+        <w:t>3</w:t>
+      </w:r>
+      <w:r>
+        <w:rPr>
+          <w:rFonts w:cs="Arial"/>
+          <w:i/>
+          <w:lang w:val="es-ES"/>
+        </w:rPr>
+        <w:t>)</w:t>
+      </w:r>
+      <w:r>
+        <w:rPr>
+          <w:rFonts w:cs="Arial"/>
+          <w:lang w:val="es-ES"/>
+        </w:rPr>
+        <w:t>. Con los valores presentes en la tabla, habiendo aplicado un filtro o no, se puede crear el informe pertinente</w:t>
+      </w:r>
+      <w:r>
+        <w:rPr>
+          <w:rFonts w:cs="Arial"/>
+          <w:lang w:val="es-ES"/>
+        </w:rPr>
+        <w:t xml:space="preserve"> </w:t>
+      </w:r>
+      <w:r>
+        <w:rPr>
+          <w:rFonts w:cs="Arial"/>
+          <w:i/>
+          <w:lang w:val="es-ES"/>
+        </w:rPr>
+        <w:t>(Fi</w:t>
+      </w:r>
+      <w:r>
+        <w:rPr>
+          <w:rFonts w:cs="Arial"/>
+          <w:i/>
+          <w:lang w:val="es-ES"/>
+        </w:rPr>
+        <w:t>g</w:t>
+      </w:r>
+      <w:r>
+        <w:rPr>
+          <w:rFonts w:cs="Arial"/>
+          <w:i/>
+          <w:lang w:val="es-ES"/>
+        </w:rPr>
+        <w:t>ura 1</w:t>
+      </w:r>
+      <w:r>
+        <w:rPr>
+          <w:rFonts w:cs="Arial"/>
+          <w:i/>
+          <w:lang w:val="es-ES"/>
+        </w:rPr>
+        <w:t>4</w:t>
+      </w:r>
+      <w:r>
+        <w:rPr>
+          <w:rFonts w:cs="Arial"/>
+          <w:i/>
+          <w:lang w:val="es-ES"/>
+        </w:rPr>
+        <w:t>)</w:t>
+      </w:r>
+      <w:r>
+        <w:rPr>
+          <w:rFonts w:cs="Arial"/>
+          <w:lang w:val="es-ES"/>
+        </w:rPr>
+        <w:t>, presionando el botón “Generar informe”.</w:t>
+      </w:r>
+    </w:p>
+    <w:p>
+      <w:pPr>
+        <w:spacing w:line="360" w:lineRule="auto"/>
+        <w:jc w:val="center"/>
+        <w:rPr>
+          <w:rFonts w:cs="Arial"/>
+          <w:lang w:val="es-ES"/>
+        </w:rPr>
+      </w:pPr>
+      <w:r>
+        <w:rPr>
+          <w:rFonts w:cs="Arial"/>
           <w:noProof/>
         </w:rPr>
-        <w:t>12</w:t>
-      </w:r>
-      <w:r>
-        <w:rPr>
-          <w:rFonts w:ascii="Arial" w:hAnsi="Arial" w:cs="Arial"/>
-        </w:rPr>
-        <w:fldChar w:fldCharType="end"/>
-      </w:r>
-      <w:r>
-        <w:rPr>
-          <w:rFonts w:ascii="Arial" w:hAnsi="Arial" w:cs="Arial"/>
-        </w:rPr>
-        <w:t>. Tabla de representación de los ex-asociados sin participación.</w:t>
-      </w:r>
-    </w:p>
-    <w:p>
-      <w:pPr>
-        <w:pStyle w:val="Descripcin"/>
-        <w:jc w:val="center"/>
-        <w:rPr>
-          <w:rFonts w:ascii="Arial" w:hAnsi="Arial" w:cs="Arial"/>
-          <w:lang w:val="es-ES"/>
-        </w:rPr>
-      </w:pPr>
-    </w:p>
-    <w:p>
-      <w:pPr>
-        <w:pStyle w:val="Descripcin"/>
-        <w:jc w:val="center"/>
-        <w:rPr>
-          <w:rFonts w:ascii="Arial" w:hAnsi="Arial" w:cs="Arial"/>
-          <w:lang w:val="es-ES"/>
-        </w:rPr>
-      </w:pPr>
-      <w:r>
-        <w:rPr>
-          <w:rFonts w:ascii="Arial" w:hAnsi="Arial" w:cs="Arial"/>
-          <w:noProof/>
-        </w:rPr>
         <w:drawing>
-          <wp:inline distT="0" distB="0" distL="0" distR="0" wp14:anchorId="54884C19" wp14:editId="583D5414">
-            <wp:extent cx="5562004" cy="3242930"/>
-            <wp:effectExtent l="0" t="0" r="635" b="0"/>
-            <wp:docPr id="19" name="Imagen 19"/>
+          <wp:inline distT="0" distB="0" distL="0" distR="0" wp14:anchorId="403C94B3" wp14:editId="6EC60DE8">
+            <wp:extent cx="4529470" cy="2954559"/>
+            <wp:effectExtent l="0" t="0" r="4445" b="0"/>
+            <wp:docPr id="16" name="Imagen 16"/>
             <wp:cNvGraphicFramePr>
               <a:graphicFrameLocks xmlns:a="http://schemas.openxmlformats.org/drawingml/2006/main" noChangeAspect="1"/>
             </wp:cNvGraphicFramePr>
@@ -5379,7 +7317,7 @@
                   <pic:spPr>
                     <a:xfrm>
                       <a:off x="0" y="0"/>
-                      <a:ext cx="5677373" cy="3310196"/>
+                      <a:ext cx="4544665" cy="2964471"/>
                     </a:xfrm>
                     <a:prstGeom prst="rect">
                       <a:avLst/>
@@ -5397,128 +7335,84 @@
         <w:pStyle w:val="Descripcin"/>
         <w:jc w:val="center"/>
         <w:rPr>
-          <w:rFonts w:ascii="Arial" w:hAnsi="Arial" w:cs="Arial"/>
-        </w:rPr>
-      </w:pPr>
-      <w:r>
-        <w:rPr>
-          <w:rFonts w:ascii="Arial" w:hAnsi="Arial" w:cs="Arial"/>
+          <w:rFonts w:cs="Arial"/>
+        </w:rPr>
+      </w:pPr>
+      <w:bookmarkStart w:id="18" w:name="_Toc518404765"/>
+      <w:r>
+        <w:rPr>
+          <w:rFonts w:cs="Arial"/>
         </w:rPr>
         <w:t xml:space="preserve">Imagen </w:t>
       </w:r>
       <w:r>
         <w:rPr>
-          <w:rFonts w:ascii="Arial" w:hAnsi="Arial" w:cs="Arial"/>
+          <w:rFonts w:cs="Arial"/>
         </w:rPr>
         <w:fldChar w:fldCharType="begin"/>
       </w:r>
       <w:r>
         <w:rPr>
-          <w:rFonts w:ascii="Arial" w:hAnsi="Arial" w:cs="Arial"/>
+          <w:rFonts w:cs="Arial"/>
         </w:rPr>
         <w:instrText xml:space="preserve"> SEQ Imagen \* ARABIC </w:instrText>
       </w:r>
       <w:r>
         <w:rPr>
-          <w:rFonts w:ascii="Arial" w:hAnsi="Arial" w:cs="Arial"/>
+          <w:rFonts w:cs="Arial"/>
         </w:rPr>
         <w:fldChar w:fldCharType="separate"/>
       </w:r>
       <w:r>
         <w:rPr>
-          <w:rFonts w:ascii="Arial" w:hAnsi="Arial" w:cs="Arial"/>
+          <w:rFonts w:cs="Arial"/>
           <w:noProof/>
         </w:rPr>
         <w:t>13</w:t>
       </w:r>
       <w:r>
         <w:rPr>
-          <w:rFonts w:ascii="Arial" w:hAnsi="Arial" w:cs="Arial"/>
+          <w:rFonts w:cs="Arial"/>
         </w:rPr>
         <w:fldChar w:fldCharType="end"/>
       </w:r>
       <w:r>
         <w:rPr>
-          <w:rFonts w:ascii="Arial" w:hAnsi="Arial" w:cs="Arial"/>
-        </w:rPr>
-        <w:t>. Informe de Ex-asociados SIN participación en los sorteos del año en curso.</w:t>
-      </w:r>
-    </w:p>
-    <w:p>
-      <w:pPr>
-        <w:rPr>
-          <w:rFonts w:ascii="Arial" w:hAnsi="Arial" w:cs="Arial"/>
-        </w:rPr>
-      </w:pPr>
-    </w:p>
-    <w:p>
-      <w:pPr>
-        <w:spacing w:line="360" w:lineRule="auto"/>
-        <w:rPr>
-          <w:rFonts w:ascii="Arial" w:hAnsi="Arial" w:cs="Arial"/>
-        </w:rPr>
-      </w:pPr>
-      <w:r>
-        <w:rPr>
-          <w:rFonts w:ascii="Arial" w:hAnsi="Arial" w:cs="Arial"/>
-        </w:rPr>
-        <w:lastRenderedPageBreak/>
-        <w:t>Este informe puede ser guardado mediante la primera opción presente en la parte superior izquierda</w:t>
-      </w:r>
-      <w:r>
-        <w:rPr>
-          <w:rFonts w:ascii="Arial" w:hAnsi="Arial" w:cs="Arial"/>
-        </w:rPr>
-        <w:t xml:space="preserve">. Al ser seleccionada esta opción, se desplega </w:t>
-      </w:r>
-      <w:r>
-        <w:rPr>
-          <w:rFonts w:ascii="Arial" w:hAnsi="Arial" w:cs="Arial"/>
-        </w:rPr>
-        <w:t xml:space="preserve">una ventana que pide seleccionar la ubicación en la que se guardará el informe, el nombre y el tipo </w:t>
-      </w:r>
-      <w:r>
-        <w:rPr>
-          <w:rFonts w:ascii="Arial" w:hAnsi="Arial" w:cs="Arial"/>
-        </w:rPr>
-        <w:t>de archivo con el que se desea guardar</w:t>
-      </w:r>
-      <w:r>
-        <w:rPr>
-          <w:rFonts w:ascii="Arial" w:hAnsi="Arial" w:cs="Arial"/>
-        </w:rPr>
-        <w:t>, como archivo Word, Excel, PDF, HTML, entre otros</w:t>
-      </w:r>
-      <w:r>
-        <w:rPr>
-          <w:rFonts w:ascii="Arial" w:hAnsi="Arial" w:cs="Arial"/>
-        </w:rPr>
-        <w:t>.</w:t>
-      </w:r>
-      <w:r>
-        <w:rPr>
-          <w:rFonts w:ascii="Arial" w:hAnsi="Arial" w:cs="Arial"/>
-        </w:rPr>
-        <w:t xml:space="preserve"> </w:t>
-      </w:r>
-    </w:p>
-    <w:p>
-      <w:pPr>
+          <w:rFonts w:cs="Arial"/>
+        </w:rPr>
+        <w:t>. Tabla de representación de los ex-asociados sin participación.</w:t>
+      </w:r>
+      <w:bookmarkEnd w:id="18"/>
+    </w:p>
+    <w:p>
+      <w:pPr>
+        <w:pStyle w:val="Descripcin"/>
         <w:jc w:val="center"/>
         <w:rPr>
-          <w:rFonts w:ascii="Arial" w:hAnsi="Arial" w:cs="Arial"/>
-        </w:rPr>
-      </w:pPr>
-      <w:r>
-        <w:rPr>
-          <w:rFonts w:ascii="Arial" w:hAnsi="Arial" w:cs="Arial"/>
+          <w:rFonts w:cs="Arial"/>
+          <w:lang w:val="es-ES"/>
+        </w:rPr>
+      </w:pPr>
+    </w:p>
+    <w:p>
+      <w:pPr>
+        <w:pStyle w:val="Descripcin"/>
+        <w:jc w:val="center"/>
+        <w:rPr>
+          <w:rFonts w:cs="Arial"/>
+          <w:lang w:val="es-ES"/>
+        </w:rPr>
+      </w:pPr>
+      <w:r>
+        <w:rPr>
+          <w:rFonts w:cs="Arial"/>
           <w:noProof/>
         </w:rPr>
         <w:drawing>
-          <wp:inline distT="0" distB="0" distL="0" distR="0" wp14:anchorId="1E4A2B38" wp14:editId="559F7A16">
-            <wp:extent cx="4316819" cy="2796217"/>
-            <wp:effectExtent l="0" t="0" r="7620" b="4445"/>
-            <wp:docPr id="21" name="Imagen 21"/>
+          <wp:inline distT="0" distB="0" distL="0" distR="0" wp14:anchorId="54884C19" wp14:editId="583D5414">
+            <wp:extent cx="4688958" cy="2733900"/>
+            <wp:effectExtent l="0" t="0" r="0" b="9525"/>
+            <wp:docPr id="19" name="Imagen 19"/>
             <wp:cNvGraphicFramePr>
               <a:graphicFrameLocks xmlns:a="http://schemas.openxmlformats.org/drawingml/2006/main" noChangeAspect="1"/>
             </wp:cNvGraphicFramePr>
@@ -5538,7 +7432,7 @@
                   <pic:spPr>
                     <a:xfrm>
                       <a:off x="0" y="0"/>
-                      <a:ext cx="4328675" cy="2803897"/>
+                      <a:ext cx="4799515" cy="2798360"/>
                     </a:xfrm>
                     <a:prstGeom prst="rect">
                       <a:avLst/>
@@ -5556,59 +7450,208 @@
         <w:pStyle w:val="Descripcin"/>
         <w:jc w:val="center"/>
         <w:rPr>
-          <w:rFonts w:ascii="Arial" w:hAnsi="Arial" w:cs="Arial"/>
-        </w:rPr>
-      </w:pPr>
-      <w:r>
-        <w:rPr>
-          <w:rFonts w:ascii="Arial" w:hAnsi="Arial" w:cs="Arial"/>
+          <w:rFonts w:cs="Arial"/>
+        </w:rPr>
+      </w:pPr>
+      <w:bookmarkStart w:id="19" w:name="_Toc518404766"/>
+      <w:r>
+        <w:rPr>
+          <w:rFonts w:cs="Arial"/>
         </w:rPr>
         <w:t xml:space="preserve">Imagen </w:t>
       </w:r>
       <w:r>
         <w:rPr>
-          <w:rFonts w:ascii="Arial" w:hAnsi="Arial" w:cs="Arial"/>
+          <w:rFonts w:cs="Arial"/>
         </w:rPr>
         <w:fldChar w:fldCharType="begin"/>
       </w:r>
       <w:r>
         <w:rPr>
-          <w:rFonts w:ascii="Arial" w:hAnsi="Arial" w:cs="Arial"/>
+          <w:rFonts w:cs="Arial"/>
         </w:rPr>
         <w:instrText xml:space="preserve"> SEQ Imagen \* ARABIC </w:instrText>
       </w:r>
       <w:r>
         <w:rPr>
-          <w:rFonts w:ascii="Arial" w:hAnsi="Arial" w:cs="Arial"/>
+          <w:rFonts w:cs="Arial"/>
         </w:rPr>
         <w:fldChar w:fldCharType="separate"/>
       </w:r>
       <w:r>
         <w:rPr>
-          <w:rFonts w:ascii="Arial" w:hAnsi="Arial" w:cs="Arial"/>
+          <w:rFonts w:cs="Arial"/>
           <w:noProof/>
         </w:rPr>
         <w:t>14</w:t>
       </w:r>
       <w:r>
         <w:rPr>
-          <w:rFonts w:ascii="Arial" w:hAnsi="Arial" w:cs="Arial"/>
+          <w:rFonts w:cs="Arial"/>
         </w:rPr>
         <w:fldChar w:fldCharType="end"/>
       </w:r>
       <w:r>
         <w:rPr>
-          <w:rFonts w:ascii="Arial" w:hAnsi="Arial" w:cs="Arial"/>
+          <w:rFonts w:cs="Arial"/>
+        </w:rPr>
+        <w:t>. Informe de Ex-asociados SIN participación en los sorteos del año en curso.</w:t>
+      </w:r>
+      <w:bookmarkEnd w:id="19"/>
+    </w:p>
+    <w:p>
+      <w:pPr>
+        <w:spacing w:line="360" w:lineRule="auto"/>
+        <w:rPr>
+          <w:rFonts w:cs="Arial"/>
+        </w:rPr>
+      </w:pPr>
+      <w:r>
+        <w:rPr>
+          <w:rFonts w:cs="Arial"/>
+        </w:rPr>
+        <w:lastRenderedPageBreak/>
+        <w:t>Este informe puede ser guardado mediante la primera opción presente en la parte superior izquierda</w:t>
+      </w:r>
+      <w:r>
+        <w:rPr>
+          <w:rFonts w:cs="Arial"/>
+        </w:rPr>
+        <w:t xml:space="preserve">. Al ser seleccionada esta opción, se desplega </w:t>
+      </w:r>
+      <w:r>
+        <w:rPr>
+          <w:rFonts w:cs="Arial"/>
+        </w:rPr>
+        <w:t xml:space="preserve">una ventana que pide seleccionar la ubicación en la que se guardará el informe, el nombre y el tipo </w:t>
+      </w:r>
+      <w:r>
+        <w:rPr>
+          <w:rFonts w:cs="Arial"/>
+        </w:rPr>
+        <w:t>de archivo con el que se desea guardar</w:t>
+      </w:r>
+      <w:r>
+        <w:rPr>
+          <w:rFonts w:cs="Arial"/>
+        </w:rPr>
+        <w:t>, como archivo Word, Excel, PDF, HTML, entre otros</w:t>
+      </w:r>
+      <w:r>
+        <w:rPr>
+          <w:rFonts w:cs="Arial"/>
+        </w:rPr>
+        <w:t>.</w:t>
+      </w:r>
+      <w:r>
+        <w:rPr>
+          <w:rFonts w:cs="Arial"/>
+        </w:rPr>
+        <w:t xml:space="preserve"> </w:t>
+      </w:r>
+    </w:p>
+    <w:p>
+      <w:pPr>
+        <w:jc w:val="center"/>
+        <w:rPr>
+          <w:rFonts w:cs="Arial"/>
+        </w:rPr>
+      </w:pPr>
+      <w:r>
+        <w:rPr>
+          <w:rFonts w:cs="Arial"/>
+          <w:noProof/>
+        </w:rPr>
+        <w:drawing>
+          <wp:inline distT="0" distB="0" distL="0" distR="0" wp14:anchorId="1E4A2B38" wp14:editId="559F7A16">
+            <wp:extent cx="4104168" cy="2658473"/>
+            <wp:effectExtent l="0" t="0" r="0" b="8890"/>
+            <wp:docPr id="21" name="Imagen 21"/>
+            <wp:cNvGraphicFramePr>
+              <a:graphicFrameLocks xmlns:a="http://schemas.openxmlformats.org/drawingml/2006/main" noChangeAspect="1"/>
+            </wp:cNvGraphicFramePr>
+            <a:graphic xmlns:a="http://schemas.openxmlformats.org/drawingml/2006/main">
+              <a:graphicData uri="http://schemas.openxmlformats.org/drawingml/2006/picture">
+                <pic:pic xmlns:pic="http://schemas.openxmlformats.org/drawingml/2006/picture">
+                  <pic:nvPicPr>
+                    <pic:cNvPr id="1" name=""/>
+                    <pic:cNvPicPr/>
+                  </pic:nvPicPr>
+                  <pic:blipFill>
+                    <a:blip r:embed="rId22"/>
+                    <a:stretch>
+                      <a:fillRect/>
+                    </a:stretch>
+                  </pic:blipFill>
+                  <pic:spPr>
+                    <a:xfrm>
+                      <a:off x="0" y="0"/>
+                      <a:ext cx="4139364" cy="2681271"/>
+                    </a:xfrm>
+                    <a:prstGeom prst="rect">
+                      <a:avLst/>
+                    </a:prstGeom>
+                  </pic:spPr>
+                </pic:pic>
+              </a:graphicData>
+            </a:graphic>
+          </wp:inline>
+        </w:drawing>
+      </w:r>
+    </w:p>
+    <w:p>
+      <w:pPr>
+        <w:pStyle w:val="Descripcin"/>
+        <w:jc w:val="center"/>
+        <w:rPr>
+          <w:rFonts w:cs="Arial"/>
+        </w:rPr>
+      </w:pPr>
+      <w:bookmarkStart w:id="20" w:name="_Toc518404767"/>
+      <w:r>
+        <w:rPr>
+          <w:rFonts w:cs="Arial"/>
+        </w:rPr>
+        <w:t xml:space="preserve">Imagen </w:t>
+      </w:r>
+      <w:r>
+        <w:rPr>
+          <w:rFonts w:cs="Arial"/>
+        </w:rPr>
+        <w:fldChar w:fldCharType="begin"/>
+      </w:r>
+      <w:r>
+        <w:rPr>
+          <w:rFonts w:cs="Arial"/>
+        </w:rPr>
+        <w:instrText xml:space="preserve"> SEQ Imagen \* ARABIC </w:instrText>
+      </w:r>
+      <w:r>
+        <w:rPr>
+          <w:rFonts w:cs="Arial"/>
+        </w:rPr>
+        <w:fldChar w:fldCharType="separate"/>
+      </w:r>
+      <w:r>
+        <w:rPr>
+          <w:rFonts w:cs="Arial"/>
+          <w:noProof/>
+        </w:rPr>
+        <w:t>15</w:t>
+      </w:r>
+      <w:r>
+        <w:rPr>
+          <w:rFonts w:cs="Arial"/>
+        </w:rPr>
+        <w:fldChar w:fldCharType="end"/>
+      </w:r>
+      <w:r>
+        <w:rPr>
+          <w:rFonts w:cs="Arial"/>
         </w:rPr>
         <w:t>. Proceso para guardar un informe.</w:t>
       </w:r>
-    </w:p>
-    <w:p>
-      <w:pPr>
-        <w:rPr>
-          <w:rFonts w:ascii="Arial" w:hAnsi="Arial" w:cs="Arial"/>
-        </w:rPr>
-      </w:pPr>
+      <w:bookmarkEnd w:id="20"/>
     </w:p>
     <w:p>
       <w:pPr>
@@ -5626,58 +7669,164 @@
     </w:p>
     <w:p>
       <w:pPr>
+        <w:jc w:val="center"/>
+        <w:rPr>
+          <w:lang w:val="es-ES"/>
+        </w:rPr>
+      </w:pPr>
+      <w:r>
+        <w:rPr>
+          <w:noProof/>
+          <w:lang w:val="es-ES"/>
+        </w:rPr>
+        <w:drawing>
+          <wp:inline distT="0" distB="0" distL="0" distR="0">
+            <wp:extent cx="5634990" cy="840105"/>
+            <wp:effectExtent l="0" t="0" r="3810" b="0"/>
+            <wp:docPr id="18" name="Imagen 18"/>
+            <wp:cNvGraphicFramePr>
+              <a:graphicFrameLocks xmlns:a="http://schemas.openxmlformats.org/drawingml/2006/main" noChangeAspect="1"/>
+            </wp:cNvGraphicFramePr>
+            <a:graphic xmlns:a="http://schemas.openxmlformats.org/drawingml/2006/main">
+              <a:graphicData uri="http://schemas.openxmlformats.org/drawingml/2006/picture">
+                <pic:pic xmlns:pic="http://schemas.openxmlformats.org/drawingml/2006/picture">
+                  <pic:nvPicPr>
+                    <pic:cNvPr id="0" name="Picture 2"/>
+                    <pic:cNvPicPr>
+                      <a:picLocks noChangeAspect="1" noChangeArrowheads="1"/>
+                    </pic:cNvPicPr>
+                  </pic:nvPicPr>
+                  <pic:blipFill>
+                    <a:blip r:embed="rId23">
+                      <a:extLst>
+                        <a:ext uri="{28A0092B-C50C-407E-A947-70E740481C1C}">
+                          <a14:useLocalDpi xmlns:a14="http://schemas.microsoft.com/office/drawing/2010/main" val="0"/>
+                        </a:ext>
+                      </a:extLst>
+                    </a:blip>
+                    <a:srcRect/>
+                    <a:stretch>
+                      <a:fillRect/>
+                    </a:stretch>
+                  </pic:blipFill>
+                  <pic:spPr bwMode="auto">
+                    <a:xfrm>
+                      <a:off x="0" y="0"/>
+                      <a:ext cx="5634990" cy="840105"/>
+                    </a:xfrm>
+                    <a:prstGeom prst="rect">
+                      <a:avLst/>
+                    </a:prstGeom>
+                    <a:noFill/>
+                    <a:ln>
+                      <a:noFill/>
+                    </a:ln>
+                  </pic:spPr>
+                </pic:pic>
+              </a:graphicData>
+            </a:graphic>
+          </wp:inline>
+        </w:drawing>
+      </w:r>
+    </w:p>
+    <w:p>
+      <w:pPr>
+        <w:pStyle w:val="Descripcin"/>
+        <w:jc w:val="center"/>
+      </w:pPr>
+      <w:bookmarkStart w:id="21" w:name="_Toc518404768"/>
+      <w:r>
+        <w:t xml:space="preserve">Imagen </w:t>
+      </w:r>
+      <w:fldSimple w:instr=" SEQ Imagen \* ARABIC ">
+        <w:r>
+          <w:rPr>
+            <w:noProof/>
+          </w:rPr>
+          <w:t>16</w:t>
+        </w:r>
+      </w:fldSimple>
+      <w:r>
+        <w:t xml:space="preserve">. </w:t>
+      </w:r>
+      <w:r>
+        <w:t>Opción para generar informe de ex-asociados</w:t>
+      </w:r>
+      <w:r>
+        <w:t xml:space="preserve"> CON</w:t>
+      </w:r>
+      <w:r>
+        <w:t xml:space="preserve"> participación para los sorteos del año en curso.</w:t>
+      </w:r>
+      <w:bookmarkEnd w:id="21"/>
+    </w:p>
+    <w:p>
+      <w:pPr>
         <w:spacing w:line="360" w:lineRule="auto"/>
-        <w:jc w:val="both"/>
-        <w:rPr>
-          <w:rFonts w:ascii="Arial" w:hAnsi="Arial" w:cs="Arial"/>
-          <w:lang w:val="es-ES"/>
-        </w:rPr>
-      </w:pPr>
-      <w:r>
-        <w:rPr>
-          <w:rFonts w:ascii="Arial" w:hAnsi="Arial" w:cs="Arial"/>
+        <w:rPr>
+          <w:rFonts w:cs="Arial"/>
+          <w:lang w:val="es-ES"/>
+        </w:rPr>
+      </w:pPr>
+      <w:r>
+        <w:rPr>
+          <w:rFonts w:cs="Arial"/>
           <w:lang w:val="es-ES"/>
         </w:rPr>
         <w:t xml:space="preserve">Esta opción </w:t>
       </w:r>
       <w:r>
         <w:rPr>
-          <w:rFonts w:ascii="Arial" w:hAnsi="Arial" w:cs="Arial"/>
+          <w:rFonts w:cs="Arial"/>
           <w:lang w:val="es-ES"/>
         </w:rPr>
         <w:t>visualmente muestra los mismo</w:t>
       </w:r>
       <w:r>
         <w:rPr>
-          <w:rFonts w:ascii="Arial" w:hAnsi="Arial" w:cs="Arial"/>
+          <w:rFonts w:cs="Arial"/>
           <w:lang w:val="es-ES"/>
         </w:rPr>
         <w:t>s</w:t>
       </w:r>
       <w:r>
         <w:rPr>
-          <w:rFonts w:ascii="Arial" w:hAnsi="Arial" w:cs="Arial"/>
-          <w:lang w:val="es-ES"/>
-        </w:rPr>
-        <w:t xml:space="preserve"> procesos del ítem anterior, solo diferenciándose en que en esta sección se muestran </w:t>
-      </w:r>
-      <w:r>
-        <w:rPr>
-          <w:rFonts w:ascii="Arial" w:hAnsi="Arial" w:cs="Arial"/>
+          <w:rFonts w:cs="Arial"/>
+          <w:lang w:val="es-ES"/>
+        </w:rPr>
+        <w:t xml:space="preserve"> procesos del ítem anterior, solo diferenciándose en que en </w:t>
+      </w:r>
+      <w:r>
+        <w:rPr>
+          <w:rFonts w:cs="Arial"/>
+          <w:lang w:val="es-ES"/>
+        </w:rPr>
+        <w:t>é</w:t>
+      </w:r>
+      <w:r>
+        <w:rPr>
+          <w:rFonts w:cs="Arial"/>
+          <w:lang w:val="es-ES"/>
+        </w:rPr>
+        <w:t xml:space="preserve">sta muestran </w:t>
+      </w:r>
+      <w:r>
+        <w:rPr>
+          <w:rFonts w:cs="Arial"/>
           <w:lang w:val="es-ES"/>
         </w:rPr>
         <w:t>los ex</w:t>
       </w:r>
       <w:r>
         <w:rPr>
-          <w:rFonts w:ascii="Arial" w:hAnsi="Arial" w:cs="Arial"/>
+          <w:rFonts w:cs="Arial"/>
           <w:lang w:val="es-ES"/>
         </w:rPr>
         <w:t>-</w:t>
       </w:r>
       <w:r>
         <w:rPr>
-          <w:rFonts w:ascii="Arial" w:hAnsi="Arial" w:cs="Arial"/>
+          <w:rFonts w:cs="Arial"/>
           <w:lang w:val="es-ES"/>
         </w:rPr>
         <w:t>asociados con participación que hay en el año en curso.</w:t>
@@ -5685,30 +7834,1449 @@
     </w:p>
     <w:p>
       <w:pPr>
+        <w:pStyle w:val="Ttulo4"/>
+      </w:pPr>
+      <w:r>
+        <w:lastRenderedPageBreak/>
+        <w:t>Historial ex-</w:t>
+      </w:r>
+      <w:r>
+        <w:t>asociados</w:t>
+      </w:r>
+      <w:r>
+        <w:t xml:space="preserve"> CON participación en sorteos</w:t>
+      </w:r>
+    </w:p>
+    <w:p>
+      <w:pPr>
+        <w:jc w:val="center"/>
+        <w:rPr>
+          <w:lang w:val="es-ES"/>
+        </w:rPr>
+      </w:pPr>
+      <w:r>
+        <w:rPr>
+          <w:noProof/>
+          <w:lang w:val="es-ES"/>
+        </w:rPr>
+        <w:drawing>
+          <wp:inline distT="0" distB="0" distL="0" distR="0">
+            <wp:extent cx="5624830" cy="840105"/>
+            <wp:effectExtent l="0" t="0" r="0" b="0"/>
+            <wp:docPr id="20" name="Imagen 20"/>
+            <wp:cNvGraphicFramePr>
+              <a:graphicFrameLocks xmlns:a="http://schemas.openxmlformats.org/drawingml/2006/main" noChangeAspect="1"/>
+            </wp:cNvGraphicFramePr>
+            <a:graphic xmlns:a="http://schemas.openxmlformats.org/drawingml/2006/main">
+              <a:graphicData uri="http://schemas.openxmlformats.org/drawingml/2006/picture">
+                <pic:pic xmlns:pic="http://schemas.openxmlformats.org/drawingml/2006/picture">
+                  <pic:nvPicPr>
+                    <pic:cNvPr id="0" name="Picture 3"/>
+                    <pic:cNvPicPr>
+                      <a:picLocks noChangeAspect="1" noChangeArrowheads="1"/>
+                    </pic:cNvPicPr>
+                  </pic:nvPicPr>
+                  <pic:blipFill>
+                    <a:blip r:embed="rId24">
+                      <a:extLst>
+                        <a:ext uri="{28A0092B-C50C-407E-A947-70E740481C1C}">
+                          <a14:useLocalDpi xmlns:a14="http://schemas.microsoft.com/office/drawing/2010/main" val="0"/>
+                        </a:ext>
+                      </a:extLst>
+                    </a:blip>
+                    <a:srcRect/>
+                    <a:stretch>
+                      <a:fillRect/>
+                    </a:stretch>
+                  </pic:blipFill>
+                  <pic:spPr bwMode="auto">
+                    <a:xfrm>
+                      <a:off x="0" y="0"/>
+                      <a:ext cx="5624830" cy="840105"/>
+                    </a:xfrm>
+                    <a:prstGeom prst="rect">
+                      <a:avLst/>
+                    </a:prstGeom>
+                    <a:noFill/>
+                    <a:ln>
+                      <a:noFill/>
+                    </a:ln>
+                  </pic:spPr>
+                </pic:pic>
+              </a:graphicData>
+            </a:graphic>
+          </wp:inline>
+        </w:drawing>
+      </w:r>
+    </w:p>
+    <w:p>
+      <w:pPr>
+        <w:pStyle w:val="Descripcin"/>
+        <w:jc w:val="center"/>
+        <w:rPr>
+          <w:lang w:val="es-ES"/>
+        </w:rPr>
+      </w:pPr>
+      <w:bookmarkStart w:id="22" w:name="_Toc518404769"/>
+      <w:r>
+        <w:t xml:space="preserve">Imagen </w:t>
+      </w:r>
+      <w:fldSimple w:instr=" SEQ Imagen \* ARABIC ">
+        <w:r>
+          <w:rPr>
+            <w:noProof/>
+          </w:rPr>
+          <w:t>17</w:t>
+        </w:r>
+      </w:fldSimple>
+      <w:r>
+        <w:t xml:space="preserve">. </w:t>
+      </w:r>
+      <w:r>
+        <w:t>Opción para generar el h</w:t>
+      </w:r>
+      <w:r>
+        <w:t xml:space="preserve">istorial </w:t>
+      </w:r>
+      <w:r>
+        <w:t xml:space="preserve">de </w:t>
+      </w:r>
+      <w:r>
+        <w:t>ex-asociados CON participación en sorteos.</w:t>
+      </w:r>
+      <w:bookmarkEnd w:id="22"/>
+    </w:p>
+    <w:p>
+      <w:pPr>
         <w:spacing w:line="360" w:lineRule="auto"/>
-        <w:jc w:val="both"/>
-        <w:rPr>
-          <w:rFonts w:ascii="Arial" w:hAnsi="Arial" w:cs="Arial"/>
-          <w:lang w:val="es-ES"/>
-        </w:rPr>
-      </w:pPr>
+        <w:rPr>
+          <w:rFonts w:cs="Arial"/>
+        </w:rPr>
+      </w:pPr>
+      <w:r>
+        <w:rPr>
+          <w:rFonts w:cs="Arial"/>
+        </w:rPr>
+        <w:t xml:space="preserve">Los registros de cada uno de los ex-asociados CON participación que se generan año tras año, están almacenados en la base de datos y estos pueden ser vistos mediante esta opción. </w:t>
+      </w:r>
+    </w:p>
+    <w:p>
+      <w:pPr>
+        <w:spacing w:line="360" w:lineRule="auto"/>
+        <w:rPr>
+          <w:rFonts w:cs="Arial"/>
+        </w:rPr>
+      </w:pPr>
+      <w:r>
+        <w:rPr>
+          <w:rFonts w:cs="Arial"/>
+        </w:rPr>
+        <w:t xml:space="preserve">La parte visual de </w:t>
+      </w:r>
+      <w:r>
+        <w:rPr>
+          <w:rFonts w:cs="Arial"/>
+        </w:rPr>
+        <w:t>representación de la información, es la misma que poseen los dos ítems anteriores.</w:t>
+      </w:r>
     </w:p>
     <w:p>
       <w:pPr>
         <w:pStyle w:val="Ttulo4"/>
-      </w:pPr>
-      <w:r>
-        <w:t>Historial ex-asociados CON participación en sorteos</w:t>
-      </w:r>
-    </w:p>
-    <w:p>
-      <w:pPr>
-        <w:rPr>
-          <w:lang w:val="es-ES"/>
-        </w:rPr>
-      </w:pPr>
-      <w:bookmarkStart w:id="17" w:name="_GoBack"/>
-      <w:bookmarkEnd w:id="17"/>
+        <w:rPr>
+          <w:rFonts w:cs="Arial"/>
+        </w:rPr>
+      </w:pPr>
+      <w:r>
+        <w:t>Historial ex-asociados SIN participación en sorteos</w:t>
+      </w:r>
+    </w:p>
+    <w:p>
+      <w:pPr>
+        <w:jc w:val="center"/>
+      </w:pPr>
+      <w:r>
+        <w:rPr>
+          <w:noProof/>
+        </w:rPr>
+        <w:drawing>
+          <wp:inline distT="0" distB="0" distL="0" distR="0">
+            <wp:extent cx="5624830" cy="840105"/>
+            <wp:effectExtent l="0" t="0" r="0" b="0"/>
+            <wp:docPr id="23" name="Imagen 23"/>
+            <wp:cNvGraphicFramePr>
+              <a:graphicFrameLocks xmlns:a="http://schemas.openxmlformats.org/drawingml/2006/main" noChangeAspect="1"/>
+            </wp:cNvGraphicFramePr>
+            <a:graphic xmlns:a="http://schemas.openxmlformats.org/drawingml/2006/main">
+              <a:graphicData uri="http://schemas.openxmlformats.org/drawingml/2006/picture">
+                <pic:pic xmlns:pic="http://schemas.openxmlformats.org/drawingml/2006/picture">
+                  <pic:nvPicPr>
+                    <pic:cNvPr id="0" name="Picture 5"/>
+                    <pic:cNvPicPr>
+                      <a:picLocks noChangeAspect="1" noChangeArrowheads="1"/>
+                    </pic:cNvPicPr>
+                  </pic:nvPicPr>
+                  <pic:blipFill>
+                    <a:blip r:embed="rId25">
+                      <a:extLst>
+                        <a:ext uri="{28A0092B-C50C-407E-A947-70E740481C1C}">
+                          <a14:useLocalDpi xmlns:a14="http://schemas.microsoft.com/office/drawing/2010/main" val="0"/>
+                        </a:ext>
+                      </a:extLst>
+                    </a:blip>
+                    <a:srcRect/>
+                    <a:stretch>
+                      <a:fillRect/>
+                    </a:stretch>
+                  </pic:blipFill>
+                  <pic:spPr bwMode="auto">
+                    <a:xfrm>
+                      <a:off x="0" y="0"/>
+                      <a:ext cx="5624830" cy="840105"/>
+                    </a:xfrm>
+                    <a:prstGeom prst="rect">
+                      <a:avLst/>
+                    </a:prstGeom>
+                    <a:noFill/>
+                    <a:ln>
+                      <a:noFill/>
+                    </a:ln>
+                  </pic:spPr>
+                </pic:pic>
+              </a:graphicData>
+            </a:graphic>
+          </wp:inline>
+        </w:drawing>
+      </w:r>
+    </w:p>
+    <w:p>
+      <w:pPr>
+        <w:pStyle w:val="Descripcin"/>
+        <w:jc w:val="center"/>
+      </w:pPr>
+      <w:bookmarkStart w:id="23" w:name="_Toc518404770"/>
+      <w:r>
+        <w:t xml:space="preserve">Imagen </w:t>
+      </w:r>
+      <w:fldSimple w:instr=" SEQ Imagen \* ARABIC ">
+        <w:r>
+          <w:rPr>
+            <w:noProof/>
+          </w:rPr>
+          <w:t>18</w:t>
+        </w:r>
+      </w:fldSimple>
+      <w:r>
+        <w:t xml:space="preserve">. </w:t>
+      </w:r>
+      <w:r>
+        <w:t>Opción para generar el historial de ex-asociados CON participación en sorteos.</w:t>
+      </w:r>
+      <w:bookmarkEnd w:id="23"/>
+    </w:p>
+    <w:p>
+      <w:pPr>
+        <w:spacing w:line="360" w:lineRule="auto"/>
+      </w:pPr>
+      <w:r>
+        <w:t xml:space="preserve">Al igual que el ítem anterior, esta opción permite visualizar todos los </w:t>
+      </w:r>
+      <w:r>
+        <w:t>ex-</w:t>
+      </w:r>
+      <w:r>
+        <w:t xml:space="preserve">asociados </w:t>
+      </w:r>
+      <w:r>
+        <w:t>que,</w:t>
+      </w:r>
+      <w:r>
+        <w:t xml:space="preserve"> a lo largo del tiempo, no han tenido participación en los sorteos realizados.</w:t>
+      </w:r>
+    </w:p>
+    <w:p>
+      <w:pPr>
+        <w:pStyle w:val="Ttulo3"/>
+      </w:pPr>
+      <w:bookmarkStart w:id="24" w:name="_Toc518404744"/>
+      <w:bookmarkStart w:id="25" w:name="_GoBack"/>
+      <w:bookmarkEnd w:id="25"/>
+      <w:r>
+        <w:t>Historial general de los números asignados a cada asociado</w:t>
+      </w:r>
+      <w:bookmarkEnd w:id="24"/>
+    </w:p>
+    <w:p>
+      <w:pPr>
+        <w:jc w:val="center"/>
+      </w:pPr>
+      <w:r>
+        <w:rPr>
+          <w:noProof/>
+        </w:rPr>
+        <w:drawing>
+          <wp:inline distT="0" distB="0" distL="0" distR="0">
+            <wp:extent cx="4614545" cy="1265555"/>
+            <wp:effectExtent l="0" t="0" r="0" b="0"/>
+            <wp:docPr id="24" name="Imagen 24"/>
+            <wp:cNvGraphicFramePr>
+              <a:graphicFrameLocks xmlns:a="http://schemas.openxmlformats.org/drawingml/2006/main" noChangeAspect="1"/>
+            </wp:cNvGraphicFramePr>
+            <a:graphic xmlns:a="http://schemas.openxmlformats.org/drawingml/2006/main">
+              <a:graphicData uri="http://schemas.openxmlformats.org/drawingml/2006/picture">
+                <pic:pic xmlns:pic="http://schemas.openxmlformats.org/drawingml/2006/picture">
+                  <pic:nvPicPr>
+                    <pic:cNvPr id="0" name="Picture 6"/>
+                    <pic:cNvPicPr>
+                      <a:picLocks noChangeAspect="1" noChangeArrowheads="1"/>
+                    </pic:cNvPicPr>
+                  </pic:nvPicPr>
+                  <pic:blipFill>
+                    <a:blip r:embed="rId26">
+                      <a:extLst>
+                        <a:ext uri="{28A0092B-C50C-407E-A947-70E740481C1C}">
+                          <a14:useLocalDpi xmlns:a14="http://schemas.microsoft.com/office/drawing/2010/main" val="0"/>
+                        </a:ext>
+                      </a:extLst>
+                    </a:blip>
+                    <a:srcRect/>
+                    <a:stretch>
+                      <a:fillRect/>
+                    </a:stretch>
+                  </pic:blipFill>
+                  <pic:spPr bwMode="auto">
+                    <a:xfrm>
+                      <a:off x="0" y="0"/>
+                      <a:ext cx="4614545" cy="1265555"/>
+                    </a:xfrm>
+                    <a:prstGeom prst="rect">
+                      <a:avLst/>
+                    </a:prstGeom>
+                    <a:noFill/>
+                    <a:ln>
+                      <a:noFill/>
+                    </a:ln>
+                  </pic:spPr>
+                </pic:pic>
+              </a:graphicData>
+            </a:graphic>
+          </wp:inline>
+        </w:drawing>
+      </w:r>
+    </w:p>
+    <w:p>
+      <w:pPr>
+        <w:pStyle w:val="Descripcin"/>
+        <w:jc w:val="center"/>
+      </w:pPr>
+      <w:bookmarkStart w:id="26" w:name="_Toc518404771"/>
+      <w:r>
+        <w:t xml:space="preserve">Imagen </w:t>
+      </w:r>
+      <w:fldSimple w:instr=" SEQ Imagen \* ARABIC ">
+        <w:r>
+          <w:rPr>
+            <w:noProof/>
+          </w:rPr>
+          <w:t>19</w:t>
+        </w:r>
+      </w:fldSimple>
+      <w:r>
+        <w:t>. Opción para generar el historial de los números asignados a cada asociado.</w:t>
+      </w:r>
+      <w:bookmarkEnd w:id="26"/>
+    </w:p>
+    <w:p>
+      <w:pPr>
+        <w:jc w:val="center"/>
+        <w:rPr>
+          <w:rFonts w:cs="Arial"/>
+        </w:rPr>
+      </w:pPr>
+      <w:r>
+        <w:rPr>
+          <w:noProof/>
+        </w:rPr>
+        <w:lastRenderedPageBreak/>
+        <w:drawing>
+          <wp:inline distT="0" distB="0" distL="0" distR="0" wp14:anchorId="5C15E313" wp14:editId="798D4F09">
+            <wp:extent cx="5727325" cy="3732028"/>
+            <wp:effectExtent l="0" t="0" r="6985" b="1905"/>
+            <wp:docPr id="25" name="Imagen 25"/>
+            <wp:cNvGraphicFramePr>
+              <a:graphicFrameLocks xmlns:a="http://schemas.openxmlformats.org/drawingml/2006/main" noChangeAspect="1"/>
+            </wp:cNvGraphicFramePr>
+            <a:graphic xmlns:a="http://schemas.openxmlformats.org/drawingml/2006/main">
+              <a:graphicData uri="http://schemas.openxmlformats.org/drawingml/2006/picture">
+                <pic:pic xmlns:pic="http://schemas.openxmlformats.org/drawingml/2006/picture">
+                  <pic:nvPicPr>
+                    <pic:cNvPr id="1" name=""/>
+                    <pic:cNvPicPr/>
+                  </pic:nvPicPr>
+                  <pic:blipFill>
+                    <a:blip r:embed="rId27"/>
+                    <a:stretch>
+                      <a:fillRect/>
+                    </a:stretch>
+                  </pic:blipFill>
+                  <pic:spPr>
+                    <a:xfrm>
+                      <a:off x="0" y="0"/>
+                      <a:ext cx="5746637" cy="3744612"/>
+                    </a:xfrm>
+                    <a:prstGeom prst="rect">
+                      <a:avLst/>
+                    </a:prstGeom>
+                  </pic:spPr>
+                </pic:pic>
+              </a:graphicData>
+            </a:graphic>
+          </wp:inline>
+        </w:drawing>
+      </w:r>
+    </w:p>
+    <w:p>
+      <w:pPr>
+        <w:pStyle w:val="Descripcin"/>
+        <w:jc w:val="center"/>
+      </w:pPr>
+      <w:bookmarkStart w:id="27" w:name="_Toc518404772"/>
+      <w:r>
+        <w:t xml:space="preserve">Imagen </w:t>
+      </w:r>
+      <w:fldSimple w:instr=" SEQ Imagen \* ARABIC ">
+        <w:r>
+          <w:rPr>
+            <w:noProof/>
+          </w:rPr>
+          <w:t>20</w:t>
+        </w:r>
+      </w:fldSimple>
+      <w:r>
+        <w:t>. Tabla de representación del historial de los números asignados a cada asociado.</w:t>
+      </w:r>
+      <w:bookmarkEnd w:id="27"/>
+    </w:p>
+    <w:p/>
+    <w:p>
+      <w:pPr>
+        <w:jc w:val="center"/>
+      </w:pPr>
+      <w:r>
+        <w:rPr>
+          <w:noProof/>
+        </w:rPr>
+        <w:drawing>
+          <wp:inline distT="0" distB="0" distL="0" distR="0" wp14:anchorId="35776F6A" wp14:editId="1B39EE3D">
+            <wp:extent cx="5178056" cy="3780133"/>
+            <wp:effectExtent l="0" t="0" r="3810" b="0"/>
+            <wp:docPr id="26" name="Imagen 26"/>
+            <wp:cNvGraphicFramePr>
+              <a:graphicFrameLocks xmlns:a="http://schemas.openxmlformats.org/drawingml/2006/main" noChangeAspect="1"/>
+            </wp:cNvGraphicFramePr>
+            <a:graphic xmlns:a="http://schemas.openxmlformats.org/drawingml/2006/main">
+              <a:graphicData uri="http://schemas.openxmlformats.org/drawingml/2006/picture">
+                <pic:pic xmlns:pic="http://schemas.openxmlformats.org/drawingml/2006/picture">
+                  <pic:nvPicPr>
+                    <pic:cNvPr id="1" name=""/>
+                    <pic:cNvPicPr/>
+                  </pic:nvPicPr>
+                  <pic:blipFill>
+                    <a:blip r:embed="rId28"/>
+                    <a:stretch>
+                      <a:fillRect/>
+                    </a:stretch>
+                  </pic:blipFill>
+                  <pic:spPr>
+                    <a:xfrm>
+                      <a:off x="0" y="0"/>
+                      <a:ext cx="5185931" cy="3785882"/>
+                    </a:xfrm>
+                    <a:prstGeom prst="rect">
+                      <a:avLst/>
+                    </a:prstGeom>
+                  </pic:spPr>
+                </pic:pic>
+              </a:graphicData>
+            </a:graphic>
+          </wp:inline>
+        </w:drawing>
+      </w:r>
+    </w:p>
+    <w:p>
+      <w:pPr>
+        <w:pStyle w:val="Descripcin"/>
+        <w:jc w:val="center"/>
+      </w:pPr>
+      <w:bookmarkStart w:id="28" w:name="_Toc518404773"/>
+      <w:r>
+        <w:lastRenderedPageBreak/>
+        <w:t xml:space="preserve">Imagen </w:t>
+      </w:r>
+      <w:fldSimple w:instr=" SEQ Imagen \* ARABIC ">
+        <w:r>
+          <w:rPr>
+            <w:noProof/>
+          </w:rPr>
+          <w:t>21</w:t>
+        </w:r>
+      </w:fldSimple>
+      <w:r>
+        <w:t xml:space="preserve">. </w:t>
+      </w:r>
+      <w:r>
+        <w:t xml:space="preserve"> Informe de</w:t>
+      </w:r>
+      <w:r>
+        <w:t>l historial de los números asignados a cada asociado.</w:t>
+      </w:r>
+      <w:bookmarkEnd w:id="28"/>
+    </w:p>
+    <w:p>
+      <w:pPr>
+        <w:pStyle w:val="Ttulo3"/>
+      </w:pPr>
+      <w:bookmarkStart w:id="29" w:name="_Toc518404745"/>
+      <w:r>
+        <w:t>Historial general de los sorteos</w:t>
+      </w:r>
+      <w:bookmarkEnd w:id="29"/>
+    </w:p>
+    <w:p>
+      <w:pPr>
+        <w:jc w:val="center"/>
+      </w:pPr>
+      <w:r>
+        <w:rPr>
+          <w:noProof/>
+        </w:rPr>
+        <w:drawing>
+          <wp:inline distT="0" distB="0" distL="0" distR="0">
+            <wp:extent cx="4614545" cy="1265555"/>
+            <wp:effectExtent l="0" t="0" r="0" b="0"/>
+            <wp:docPr id="27" name="Imagen 27"/>
+            <wp:cNvGraphicFramePr>
+              <a:graphicFrameLocks xmlns:a="http://schemas.openxmlformats.org/drawingml/2006/main" noChangeAspect="1"/>
+            </wp:cNvGraphicFramePr>
+            <a:graphic xmlns:a="http://schemas.openxmlformats.org/drawingml/2006/main">
+              <a:graphicData uri="http://schemas.openxmlformats.org/drawingml/2006/picture">
+                <pic:pic xmlns:pic="http://schemas.openxmlformats.org/drawingml/2006/picture">
+                  <pic:nvPicPr>
+                    <pic:cNvPr id="0" name="Picture 7"/>
+                    <pic:cNvPicPr>
+                      <a:picLocks noChangeAspect="1" noChangeArrowheads="1"/>
+                    </pic:cNvPicPr>
+                  </pic:nvPicPr>
+                  <pic:blipFill>
+                    <a:blip r:embed="rId29">
+                      <a:extLst>
+                        <a:ext uri="{28A0092B-C50C-407E-A947-70E740481C1C}">
+                          <a14:useLocalDpi xmlns:a14="http://schemas.microsoft.com/office/drawing/2010/main" val="0"/>
+                        </a:ext>
+                      </a:extLst>
+                    </a:blip>
+                    <a:srcRect/>
+                    <a:stretch>
+                      <a:fillRect/>
+                    </a:stretch>
+                  </pic:blipFill>
+                  <pic:spPr bwMode="auto">
+                    <a:xfrm>
+                      <a:off x="0" y="0"/>
+                      <a:ext cx="4614545" cy="1265555"/>
+                    </a:xfrm>
+                    <a:prstGeom prst="rect">
+                      <a:avLst/>
+                    </a:prstGeom>
+                    <a:noFill/>
+                    <a:ln>
+                      <a:noFill/>
+                    </a:ln>
+                  </pic:spPr>
+                </pic:pic>
+              </a:graphicData>
+            </a:graphic>
+          </wp:inline>
+        </w:drawing>
+      </w:r>
+    </w:p>
+    <w:p>
+      <w:pPr>
+        <w:pStyle w:val="Descripcin"/>
+        <w:jc w:val="center"/>
+      </w:pPr>
+      <w:bookmarkStart w:id="30" w:name="_Toc518404774"/>
+      <w:r>
+        <w:t xml:space="preserve">Imagen </w:t>
+      </w:r>
+      <w:fldSimple w:instr=" SEQ Imagen \* ARABIC ">
+        <w:r>
+          <w:rPr>
+            <w:noProof/>
+          </w:rPr>
+          <w:t>22</w:t>
+        </w:r>
+      </w:fldSimple>
+      <w:r>
+        <w:t>. Opción para generar el informe del historial general de los sorteos.</w:t>
+      </w:r>
+      <w:bookmarkEnd w:id="30"/>
+    </w:p>
+    <w:p>
+      <w:pPr>
+        <w:spacing w:line="360" w:lineRule="auto"/>
+      </w:pPr>
+      <w:r>
+        <w:t>Esta opción, permite conocer el registro de todos los sorteos realizados año por año. La información se visualiza en forma de tabla, en la que se crean 7 columnas con los datos importantes del sorteo.</w:t>
+      </w:r>
+    </w:p>
+    <w:p>
+      <w:r>
+        <w:rPr>
+          <w:noProof/>
+        </w:rPr>
+        <w:drawing>
+          <wp:inline distT="0" distB="0" distL="0" distR="0" wp14:anchorId="41051132" wp14:editId="69D7C173">
+            <wp:extent cx="5612130" cy="3663950"/>
+            <wp:effectExtent l="0" t="0" r="7620" b="0"/>
+            <wp:docPr id="39" name="Imagen 39"/>
+            <wp:cNvGraphicFramePr>
+              <a:graphicFrameLocks xmlns:a="http://schemas.openxmlformats.org/drawingml/2006/main" noChangeAspect="1"/>
+            </wp:cNvGraphicFramePr>
+            <a:graphic xmlns:a="http://schemas.openxmlformats.org/drawingml/2006/main">
+              <a:graphicData uri="http://schemas.openxmlformats.org/drawingml/2006/picture">
+                <pic:pic xmlns:pic="http://schemas.openxmlformats.org/drawingml/2006/picture">
+                  <pic:nvPicPr>
+                    <pic:cNvPr id="1" name=""/>
+                    <pic:cNvPicPr/>
+                  </pic:nvPicPr>
+                  <pic:blipFill>
+                    <a:blip r:embed="rId30"/>
+                    <a:stretch>
+                      <a:fillRect/>
+                    </a:stretch>
+                  </pic:blipFill>
+                  <pic:spPr>
+                    <a:xfrm>
+                      <a:off x="0" y="0"/>
+                      <a:ext cx="5612130" cy="3663950"/>
+                    </a:xfrm>
+                    <a:prstGeom prst="rect">
+                      <a:avLst/>
+                    </a:prstGeom>
+                  </pic:spPr>
+                </pic:pic>
+              </a:graphicData>
+            </a:graphic>
+          </wp:inline>
+        </w:drawing>
+      </w:r>
+    </w:p>
+    <w:p>
+      <w:pPr>
+        <w:pStyle w:val="Descripcin"/>
+        <w:jc w:val="center"/>
+      </w:pPr>
+      <w:bookmarkStart w:id="31" w:name="_Toc518404775"/>
+      <w:r>
+        <w:t xml:space="preserve">Imagen </w:t>
+      </w:r>
+      <w:fldSimple w:instr=" SEQ Imagen \* ARABIC ">
+        <w:r>
+          <w:rPr>
+            <w:noProof/>
+          </w:rPr>
+          <w:t>23</w:t>
+        </w:r>
+      </w:fldSimple>
+      <w:r>
+        <w:t>. Visualización del historial de los sorteos.</w:t>
+      </w:r>
+      <w:bookmarkEnd w:id="31"/>
+    </w:p>
+    <w:p>
+      <w:pPr>
+        <w:pStyle w:val="Ttulo3"/>
+      </w:pPr>
+      <w:bookmarkStart w:id="32" w:name="_Toc518404746"/>
+      <w:r>
+        <w:lastRenderedPageBreak/>
+        <w:t>Historial de operaciones y movimientos realizados por los administradores</w:t>
+      </w:r>
+      <w:bookmarkEnd w:id="32"/>
+    </w:p>
+    <w:p>
+      <w:pPr>
+        <w:jc w:val="center"/>
+      </w:pPr>
+      <w:r>
+        <w:rPr>
+          <w:noProof/>
+        </w:rPr>
+        <w:drawing>
+          <wp:inline distT="0" distB="0" distL="0" distR="0">
+            <wp:extent cx="4614545" cy="1265555"/>
+            <wp:effectExtent l="0" t="0" r="0" b="0"/>
+            <wp:docPr id="28" name="Imagen 28"/>
+            <wp:cNvGraphicFramePr>
+              <a:graphicFrameLocks xmlns:a="http://schemas.openxmlformats.org/drawingml/2006/main" noChangeAspect="1"/>
+            </wp:cNvGraphicFramePr>
+            <a:graphic xmlns:a="http://schemas.openxmlformats.org/drawingml/2006/main">
+              <a:graphicData uri="http://schemas.openxmlformats.org/drawingml/2006/picture">
+                <pic:pic xmlns:pic="http://schemas.openxmlformats.org/drawingml/2006/picture">
+                  <pic:nvPicPr>
+                    <pic:cNvPr id="0" name="Picture 8"/>
+                    <pic:cNvPicPr>
+                      <a:picLocks noChangeAspect="1" noChangeArrowheads="1"/>
+                    </pic:cNvPicPr>
+                  </pic:nvPicPr>
+                  <pic:blipFill>
+                    <a:blip r:embed="rId31">
+                      <a:extLst>
+                        <a:ext uri="{28A0092B-C50C-407E-A947-70E740481C1C}">
+                          <a14:useLocalDpi xmlns:a14="http://schemas.microsoft.com/office/drawing/2010/main" val="0"/>
+                        </a:ext>
+                      </a:extLst>
+                    </a:blip>
+                    <a:srcRect/>
+                    <a:stretch>
+                      <a:fillRect/>
+                    </a:stretch>
+                  </pic:blipFill>
+                  <pic:spPr bwMode="auto">
+                    <a:xfrm>
+                      <a:off x="0" y="0"/>
+                      <a:ext cx="4614545" cy="1265555"/>
+                    </a:xfrm>
+                    <a:prstGeom prst="rect">
+                      <a:avLst/>
+                    </a:prstGeom>
+                    <a:noFill/>
+                    <a:ln>
+                      <a:noFill/>
+                    </a:ln>
+                  </pic:spPr>
+                </pic:pic>
+              </a:graphicData>
+            </a:graphic>
+          </wp:inline>
+        </w:drawing>
+      </w:r>
+    </w:p>
+    <w:p>
+      <w:pPr>
+        <w:pStyle w:val="Descripcin"/>
+        <w:jc w:val="center"/>
+      </w:pPr>
+      <w:bookmarkStart w:id="33" w:name="_Toc518404776"/>
+      <w:r>
+        <w:t xml:space="preserve">Imagen </w:t>
+      </w:r>
+      <w:fldSimple w:instr=" SEQ Imagen \* ARABIC ">
+        <w:r>
+          <w:rPr>
+            <w:noProof/>
+          </w:rPr>
+          <w:t>24</w:t>
+        </w:r>
+      </w:fldSimple>
+      <w:r>
+        <w:t>. Opción para generar el informe del historial de las operaciones y movimientos realizados por los administradores.</w:t>
+      </w:r>
+      <w:bookmarkEnd w:id="33"/>
+    </w:p>
+    <w:p>
+      <w:pPr>
+        <w:pStyle w:val="Ttulo3"/>
+      </w:pPr>
+      <w:bookmarkStart w:id="34" w:name="_Toc518404747"/>
+      <w:r>
+        <w:t>Informe del número actual asignado a cada asociado y ex-asociado con participación</w:t>
+      </w:r>
+      <w:bookmarkEnd w:id="34"/>
+    </w:p>
+    <w:p>
+      <w:pPr>
+        <w:jc w:val="center"/>
+      </w:pPr>
+      <w:r>
+        <w:rPr>
+          <w:noProof/>
+        </w:rPr>
+        <w:drawing>
+          <wp:inline distT="0" distB="0" distL="0" distR="0">
+            <wp:extent cx="4614545" cy="1265555"/>
+            <wp:effectExtent l="0" t="0" r="0" b="0"/>
+            <wp:docPr id="29" name="Imagen 29"/>
+            <wp:cNvGraphicFramePr>
+              <a:graphicFrameLocks xmlns:a="http://schemas.openxmlformats.org/drawingml/2006/main" noChangeAspect="1"/>
+            </wp:cNvGraphicFramePr>
+            <a:graphic xmlns:a="http://schemas.openxmlformats.org/drawingml/2006/main">
+              <a:graphicData uri="http://schemas.openxmlformats.org/drawingml/2006/picture">
+                <pic:pic xmlns:pic="http://schemas.openxmlformats.org/drawingml/2006/picture">
+                  <pic:nvPicPr>
+                    <pic:cNvPr id="0" name="Picture 9"/>
+                    <pic:cNvPicPr>
+                      <a:picLocks noChangeAspect="1" noChangeArrowheads="1"/>
+                    </pic:cNvPicPr>
+                  </pic:nvPicPr>
+                  <pic:blipFill>
+                    <a:blip r:embed="rId32">
+                      <a:extLst>
+                        <a:ext uri="{28A0092B-C50C-407E-A947-70E740481C1C}">
+                          <a14:useLocalDpi xmlns:a14="http://schemas.microsoft.com/office/drawing/2010/main" val="0"/>
+                        </a:ext>
+                      </a:extLst>
+                    </a:blip>
+                    <a:srcRect/>
+                    <a:stretch>
+                      <a:fillRect/>
+                    </a:stretch>
+                  </pic:blipFill>
+                  <pic:spPr bwMode="auto">
+                    <a:xfrm>
+                      <a:off x="0" y="0"/>
+                      <a:ext cx="4614545" cy="1265555"/>
+                    </a:xfrm>
+                    <a:prstGeom prst="rect">
+                      <a:avLst/>
+                    </a:prstGeom>
+                    <a:noFill/>
+                    <a:ln>
+                      <a:noFill/>
+                    </a:ln>
+                  </pic:spPr>
+                </pic:pic>
+              </a:graphicData>
+            </a:graphic>
+          </wp:inline>
+        </w:drawing>
+      </w:r>
+    </w:p>
+    <w:p>
+      <w:pPr>
+        <w:pStyle w:val="Descripcin"/>
+      </w:pPr>
+      <w:bookmarkStart w:id="35" w:name="_Toc518404777"/>
+      <w:r>
+        <w:t xml:space="preserve">Imagen </w:t>
+      </w:r>
+      <w:fldSimple w:instr=" SEQ Imagen \* ARABIC ">
+        <w:r>
+          <w:rPr>
+            <w:noProof/>
+          </w:rPr>
+          <w:t>25</w:t>
+        </w:r>
+      </w:fldSimple>
+      <w:r>
+        <w:t>. Opción para generar el informe del número actual que tiene cada participante para el sorteo.</w:t>
+      </w:r>
+      <w:bookmarkEnd w:id="35"/>
+    </w:p>
+    <w:p/>
+    <w:p>
+      <w:pPr>
+        <w:pStyle w:val="Ttulo2"/>
+      </w:pPr>
+      <w:bookmarkStart w:id="36" w:name="_Toc518404748"/>
+      <w:r>
+        <w:t>Menú Operaciones</w:t>
+      </w:r>
+      <w:bookmarkEnd w:id="36"/>
+    </w:p>
+    <w:p>
+      <w:pPr>
+        <w:pStyle w:val="Ttulo3"/>
+        <w:rPr>
+          <w:lang w:val="es-ES"/>
+        </w:rPr>
+      </w:pPr>
+      <w:bookmarkStart w:id="37" w:name="_Toc518404749"/>
+      <w:r>
+        <w:rPr>
+          <w:lang w:val="es-ES"/>
+        </w:rPr>
+        <w:t>Asignar números</w:t>
+      </w:r>
+      <w:bookmarkEnd w:id="37"/>
+    </w:p>
+    <w:p>
+      <w:pPr>
+        <w:jc w:val="center"/>
+        <w:rPr>
+          <w:lang w:val="es-ES"/>
+        </w:rPr>
+      </w:pPr>
+      <w:r>
+        <w:rPr>
+          <w:noProof/>
+          <w:lang w:val="es-ES"/>
+        </w:rPr>
+        <w:drawing>
+          <wp:inline distT="0" distB="0" distL="0" distR="0">
+            <wp:extent cx="2371090" cy="648335"/>
+            <wp:effectExtent l="0" t="0" r="0" b="0"/>
+            <wp:docPr id="35" name="Imagen 35"/>
+            <wp:cNvGraphicFramePr>
+              <a:graphicFrameLocks xmlns:a="http://schemas.openxmlformats.org/drawingml/2006/main" noChangeAspect="1"/>
+            </wp:cNvGraphicFramePr>
+            <a:graphic xmlns:a="http://schemas.openxmlformats.org/drawingml/2006/main">
+              <a:graphicData uri="http://schemas.openxmlformats.org/drawingml/2006/picture">
+                <pic:pic xmlns:pic="http://schemas.openxmlformats.org/drawingml/2006/picture">
+                  <pic:nvPicPr>
+                    <pic:cNvPr id="0" name="Picture 15"/>
+                    <pic:cNvPicPr>
+                      <a:picLocks noChangeAspect="1" noChangeArrowheads="1"/>
+                    </pic:cNvPicPr>
+                  </pic:nvPicPr>
+                  <pic:blipFill>
+                    <a:blip r:embed="rId33">
+                      <a:extLst>
+                        <a:ext uri="{28A0092B-C50C-407E-A947-70E740481C1C}">
+                          <a14:useLocalDpi xmlns:a14="http://schemas.microsoft.com/office/drawing/2010/main" val="0"/>
+                        </a:ext>
+                      </a:extLst>
+                    </a:blip>
+                    <a:srcRect/>
+                    <a:stretch>
+                      <a:fillRect/>
+                    </a:stretch>
+                  </pic:blipFill>
+                  <pic:spPr bwMode="auto">
+                    <a:xfrm>
+                      <a:off x="0" y="0"/>
+                      <a:ext cx="2371090" cy="648335"/>
+                    </a:xfrm>
+                    <a:prstGeom prst="rect">
+                      <a:avLst/>
+                    </a:prstGeom>
+                    <a:noFill/>
+                    <a:ln>
+                      <a:noFill/>
+                    </a:ln>
+                  </pic:spPr>
+                </pic:pic>
+              </a:graphicData>
+            </a:graphic>
+          </wp:inline>
+        </w:drawing>
+      </w:r>
+    </w:p>
+    <w:p>
+      <w:pPr>
+        <w:pStyle w:val="Descripcin"/>
+        <w:jc w:val="center"/>
+      </w:pPr>
+      <w:bookmarkStart w:id="38" w:name="_Toc518404778"/>
+      <w:r>
+        <w:t xml:space="preserve">Imagen </w:t>
+      </w:r>
+      <w:fldSimple w:instr=" SEQ Imagen \* ARABIC ">
+        <w:r>
+          <w:rPr>
+            <w:noProof/>
+          </w:rPr>
+          <w:t>26</w:t>
+        </w:r>
+      </w:fldSimple>
+      <w:r>
+        <w:t>. Opción para asignar números a cada asociado.</w:t>
+      </w:r>
+      <w:bookmarkEnd w:id="38"/>
+    </w:p>
+    <w:p>
+      <w:pPr>
+        <w:spacing w:line="360" w:lineRule="auto"/>
+      </w:pPr>
+      <w:r>
+        <w:t xml:space="preserve">El proceso de generación de los números aleatorios, y la asignación de cada uno de estos a los asociados activos, </w:t>
+      </w:r>
+      <w:r>
+        <w:t>se realiza al momento de seleccionar esta opción dentro del menú. Para que este proceso se desarrolle, anteriormente en el mismo año no se ha debido realizar el mismo proceso, debido a que este sólo se puede realizar anualmente.</w:t>
+      </w:r>
+    </w:p>
+    <w:p>
+      <w:pPr>
+        <w:spacing w:line="360" w:lineRule="auto"/>
+      </w:pPr>
+      <w:r>
+        <w:lastRenderedPageBreak/>
+        <w:t xml:space="preserve">Al acceder a esta opción, el sistema </w:t>
+      </w:r>
+      <w:r>
+        <w:t>verifica</w:t>
+      </w:r>
+      <w:r>
+        <w:t xml:space="preserve"> si ya antes se han generado los números</w:t>
+      </w:r>
+      <w:r>
+        <w:t xml:space="preserve">. Si este es el caso, </w:t>
+      </w:r>
+      <w:r>
+        <w:t xml:space="preserve">el sistema mostrará un mensaje indicándolo. Mientras </w:t>
+      </w:r>
+      <w:r>
+        <w:t>que,</w:t>
+      </w:r>
+      <w:r>
+        <w:t xml:space="preserve"> si no se han generado antes, el sistema realiza el proceso que, por lo general, tarda un tiempo, por lo que se muestra un mensaje de “Cargando”. Al termino de este proceso, se muestra </w:t>
+      </w:r>
+      <w:r>
+        <w:t xml:space="preserve">un mensaje indicando el éxito de la operación </w:t>
+      </w:r>
+      <w:r>
+        <w:rPr>
+          <w:i/>
+        </w:rPr>
+        <w:t>(Imagen 26)</w:t>
+      </w:r>
+      <w:r>
+        <w:t xml:space="preserve">, y posteriormente una venta en la que se muestran los números asignados a los asociados </w:t>
+      </w:r>
+      <w:r>
+        <w:rPr>
+          <w:i/>
+        </w:rPr>
+        <w:t>(Imagen 27)</w:t>
+      </w:r>
+      <w:r>
+        <w:t>.</w:t>
+      </w:r>
+    </w:p>
+    <w:p>
+      <w:pPr>
+        <w:spacing w:line="360" w:lineRule="auto"/>
+        <w:jc w:val="center"/>
+      </w:pPr>
+      <w:r>
+        <w:rPr>
+          <w:noProof/>
+        </w:rPr>
+        <w:drawing>
+          <wp:inline distT="0" distB="0" distL="0" distR="0">
+            <wp:extent cx="4316730" cy="1190625"/>
+            <wp:effectExtent l="0" t="0" r="7620" b="9525"/>
+            <wp:docPr id="37" name="Imagen 37"/>
+            <wp:cNvGraphicFramePr>
+              <a:graphicFrameLocks xmlns:a="http://schemas.openxmlformats.org/drawingml/2006/main" noChangeAspect="1"/>
+            </wp:cNvGraphicFramePr>
+            <a:graphic xmlns:a="http://schemas.openxmlformats.org/drawingml/2006/main">
+              <a:graphicData uri="http://schemas.openxmlformats.org/drawingml/2006/picture">
+                <pic:pic xmlns:pic="http://schemas.openxmlformats.org/drawingml/2006/picture">
+                  <pic:nvPicPr>
+                    <pic:cNvPr id="0" name="Picture 16"/>
+                    <pic:cNvPicPr>
+                      <a:picLocks noChangeAspect="1" noChangeArrowheads="1"/>
+                    </pic:cNvPicPr>
+                  </pic:nvPicPr>
+                  <pic:blipFill>
+                    <a:blip r:embed="rId34">
+                      <a:extLst>
+                        <a:ext uri="{28A0092B-C50C-407E-A947-70E740481C1C}">
+                          <a14:useLocalDpi xmlns:a14="http://schemas.microsoft.com/office/drawing/2010/main" val="0"/>
+                        </a:ext>
+                      </a:extLst>
+                    </a:blip>
+                    <a:srcRect/>
+                    <a:stretch>
+                      <a:fillRect/>
+                    </a:stretch>
+                  </pic:blipFill>
+                  <pic:spPr bwMode="auto">
+                    <a:xfrm>
+                      <a:off x="0" y="0"/>
+                      <a:ext cx="4316730" cy="1190625"/>
+                    </a:xfrm>
+                    <a:prstGeom prst="rect">
+                      <a:avLst/>
+                    </a:prstGeom>
+                    <a:noFill/>
+                    <a:ln>
+                      <a:noFill/>
+                    </a:ln>
+                  </pic:spPr>
+                </pic:pic>
+              </a:graphicData>
+            </a:graphic>
+          </wp:inline>
+        </w:drawing>
+      </w:r>
+    </w:p>
+    <w:p>
+      <w:pPr>
+        <w:pStyle w:val="Descripcin"/>
+        <w:jc w:val="center"/>
+      </w:pPr>
+      <w:bookmarkStart w:id="39" w:name="_Toc518404779"/>
+      <w:r>
+        <w:t xml:space="preserve">Imagen </w:t>
+      </w:r>
+      <w:fldSimple w:instr=" SEQ Imagen \* ARABIC ">
+        <w:r>
+          <w:rPr>
+            <w:noProof/>
+          </w:rPr>
+          <w:t>27</w:t>
+        </w:r>
+      </w:fldSimple>
+      <w:r>
+        <w:t>. Mensaje de operación exitosa de la asignación de los números a los asociados.</w:t>
+      </w:r>
+      <w:bookmarkEnd w:id="39"/>
+    </w:p>
+    <w:p/>
+    <w:p>
+      <w:r>
+        <w:rPr>
+          <w:noProof/>
+        </w:rPr>
+        <w:drawing>
+          <wp:inline distT="0" distB="0" distL="0" distR="0">
+            <wp:extent cx="5614035" cy="3657600"/>
+            <wp:effectExtent l="0" t="0" r="5715" b="0"/>
+            <wp:docPr id="38" name="Imagen 38"/>
+            <wp:cNvGraphicFramePr>
+              <a:graphicFrameLocks xmlns:a="http://schemas.openxmlformats.org/drawingml/2006/main" noChangeAspect="1"/>
+            </wp:cNvGraphicFramePr>
+            <a:graphic xmlns:a="http://schemas.openxmlformats.org/drawingml/2006/main">
+              <a:graphicData uri="http://schemas.openxmlformats.org/drawingml/2006/picture">
+                <pic:pic xmlns:pic="http://schemas.openxmlformats.org/drawingml/2006/picture">
+                  <pic:nvPicPr>
+                    <pic:cNvPr id="0" name="Picture 17"/>
+                    <pic:cNvPicPr>
+                      <a:picLocks noChangeAspect="1" noChangeArrowheads="1"/>
+                    </pic:cNvPicPr>
+                  </pic:nvPicPr>
+                  <pic:blipFill>
+                    <a:blip r:embed="rId35">
+                      <a:extLst>
+                        <a:ext uri="{28A0092B-C50C-407E-A947-70E740481C1C}">
+                          <a14:useLocalDpi xmlns:a14="http://schemas.microsoft.com/office/drawing/2010/main" val="0"/>
+                        </a:ext>
+                      </a:extLst>
+                    </a:blip>
+                    <a:srcRect/>
+                    <a:stretch>
+                      <a:fillRect/>
+                    </a:stretch>
+                  </pic:blipFill>
+                  <pic:spPr bwMode="auto">
+                    <a:xfrm>
+                      <a:off x="0" y="0"/>
+                      <a:ext cx="5614035" cy="3657600"/>
+                    </a:xfrm>
+                    <a:prstGeom prst="rect">
+                      <a:avLst/>
+                    </a:prstGeom>
+                    <a:noFill/>
+                    <a:ln>
+                      <a:noFill/>
+                    </a:ln>
+                  </pic:spPr>
+                </pic:pic>
+              </a:graphicData>
+            </a:graphic>
+          </wp:inline>
+        </w:drawing>
+      </w:r>
+    </w:p>
+    <w:p>
+      <w:pPr>
+        <w:pStyle w:val="Descripcin"/>
+        <w:jc w:val="center"/>
+      </w:pPr>
+      <w:bookmarkStart w:id="40" w:name="_Toc518404780"/>
+      <w:r>
+        <w:t xml:space="preserve">Imagen </w:t>
+      </w:r>
+      <w:fldSimple w:instr=" SEQ Imagen \* ARABIC ">
+        <w:r>
+          <w:rPr>
+            <w:noProof/>
+          </w:rPr>
+          <w:t>28</w:t>
+        </w:r>
+      </w:fldSimple>
+      <w:r>
+        <w:t>. Números actuales luego de aplicar la asignación de los números.</w:t>
+      </w:r>
+      <w:bookmarkEnd w:id="40"/>
+    </w:p>
+    <w:p>
+      <w:pPr>
+        <w:pStyle w:val="Ttulo3"/>
+        <w:rPr>
+          <w:lang w:val="es-ES"/>
+        </w:rPr>
+      </w:pPr>
+      <w:bookmarkStart w:id="41" w:name="_Toc518404750"/>
+      <w:r>
+        <w:rPr>
+          <w:lang w:val="es-ES"/>
+        </w:rPr>
+        <w:lastRenderedPageBreak/>
+        <w:t>Operaciones sobre el asociado</w:t>
+      </w:r>
+      <w:bookmarkEnd w:id="41"/>
+    </w:p>
+    <w:p>
+      <w:pPr>
+        <w:pStyle w:val="Ttulo4"/>
+      </w:pPr>
+      <w:r>
+        <w:t>Agregar asociados</w:t>
+      </w:r>
+    </w:p>
+    <w:p>
+      <w:pPr>
+        <w:jc w:val="center"/>
+        <w:rPr>
+          <w:lang w:val="es-ES"/>
+        </w:rPr>
+      </w:pPr>
+      <w:r>
+        <w:rPr>
+          <w:noProof/>
+          <w:lang w:val="es-ES"/>
+        </w:rPr>
+        <w:drawing>
+          <wp:inline distT="0" distB="0" distL="0" distR="0">
+            <wp:extent cx="4114800" cy="1297305"/>
+            <wp:effectExtent l="0" t="0" r="0" b="0"/>
+            <wp:docPr id="32" name="Imagen 32"/>
+            <wp:cNvGraphicFramePr>
+              <a:graphicFrameLocks xmlns:a="http://schemas.openxmlformats.org/drawingml/2006/main" noChangeAspect="1"/>
+            </wp:cNvGraphicFramePr>
+            <a:graphic xmlns:a="http://schemas.openxmlformats.org/drawingml/2006/main">
+              <a:graphicData uri="http://schemas.openxmlformats.org/drawingml/2006/picture">
+                <pic:pic xmlns:pic="http://schemas.openxmlformats.org/drawingml/2006/picture">
+                  <pic:nvPicPr>
+                    <pic:cNvPr id="0" name="Picture 12"/>
+                    <pic:cNvPicPr>
+                      <a:picLocks noChangeAspect="1" noChangeArrowheads="1"/>
+                    </pic:cNvPicPr>
+                  </pic:nvPicPr>
+                  <pic:blipFill>
+                    <a:blip r:embed="rId36">
+                      <a:extLst>
+                        <a:ext uri="{28A0092B-C50C-407E-A947-70E740481C1C}">
+                          <a14:useLocalDpi xmlns:a14="http://schemas.microsoft.com/office/drawing/2010/main" val="0"/>
+                        </a:ext>
+                      </a:extLst>
+                    </a:blip>
+                    <a:srcRect/>
+                    <a:stretch>
+                      <a:fillRect/>
+                    </a:stretch>
+                  </pic:blipFill>
+                  <pic:spPr bwMode="auto">
+                    <a:xfrm>
+                      <a:off x="0" y="0"/>
+                      <a:ext cx="4114800" cy="1297305"/>
+                    </a:xfrm>
+                    <a:prstGeom prst="rect">
+                      <a:avLst/>
+                    </a:prstGeom>
+                    <a:noFill/>
+                    <a:ln>
+                      <a:noFill/>
+                    </a:ln>
+                  </pic:spPr>
+                </pic:pic>
+              </a:graphicData>
+            </a:graphic>
+          </wp:inline>
+        </w:drawing>
+      </w:r>
+    </w:p>
+    <w:p>
+      <w:pPr>
+        <w:pStyle w:val="Ttulo4"/>
+      </w:pPr>
+      <w:r>
+        <w:t>Modificar estado del asociado</w:t>
+      </w:r>
+    </w:p>
+    <w:p>
+      <w:pPr>
+        <w:jc w:val="center"/>
+        <w:rPr>
+          <w:lang w:val="es-ES"/>
+        </w:rPr>
+      </w:pPr>
+      <w:r>
+        <w:rPr>
+          <w:noProof/>
+          <w:lang w:val="es-ES"/>
+        </w:rPr>
+        <w:drawing>
+          <wp:inline distT="0" distB="0" distL="0" distR="0">
+            <wp:extent cx="4114800" cy="1297305"/>
+            <wp:effectExtent l="0" t="0" r="0" b="0"/>
+            <wp:docPr id="33" name="Imagen 33"/>
+            <wp:cNvGraphicFramePr>
+              <a:graphicFrameLocks xmlns:a="http://schemas.openxmlformats.org/drawingml/2006/main" noChangeAspect="1"/>
+            </wp:cNvGraphicFramePr>
+            <a:graphic xmlns:a="http://schemas.openxmlformats.org/drawingml/2006/main">
+              <a:graphicData uri="http://schemas.openxmlformats.org/drawingml/2006/picture">
+                <pic:pic xmlns:pic="http://schemas.openxmlformats.org/drawingml/2006/picture">
+                  <pic:nvPicPr>
+                    <pic:cNvPr id="0" name="Picture 13"/>
+                    <pic:cNvPicPr>
+                      <a:picLocks noChangeAspect="1" noChangeArrowheads="1"/>
+                    </pic:cNvPicPr>
+                  </pic:nvPicPr>
+                  <pic:blipFill>
+                    <a:blip r:embed="rId37">
+                      <a:extLst>
+                        <a:ext uri="{28A0092B-C50C-407E-A947-70E740481C1C}">
+                          <a14:useLocalDpi xmlns:a14="http://schemas.microsoft.com/office/drawing/2010/main" val="0"/>
+                        </a:ext>
+                      </a:extLst>
+                    </a:blip>
+                    <a:srcRect/>
+                    <a:stretch>
+                      <a:fillRect/>
+                    </a:stretch>
+                  </pic:blipFill>
+                  <pic:spPr bwMode="auto">
+                    <a:xfrm>
+                      <a:off x="0" y="0"/>
+                      <a:ext cx="4114800" cy="1297305"/>
+                    </a:xfrm>
+                    <a:prstGeom prst="rect">
+                      <a:avLst/>
+                    </a:prstGeom>
+                    <a:noFill/>
+                    <a:ln>
+                      <a:noFill/>
+                    </a:ln>
+                  </pic:spPr>
+                </pic:pic>
+              </a:graphicData>
+            </a:graphic>
+          </wp:inline>
+        </w:drawing>
+      </w:r>
+    </w:p>
+    <w:p>
+      <w:pPr>
+        <w:pStyle w:val="Ttulo4"/>
+      </w:pPr>
+      <w:r>
+        <w:t>Modificar datos del asociado</w:t>
+      </w:r>
+    </w:p>
+    <w:p>
+      <w:pPr>
+        <w:jc w:val="center"/>
+        <w:rPr>
+          <w:lang w:val="es-ES"/>
+        </w:rPr>
+      </w:pPr>
+      <w:r>
+        <w:rPr>
+          <w:noProof/>
+          <w:lang w:val="es-ES"/>
+        </w:rPr>
+        <w:drawing>
+          <wp:inline distT="0" distB="0" distL="0" distR="0">
+            <wp:extent cx="4114800" cy="1297305"/>
+            <wp:effectExtent l="0" t="0" r="0" b="0"/>
+            <wp:docPr id="34" name="Imagen 34"/>
+            <wp:cNvGraphicFramePr>
+              <a:graphicFrameLocks xmlns:a="http://schemas.openxmlformats.org/drawingml/2006/main" noChangeAspect="1"/>
+            </wp:cNvGraphicFramePr>
+            <a:graphic xmlns:a="http://schemas.openxmlformats.org/drawingml/2006/main">
+              <a:graphicData uri="http://schemas.openxmlformats.org/drawingml/2006/picture">
+                <pic:pic xmlns:pic="http://schemas.openxmlformats.org/drawingml/2006/picture">
+                  <pic:nvPicPr>
+                    <pic:cNvPr id="0" name="Picture 14"/>
+                    <pic:cNvPicPr>
+                      <a:picLocks noChangeAspect="1" noChangeArrowheads="1"/>
+                    </pic:cNvPicPr>
+                  </pic:nvPicPr>
+                  <pic:blipFill>
+                    <a:blip r:embed="rId38">
+                      <a:extLst>
+                        <a:ext uri="{28A0092B-C50C-407E-A947-70E740481C1C}">
+                          <a14:useLocalDpi xmlns:a14="http://schemas.microsoft.com/office/drawing/2010/main" val="0"/>
+                        </a:ext>
+                      </a:extLst>
+                    </a:blip>
+                    <a:srcRect/>
+                    <a:stretch>
+                      <a:fillRect/>
+                    </a:stretch>
+                  </pic:blipFill>
+                  <pic:spPr bwMode="auto">
+                    <a:xfrm>
+                      <a:off x="0" y="0"/>
+                      <a:ext cx="4114800" cy="1297305"/>
+                    </a:xfrm>
+                    <a:prstGeom prst="rect">
+                      <a:avLst/>
+                    </a:prstGeom>
+                    <a:noFill/>
+                    <a:ln>
+                      <a:noFill/>
+                    </a:ln>
+                  </pic:spPr>
+                </pic:pic>
+              </a:graphicData>
+            </a:graphic>
+          </wp:inline>
+        </w:drawing>
+      </w:r>
+    </w:p>
+    <w:p>
+      <w:pPr>
+        <w:rPr>
+          <w:lang w:val="es-ES"/>
+        </w:rPr>
+      </w:pPr>
+    </w:p>
+    <w:p>
+      <w:pPr>
+        <w:pStyle w:val="Ttulo2"/>
+      </w:pPr>
+      <w:bookmarkStart w:id="42" w:name="_Toc518404751"/>
+      <w:r>
+        <w:t>Menú Super Usuario</w:t>
+      </w:r>
+      <w:bookmarkEnd w:id="42"/>
+    </w:p>
+    <w:p>
+      <w:pPr>
+        <w:rPr>
+          <w:lang w:val="es-ES"/>
+        </w:rPr>
+      </w:pPr>
+    </w:p>
+    <w:p>
+      <w:r>
+        <w:br w:type="page"/>
+      </w:r>
+    </w:p>
+    <w:p>
+      <w:pPr>
+        <w:rPr>
+          <w:rFonts w:cs="Arial"/>
+        </w:rPr>
+      </w:pPr>
+    </w:p>
+    <w:p>
+      <w:r>
+        <w:br w:type="page"/>
+      </w:r>
+    </w:p>
+    <w:p>
+      <w:pPr>
+        <w:rPr>
+          <w:rFonts w:cs="Arial"/>
+        </w:rPr>
+      </w:pPr>
     </w:p>
     <w:p>
       <w:pPr>
@@ -5717,14 +9285,14 @@
           <w:rFonts w:cs="Arial"/>
         </w:rPr>
       </w:pPr>
-      <w:bookmarkStart w:id="18" w:name="_Toc518164484"/>
+      <w:bookmarkStart w:id="43" w:name="_Toc518404752"/>
       <w:r>
         <w:rPr>
           <w:rFonts w:cs="Arial"/>
         </w:rPr>
         <w:t>Resolución de errores</w:t>
       </w:r>
-      <w:bookmarkEnd w:id="18"/>
+      <w:bookmarkEnd w:id="43"/>
     </w:p>
     <w:sectPr>
       <w:pgSz w:w="12240" w:h="15840"/>
@@ -5923,7 +9491,7 @@
   <w:abstractNum w:abstractNumId="2" w15:restartNumberingAfterBreak="0">
     <w:nsid w:val="5CA20B16"/>
     <w:multiLevelType w:val="multilevel"/>
-    <w:tmpl w:val="E8F22D10"/>
+    <w:tmpl w:val="9DBA5F68"/>
     <w:lvl w:ilvl="0">
       <w:start w:val="1"/>
       <w:numFmt w:val="decimal"/>
@@ -6731,9 +10299,12 @@
   <w:style w:type="paragraph" w:default="1" w:styleId="Normal">
     <w:name w:val="Normal"/>
     <w:qFormat/>
-    <w:rsid w:val="006F719A"/>
+    <w:rsid w:val="00182339"/>
+    <w:pPr>
+      <w:jc w:val="both"/>
+    </w:pPr>
     <w:rPr>
-      <w:rFonts w:ascii="Times New Roman" w:hAnsi="Times New Roman"/>
+      <w:rFonts w:ascii="Arial" w:hAnsi="Arial"/>
       <w:sz w:val="24"/>
     </w:rPr>
   </w:style>
@@ -6754,7 +10325,7 @@
       <w:outlineLvl w:val="0"/>
     </w:pPr>
     <w:rPr>
-      <w:rFonts w:ascii="Arial" w:eastAsiaTheme="majorEastAsia" w:hAnsi="Arial" w:cstheme="majorBidi"/>
+      <w:rFonts w:eastAsiaTheme="majorEastAsia" w:cstheme="majorBidi"/>
       <w:b/>
       <w:caps/>
       <w:sz w:val="28"/>
@@ -6782,7 +10353,7 @@
       <w:outlineLvl w:val="1"/>
     </w:pPr>
     <w:rPr>
-      <w:rFonts w:ascii="Arial" w:eastAsiaTheme="majorEastAsia" w:hAnsi="Arial" w:cs="Arial"/>
+      <w:rFonts w:eastAsiaTheme="majorEastAsia" w:cs="Arial"/>
       <w:b/>
       <w:caps/>
       <w:szCs w:val="26"/>
@@ -6811,7 +10382,7 @@
       <w:outlineLvl w:val="2"/>
     </w:pPr>
     <w:rPr>
-      <w:rFonts w:ascii="Arial" w:eastAsiaTheme="majorEastAsia" w:hAnsi="Arial" w:cstheme="majorBidi"/>
+      <w:rFonts w:eastAsiaTheme="majorEastAsia" w:cstheme="majorBidi"/>
       <w:b/>
       <w:szCs w:val="24"/>
     </w:rPr>
@@ -6825,7 +10396,7 @@
     <w:uiPriority w:val="9"/>
     <w:unhideWhenUsed/>
     <w:qFormat/>
-    <w:rsid w:val="00606F9C"/>
+    <w:rsid w:val="00A6659A"/>
     <w:pPr>
       <w:keepNext/>
       <w:keepLines/>
@@ -6838,7 +10409,7 @@
       <w:outlineLvl w:val="3"/>
     </w:pPr>
     <w:rPr>
-      <w:rFonts w:ascii="Arial" w:eastAsiaTheme="majorEastAsia" w:hAnsi="Arial" w:cstheme="majorBidi"/>
+      <w:rFonts w:eastAsiaTheme="majorEastAsia" w:cstheme="majorBidi"/>
       <w:b/>
       <w:iCs/>
       <w:lang w:val="es-ES"/>
@@ -7043,7 +10614,7 @@
     <w:basedOn w:val="Fuentedeprrafopredeter"/>
     <w:link w:val="Ttulo4"/>
     <w:uiPriority w:val="9"/>
-    <w:rsid w:val="00606F9C"/>
+    <w:rsid w:val="00A6659A"/>
     <w:rPr>
       <w:rFonts w:ascii="Arial" w:eastAsiaTheme="majorEastAsia" w:hAnsi="Arial" w:cstheme="majorBidi"/>
       <w:b/>
@@ -7353,7 +10924,7 @@
 </file>
 
 <file path=customXml/itemProps2.xml><?xml version="1.0" encoding="utf-8"?>
-<ds:datastoreItem xmlns:ds="http://schemas.openxmlformats.org/officeDocument/2006/customXml" ds:itemID="{60AE184B-91D7-4CD1-B3C5-7B9A46D4D806}">
+<ds:datastoreItem xmlns:ds="http://schemas.openxmlformats.org/officeDocument/2006/customXml" ds:itemID="{5E4BCC53-D0C2-4435-B312-E3FFF734BA6A}">
   <ds:schemaRefs>
     <ds:schemaRef ds:uri="http://schemas.openxmlformats.org/officeDocument/2006/bibliography"/>
   </ds:schemaRefs>
